--- a/resource/document/C950_Linmei_Mills.docx
+++ b/resource/document/C950_Linmei_Mills.docx
@@ -103,7 +103,31 @@
           </w:tcPr>
           <w:p>
             <w:r>
-              <w:t xml:space="preserve">              Deep copy the list of package objects </w:t>
+              <w:t xml:space="preserve">Function </w:t>
+            </w:r>
+            <w:proofErr w:type="spellStart"/>
+            <w:r>
+              <w:t>find_fast_</w:t>
+            </w:r>
+            <w:proofErr w:type="gramStart"/>
+            <w:r>
+              <w:t>route</w:t>
+            </w:r>
+            <w:proofErr w:type="spellEnd"/>
+            <w:r>
+              <w:t>(</w:t>
+            </w:r>
+            <w:proofErr w:type="spellStart"/>
+            <w:proofErr w:type="gramEnd"/>
+            <w:r>
+              <w:t>start_location</w:t>
+            </w:r>
+            <w:proofErr w:type="spellEnd"/>
+            <w:r>
+              <w:t>, packages):</w:t>
+            </w:r>
+            <w:r>
+              <w:t xml:space="preserve">              </w:t>
             </w:r>
           </w:p>
           <w:p>
@@ -205,15 +229,13 @@
               <w:ind w:left="360" w:firstLine="360"/>
             </w:pPr>
             <w:r>
-              <w:t xml:space="preserve">While package </w:t>
-            </w:r>
-            <w:proofErr w:type="gramStart"/>
-            <w:r>
-              <w:t>list !</w:t>
-            </w:r>
-            <w:proofErr w:type="gramEnd"/>
-            <w:r>
-              <w:t>=  empty</w:t>
+              <w:t xml:space="preserve">While package list </w:t>
+            </w:r>
+            <w:r>
+              <w:t>is not</w:t>
+            </w:r>
+            <w:r>
+              <w:t xml:space="preserve"> empty</w:t>
             </w:r>
           </w:p>
           <w:p>
@@ -292,15 +314,13 @@
             </w:pPr>
             <w:r>
               <w:tab/>
-              <w:t xml:space="preserve"> if the </w:t>
-            </w:r>
-            <w:proofErr w:type="gramStart"/>
-            <w:r>
-              <w:t>distance !</w:t>
-            </w:r>
-            <w:proofErr w:type="gramEnd"/>
-            <w:r>
-              <w:t>= empty or None</w:t>
+              <w:t xml:space="preserve"> if the distance </w:t>
+            </w:r>
+            <w:r>
+              <w:t>is not</w:t>
+            </w:r>
+            <w:r>
+              <w:t xml:space="preserve"> empty or None</w:t>
             </w:r>
           </w:p>
           <w:p>
@@ -554,11 +574,75 @@
               <w:t xml:space="preserve">     return a route</w:t>
             </w:r>
           </w:p>
-          <w:p/>
         </w:tc>
       </w:tr>
     </w:tbl>
-    <w:p/>
+    <w:p>
+      <w:pPr>
+        <w:pStyle w:val="NoSpacing"/>
+        <w:numPr>
+          <w:ilvl w:val="1"/>
+          <w:numId w:val="13"/>
+        </w:numPr>
+      </w:pPr>
+      <w:r>
+        <w:t>Time complexity is O(N^2</w:t>
+      </w:r>
+      <w:r>
+        <w:t>)</w:t>
+      </w:r>
+    </w:p>
+    <w:p>
+      <w:pPr>
+        <w:pStyle w:val="NoSpacing"/>
+        <w:ind w:left="1800"/>
+      </w:pPr>
+      <w:r>
+        <w:t xml:space="preserve">A </w:t>
+      </w:r>
+      <w:r>
+        <w:t xml:space="preserve">nested loop, the </w:t>
+      </w:r>
+      <w:r>
+        <w:t>for loo</w:t>
+      </w:r>
+      <w:r>
+        <w:t>p,</w:t>
+      </w:r>
+      <w:r>
+        <w:t xml:space="preserve"> loops through the entire list again to find the nearest package</w:t>
+      </w:r>
+      <w:r>
+        <w:t xml:space="preserve"> while the outer loop, the while loop, loops through n times, so it is n*n = n^2</w:t>
+      </w:r>
+    </w:p>
+    <w:p>
+      <w:pPr>
+        <w:pStyle w:val="NoSpacing"/>
+        <w:numPr>
+          <w:ilvl w:val="1"/>
+          <w:numId w:val="13"/>
+        </w:numPr>
+      </w:pPr>
+      <w:r>
+        <w:t>Space complexity is O(N)</w:t>
+      </w:r>
+    </w:p>
+    <w:p>
+      <w:pPr>
+        <w:pStyle w:val="NoSpacing"/>
+        <w:ind w:left="1800"/>
+      </w:pPr>
+      <w:r>
+        <w:t>The route variable is a new list that created within this function. The list stores each package that is visited. The size of the ‘route’ list grows linearly with the number of packages in the input list, which means that the space used by the function is directly proportional to the number of packages.</w:t>
+      </w:r>
+    </w:p>
+    <w:p>
+      <w:pPr>
+        <w:pStyle w:val="NoSpacing"/>
+        <w:ind w:left="1800"/>
+      </w:pPr>
+    </w:p>
     <w:p>
       <w:pPr>
         <w:pStyle w:val="ListParagraph"/>
@@ -588,7 +672,13 @@
         </w:numPr>
       </w:pPr>
       <w:r>
-        <w:t>Python 2.10.9</w:t>
+        <w:t xml:space="preserve">Python </w:t>
+      </w:r>
+      <w:r>
+        <w:t>3</w:t>
+      </w:r>
+      <w:r>
+        <w:t>.10.9</w:t>
       </w:r>
     </w:p>
     <w:p>
@@ -600,6 +690,7 @@
         </w:numPr>
       </w:pPr>
       <w:r>
+        <w:lastRenderedPageBreak/>
         <w:t>IntelliJ IDE</w:t>
       </w:r>
       <w:r>
@@ -627,6 +718,12 @@
     <w:p>
       <w:pPr>
         <w:pStyle w:val="ListParagraph"/>
+        <w:ind w:left="1080"/>
+      </w:pPr>
+    </w:p>
+    <w:p>
+      <w:pPr>
+        <w:pStyle w:val="ListParagraph"/>
         <w:numPr>
           <w:ilvl w:val="0"/>
           <w:numId w:val="13"/>
@@ -688,7 +785,6 @@
         </w:numPr>
       </w:pPr>
       <w:r>
-        <w:lastRenderedPageBreak/>
         <w:t>The algorithm I am using is optimized for finding the most efficient route for drivers to deliver packages. It is a common approach for solving problems related to finding the shortest route that visits a given set of locations and returns to the starting point, making it suitable for the purpose of the program.</w:t>
       </w:r>
     </w:p>
@@ -745,37 +841,13 @@
       </w:r>
       <w:proofErr w:type="gramEnd"/>
       <w:r>
-        <w:t xml:space="preserve"> the </w:t>
-      </w:r>
-      <w:r>
-        <w:t xml:space="preserve">urgent deadline </w:t>
-      </w:r>
-      <w:r>
-        <w:t>package count does not exceed 16. However, for larger numbers of</w:t>
-      </w:r>
-      <w:r>
-        <w:t xml:space="preserve"> urgent</w:t>
-      </w:r>
-      <w:r>
-        <w:t xml:space="preserve"> </w:t>
-      </w:r>
-      <w:r>
-        <w:t xml:space="preserve">deadline </w:t>
-      </w:r>
-      <w:r>
-        <w:t xml:space="preserve">packages, additional resources such as more drivers and trucks may be required. The maximum capacity for the program is calculated at 48 </w:t>
+        <w:t xml:space="preserve"> the urgent deadline package count does not exceed 16. However, for larger numbers of urgent deadline packages, additional resources such as more drivers and trucks may be required. The maximum capacity for the program is calculated at 48 </w:t>
       </w:r>
       <w:r>
         <w:t>packages</w:t>
       </w:r>
       <w:r>
-        <w:t xml:space="preserve">, using 3 trucks each capable of carrying 16 packages. </w:t>
-      </w:r>
-      <w:r>
-        <w:t>Note: t</w:t>
-      </w:r>
-      <w:r>
-        <w:t xml:space="preserve">he </w:t>
+        <w:t xml:space="preserve">, using 3 trucks each capable of carrying 16 packages. Note: the </w:t>
       </w:r>
       <w:proofErr w:type="gramStart"/>
       <w:r>
@@ -783,16 +855,7 @@
       </w:r>
       <w:proofErr w:type="gramEnd"/>
       <w:r>
-        <w:t xml:space="preserve"> count is based on the latest delivery start time of 8:00 AM and the 10:30 AM</w:t>
-      </w:r>
-      <w:r>
-        <w:t xml:space="preserve"> as latest</w:t>
-      </w:r>
-      <w:r>
-        <w:t xml:space="preserve"> deadline. A recursive algorithm is implemented in the code to determine the number of packages that can be loaded on a truck for deliveries with a 10:30 AM deadline.</w:t>
-      </w:r>
-      <w:r>
-        <w:t xml:space="preserve"> (See </w:t>
+        <w:t xml:space="preserve"> count is based on the latest delivery start time of 8:00 AM and the 10:30 AM as latest deadline. A recursive algorithm is implemented in the code to determine the number of packages that can be loaded on a truck for deliveries with a 10:30 AM deadline. (See </w:t>
       </w:r>
       <w:proofErr w:type="spellStart"/>
       <w:r>
@@ -1052,6 +1115,7 @@
         </w:numPr>
       </w:pPr>
       <w:r>
+        <w:lastRenderedPageBreak/>
         <w:t xml:space="preserve">as data input gets larger, the runtime increases exponentially with the number of locations. For large number of locations, it may not be possible to find an optimal solution in a reasonable amount of time. </w:t>
       </w:r>
     </w:p>
@@ -1096,7 +1160,6 @@
         </w:numPr>
       </w:pPr>
       <w:r>
-        <w:lastRenderedPageBreak/>
         <w:t xml:space="preserve">Hash table is very efficient for lookups, insertions, and deleting. In this program, the key is the package ID, the value is the package object which contains all the package information. Thus, it is easy to find packages based on package ID. However, hash tables are sensitive to has collisions, which occur when two or more keys are mapped to the same index in the table. This can lead to poor performance if the number of the number of collisions is high. In my case, it would be the package ID increases. </w:t>
       </w:r>
       <w:r>
@@ -1658,7 +1721,16 @@
           <w:szCs w:val="28"/>
           <w:shd w:val="clear" w:color="auto" w:fill="FFFFFF"/>
         </w:rPr>
-        <w:t>J: The description identifies </w:t>
+        <w:t>I</w:t>
+      </w:r>
+      <w:r>
+        <w:rPr>
+          <w:rFonts w:ascii="Lato" w:hAnsi="Lato"/>
+          <w:sz w:val="28"/>
+          <w:szCs w:val="28"/>
+          <w:shd w:val="clear" w:color="auto" w:fill="FFFFFF"/>
+        </w:rPr>
+        <w:t>dentifies </w:t>
       </w:r>
       <w:r>
         <w:rPr>
@@ -1786,9 +1858,8 @@
           <w:szCs w:val="28"/>
           <w:shd w:val="clear" w:color="auto" w:fill="FFFFFF"/>
         </w:rPr>
-        <w:t>K1</w:t>
-      </w:r>
-      <w:proofErr w:type="gramStart"/>
+        <w:t>Addresses</w:t>
+      </w:r>
       <w:r>
         <w:rPr>
           <w:rFonts w:ascii="Lato" w:hAnsi="Lato"/>
@@ -1796,9 +1867,8 @@
           <w:szCs w:val="28"/>
           <w:shd w:val="clear" w:color="auto" w:fill="FFFFFF"/>
         </w:rPr>
-        <w:t>A:The</w:t>
-      </w:r>
-      <w:proofErr w:type="gramEnd"/>
+        <w:t xml:space="preserve"> how changes in the number of packages directly affect the time needed to complete the look-up function.</w:t>
+      </w:r>
       <w:r>
         <w:rPr>
           <w:rFonts w:ascii="Lato" w:hAnsi="Lato"/>
@@ -1806,7 +1876,7 @@
           <w:szCs w:val="28"/>
           <w:shd w:val="clear" w:color="auto" w:fill="FFFFFF"/>
         </w:rPr>
-        <w:t xml:space="preserve"> explanation accurately addresses how changes in the number of packages directly affect the time needed to complete the look-up function.</w:t>
+        <w:t xml:space="preserve"> </w:t>
       </w:r>
       <w:r>
         <w:rPr>
@@ -1815,7 +1885,7 @@
           <w:szCs w:val="28"/>
           <w:shd w:val="clear" w:color="auto" w:fill="FFFFFF"/>
         </w:rPr>
-        <w:t xml:space="preserve"> </w:t>
+        <w:t>K1B: The explanation accurately addresses how changes in the number of packages directly affect the data structure space usage.</w:t>
       </w:r>
       <w:r>
         <w:rPr>
@@ -1824,44 +1894,7 @@
           <w:szCs w:val="28"/>
           <w:shd w:val="clear" w:color="auto" w:fill="FFFFFF"/>
         </w:rPr>
-        <w:t>K1B: The explanation accurately addresses how changes in the number of packages directly affect the data structure space usage.</w:t>
-      </w:r>
-      <w:r>
-        <w:rPr>
-          <w:rFonts w:ascii="Lato" w:hAnsi="Lato"/>
-          <w:sz w:val="28"/>
-          <w:szCs w:val="28"/>
-          <w:shd w:val="clear" w:color="auto" w:fill="FFFFFF"/>
-        </w:rPr>
         <w:t xml:space="preserve"> </w:t>
-      </w:r>
-      <w:r>
-        <w:rPr>
-          <w:rFonts w:ascii="Lato" w:hAnsi="Lato"/>
-          <w:sz w:val="28"/>
-          <w:szCs w:val="28"/>
-          <w:shd w:val="clear" w:color="auto" w:fill="FFFFFF"/>
-        </w:rPr>
-        <w:t xml:space="preserve">K1C: </w:t>
-      </w:r>
-      <w:r>
-        <w:rPr>
-          <w:rFonts w:ascii="Lato" w:hAnsi="Lato"/>
-          <w:color w:val="FF0000"/>
-          <w:sz w:val="28"/>
-          <w:szCs w:val="28"/>
-          <w:shd w:val="clear" w:color="auto" w:fill="FFFFFF"/>
-        </w:rPr>
-        <w:t>The description accurately addresses how changes to the number of trucks or the number of cities would affect look-up time and space usage</w:t>
-      </w:r>
-      <w:r>
-        <w:rPr>
-          <w:rFonts w:ascii="Lato" w:hAnsi="Lato"/>
-          <w:sz w:val="28"/>
-          <w:szCs w:val="28"/>
-          <w:shd w:val="clear" w:color="auto" w:fill="FFFFFF"/>
-        </w:rPr>
-        <w:t>.</w:t>
       </w:r>
     </w:p>
     <w:p>
@@ -1950,17 +1983,7 @@
           <w:szCs w:val="21"/>
           <w:shd w:val="clear" w:color="auto" w:fill="FFFFFF"/>
         </w:rPr>
-        <w:t xml:space="preserve">. It results 0(1) when it uses hash function to find the bucket in which is a key-value pair. Usually, the number of items </w:t>
-      </w:r>
-      <w:r>
-        <w:rPr>
-          <w:rFonts w:ascii="Lato" w:hAnsi="Lato"/>
-          <w:sz w:val="21"/>
-          <w:szCs w:val="21"/>
-          <w:shd w:val="clear" w:color="auto" w:fill="FFFFFF"/>
-        </w:rPr>
-        <w:lastRenderedPageBreak/>
-        <w:t>in the bucket is small, so it is fast to search. However, if all items are stored in the same bucket, then the time complexity would be the max size of items which is the worst case scenario O(N).</w:t>
+        <w:t>. It results 0(1) when it uses hash function to find the bucket in which is a key-value pair. Usually, the number of items in the bucket is small, so it is fast to search. However, if all items are stored in the same bucket, then the time complexity would be the max size of items which is the worst case scenario O(N).</w:t>
       </w:r>
     </w:p>
     <w:p>
@@ -1984,6 +2007,7 @@
           <w:szCs w:val="21"/>
           <w:shd w:val="clear" w:color="auto" w:fill="FFFFFF"/>
         </w:rPr>
+        <w:lastRenderedPageBreak/>
         <w:t>The space complexity is 0(1) as it just require a constant amount of memory regardless of the number of key-value pair in the bucket. The variable, bucket, in the search function</w:t>
       </w:r>
       <w:r>
@@ -2024,6 +2048,18 @@
         </w:rPr>
         <w:t xml:space="preserve"> int the for loop stores the current key-value pair.</w:t>
       </w:r>
+    </w:p>
+    <w:p>
+      <w:pPr>
+        <w:pStyle w:val="ListParagraph"/>
+        <w:ind w:left="1080"/>
+        <w:rPr>
+          <w:rFonts w:ascii="Lato" w:hAnsi="Lato"/>
+          <w:sz w:val="28"/>
+          <w:szCs w:val="28"/>
+          <w:shd w:val="clear" w:color="auto" w:fill="FFFFFF"/>
+        </w:rPr>
+      </w:pPr>
     </w:p>
     <w:p>
       <w:pPr>
@@ -2046,7 +2082,7 @@
           <w:szCs w:val="28"/>
           <w:shd w:val="clear" w:color="auto" w:fill="FFFFFF"/>
         </w:rPr>
-        <w:t>K2: The submission identifies 2 data structures other than the one used in part D that could meet the requirements in the scenario.</w:t>
+        <w:t>The submission identifies 2 data structures other than the one used in part D that could meet the requirements in the scenario.</w:t>
       </w:r>
       <w:r>
         <w:rPr>
@@ -2276,6 +2312,18 @@
         </w:rPr>
         <w:t xml:space="preserve">. </w:t>
       </w:r>
+    </w:p>
+    <w:p>
+      <w:pPr>
+        <w:pStyle w:val="ListParagraph"/>
+        <w:ind w:left="1080"/>
+        <w:rPr>
+          <w:rFonts w:ascii="Lato" w:hAnsi="Lato"/>
+          <w:sz w:val="28"/>
+          <w:szCs w:val="28"/>
+          <w:shd w:val="clear" w:color="auto" w:fill="FFFFFF"/>
+        </w:rPr>
+      </w:pPr>
     </w:p>
     <w:p>
       <w:pPr>
@@ -4565,7 +4613,7 @@
   <w:abstractNum w:abstractNumId="21" w15:restartNumberingAfterBreak="0">
     <w:nsid w:val="7CFA55C2"/>
     <w:multiLevelType w:val="hybridMultilevel"/>
-    <w:tmpl w:val="96D63696"/>
+    <w:tmpl w:val="7208395E"/>
     <w:lvl w:ilvl="0" w:tplc="0409000B">
       <w:start w:val="1"/>
       <w:numFmt w:val="bullet"/>
@@ -4590,7 +4638,7 @@
         <w:rFonts w:ascii="Courier New" w:hAnsi="Courier New" w:cs="Courier New" w:hint="default"/>
       </w:rPr>
     </w:lvl>
-    <w:lvl w:ilvl="2" w:tplc="04090005" w:tentative="1">
+    <w:lvl w:ilvl="2" w:tplc="04090005">
       <w:start w:val="1"/>
       <w:numFmt w:val="bullet"/>
       <w:lvlText w:val=""/>
@@ -5285,6 +5333,15 @@
     <w:uiPriority w:val="99"/>
     <w:rsid w:val="00096CDE"/>
   </w:style>
+  <w:style w:type="paragraph" w:styleId="NoSpacing">
+    <w:name w:val="No Spacing"/>
+    <w:uiPriority w:val="1"/>
+    <w:qFormat/>
+    <w:rsid w:val="00582B40"/>
+    <w:pPr>
+      <w:spacing w:after="0" w:line="240" w:lineRule="auto"/>
+    </w:pPr>
+  </w:style>
 </w:styles>
 </file>
 

--- a/resource/document/C950_Linmei_Mills.docx
+++ b/resource/document/C950_Linmei_Mills.docx
@@ -690,7 +690,6 @@
         </w:numPr>
       </w:pPr>
       <w:r>
-        <w:lastRenderedPageBreak/>
         <w:t>IntelliJ IDE</w:t>
       </w:r>
       <w:r>
@@ -1115,7 +1114,6 @@
         </w:numPr>
       </w:pPr>
       <w:r>
-        <w:lastRenderedPageBreak/>
         <w:t xml:space="preserve">as data input gets larger, the runtime increases exponentially with the number of locations. For large number of locations, it may not be possible to find an optimal solution in a reasonable amount of time. </w:t>
       </w:r>
     </w:p>
@@ -1289,25 +1287,24 @@
         <w:rPr>
           <w:rFonts w:ascii="Lato" w:hAnsi="Lato"/>
           <w:color w:val="333333"/>
-          <w:sz w:val="21"/>
-          <w:szCs w:val="21"/>
-          <w:shd w:val="clear" w:color="auto" w:fill="FFFFFF"/>
-        </w:rPr>
-      </w:pPr>
-      <w:r>
-        <w:rPr>
-          <w:rFonts w:ascii="Lato" w:hAnsi="Lato"/>
-          <w:noProof/>
+          <w:sz w:val="16"/>
+          <w:szCs w:val="16"/>
+          <w:shd w:val="clear" w:color="auto" w:fill="FFFFFF"/>
+        </w:rPr>
+      </w:pPr>
+      <w:r>
+        <w:rPr>
+          <w:rFonts w:ascii="Lato" w:hAnsi="Lato"/>
           <w:color w:val="333333"/>
-          <w:sz w:val="21"/>
-          <w:szCs w:val="21"/>
+          <w:sz w:val="16"/>
+          <w:szCs w:val="16"/>
           <w:shd w:val="clear" w:color="auto" w:fill="FFFFFF"/>
         </w:rPr>
         <w:drawing>
-          <wp:inline distT="0" distB="0" distL="0" distR="0" wp14:anchorId="75B4B322" wp14:editId="54197EEB">
-            <wp:extent cx="5440375" cy="3481026"/>
-            <wp:effectExtent l="0" t="0" r="8255" b="5715"/>
-            <wp:docPr id="1" name="Picture 1" descr="A picture containing graphical user interface&#10;&#10;Description automatically generated"/>
+          <wp:inline distT="0" distB="0" distL="0" distR="0" wp14:anchorId="3245F60C" wp14:editId="6F67E55F">
+            <wp:extent cx="8638826" cy="5399368"/>
+            <wp:effectExtent l="0" t="0" r="0" b="0"/>
+            <wp:docPr id="1" name="Picture 1"/>
             <wp:cNvGraphicFramePr>
               <a:graphicFrameLocks xmlns:a="http://schemas.openxmlformats.org/drawingml/2006/main" noChangeAspect="1"/>
             </wp:cNvGraphicFramePr>
@@ -1315,7 +1312,7 @@
               <a:graphicData uri="http://schemas.openxmlformats.org/drawingml/2006/picture">
                 <pic:pic xmlns:pic="http://schemas.openxmlformats.org/drawingml/2006/picture">
                   <pic:nvPicPr>
-                    <pic:cNvPr id="1" name="Picture 1" descr="A picture containing graphical user interface&#10;&#10;Description automatically generated"/>
+                    <pic:cNvPr id="1" name=""/>
                     <pic:cNvPicPr/>
                   </pic:nvPicPr>
                   <pic:blipFill>
@@ -1327,7 +1324,7 @@
                   <pic:spPr>
                     <a:xfrm>
                       <a:off x="0" y="0"/>
-                      <a:ext cx="5444358" cy="3483574"/>
+                      <a:ext cx="8658391" cy="5411596"/>
                     </a:xfrm>
                     <a:prstGeom prst="rect">
                       <a:avLst/>
@@ -1361,6 +1358,7 @@
         </w:rPr>
         <w:t>(</w:t>
       </w:r>
+      <w:proofErr w:type="gramStart"/>
       <w:r>
         <w:rPr>
           <w:rFonts w:ascii="Lato" w:hAnsi="Lato"/>
@@ -1369,28 +1367,29 @@
           <w:szCs w:val="16"/>
           <w:shd w:val="clear" w:color="auto" w:fill="FFFFFF"/>
         </w:rPr>
-        <w:t>the status of </w:t>
-      </w:r>
-      <w:r>
-        <w:rPr>
-          <w:rStyle w:val="Emphasis"/>
+        <w:t>the</w:t>
+      </w:r>
+      <w:proofErr w:type="gramEnd"/>
+      <w:r>
+        <w:rPr>
           <w:rFonts w:ascii="Lato" w:hAnsi="Lato"/>
           <w:color w:val="333333"/>
           <w:sz w:val="16"/>
           <w:szCs w:val="16"/>
           <w:shd w:val="clear" w:color="auto" w:fill="FFFFFF"/>
         </w:rPr>
-        <w:t>all</w:t>
-      </w:r>
-      <w:r>
-        <w:rPr>
+        <w:t xml:space="preserve"> status of </w:t>
+      </w:r>
+      <w:r>
+        <w:rPr>
+          <w:rStyle w:val="Emphasis"/>
           <w:rFonts w:ascii="Lato" w:hAnsi="Lato"/>
           <w:color w:val="333333"/>
           <w:sz w:val="16"/>
           <w:szCs w:val="16"/>
           <w:shd w:val="clear" w:color="auto" w:fill="FFFFFF"/>
         </w:rPr>
-        <w:t> packages at a time between 9:35 a.m. and 10:25 a.m.</w:t>
+        <w:t>all</w:t>
       </w:r>
       <w:r>
         <w:rPr>
@@ -1400,7 +1399,7 @@
           <w:szCs w:val="16"/>
           <w:shd w:val="clear" w:color="auto" w:fill="FFFFFF"/>
         </w:rPr>
-        <w:t>)</w:t>
+        <w:t> packages at a time between 9:35 a.m. and 10:25 a.m.)</w:t>
       </w:r>
     </w:p>
     <w:p>
@@ -1423,12 +1422,11 @@
           <w:szCs w:val="21"/>
           <w:shd w:val="clear" w:color="auto" w:fill="FFFFFF"/>
         </w:rPr>
-        <w:lastRenderedPageBreak/>
         <w:drawing>
-          <wp:inline distT="0" distB="0" distL="0" distR="0" wp14:anchorId="1AABF3FC" wp14:editId="26F44F26">
-            <wp:extent cx="5265683" cy="3464324"/>
-            <wp:effectExtent l="0" t="0" r="0" b="3175"/>
-            <wp:docPr id="2" name="Picture 2" descr="Calendar&#10;&#10;Description automatically generated with medium confidence"/>
+          <wp:inline distT="0" distB="0" distL="0" distR="0" wp14:anchorId="7E4EE645" wp14:editId="3A2E7F14">
+            <wp:extent cx="9015616" cy="5634867"/>
+            <wp:effectExtent l="0" t="0" r="1905" b="4445"/>
+            <wp:docPr id="6" name="Picture 6"/>
             <wp:cNvGraphicFramePr>
               <a:graphicFrameLocks xmlns:a="http://schemas.openxmlformats.org/drawingml/2006/main" noChangeAspect="1"/>
             </wp:cNvGraphicFramePr>
@@ -1436,7 +1434,7 @@
               <a:graphicData uri="http://schemas.openxmlformats.org/drawingml/2006/picture">
                 <pic:pic xmlns:pic="http://schemas.openxmlformats.org/drawingml/2006/picture">
                   <pic:nvPicPr>
-                    <pic:cNvPr id="2" name="Picture 2" descr="Calendar&#10;&#10;Description automatically generated with medium confidence"/>
+                    <pic:cNvPr id="1" name=""/>
                     <pic:cNvPicPr/>
                   </pic:nvPicPr>
                   <pic:blipFill>
@@ -1448,7 +1446,7 @@
                   <pic:spPr>
                     <a:xfrm>
                       <a:off x="0" y="0"/>
-                      <a:ext cx="5273281" cy="3469323"/>
+                      <a:ext cx="9038510" cy="5649176"/>
                     </a:xfrm>
                     <a:prstGeom prst="rect">
                       <a:avLst/>
@@ -1480,6 +1478,7 @@
         </w:rPr>
         <w:t>(</w:t>
       </w:r>
+      <w:proofErr w:type="gramStart"/>
       <w:r>
         <w:rPr>
           <w:rFonts w:ascii="Lato" w:hAnsi="Lato"/>
@@ -1487,26 +1486,27 @@
           <w:szCs w:val="16"/>
           <w:shd w:val="clear" w:color="auto" w:fill="FFFFFF"/>
         </w:rPr>
-        <w:t>the status of </w:t>
-      </w:r>
-      <w:r>
-        <w:rPr>
-          <w:rStyle w:val="Emphasis"/>
+        <w:t>the</w:t>
+      </w:r>
+      <w:proofErr w:type="gramEnd"/>
+      <w:r>
+        <w:rPr>
           <w:rFonts w:ascii="Lato" w:hAnsi="Lato"/>
           <w:sz w:val="16"/>
           <w:szCs w:val="16"/>
           <w:shd w:val="clear" w:color="auto" w:fill="FFFFFF"/>
         </w:rPr>
-        <w:t>all</w:t>
-      </w:r>
-      <w:r>
-        <w:rPr>
+        <w:t xml:space="preserve"> status of </w:t>
+      </w:r>
+      <w:r>
+        <w:rPr>
+          <w:rStyle w:val="Emphasis"/>
           <w:rFonts w:ascii="Lato" w:hAnsi="Lato"/>
           <w:sz w:val="16"/>
           <w:szCs w:val="16"/>
           <w:shd w:val="clear" w:color="auto" w:fill="FFFFFF"/>
         </w:rPr>
-        <w:t> packages at a time between 12:03 p.m. and 1:12 p.m.</w:t>
+        <w:t>all</w:t>
       </w:r>
       <w:r>
         <w:rPr>
@@ -1515,26 +1515,35 @@
           <w:szCs w:val="16"/>
           <w:shd w:val="clear" w:color="auto" w:fill="FFFFFF"/>
         </w:rPr>
-        <w:t>)</w:t>
-      </w:r>
-    </w:p>
-    <w:p>
-      <w:pPr>
-        <w:ind w:left="720"/>
+        <w:t> packages at a time between 12:03 p.m. and 1:12 p.m.</w:t>
+      </w:r>
+      <w:r>
         <w:rPr>
           <w:rFonts w:ascii="Lato" w:hAnsi="Lato"/>
           <w:sz w:val="16"/>
           <w:szCs w:val="16"/>
           <w:shd w:val="clear" w:color="auto" w:fill="FFFFFF"/>
         </w:rPr>
-      </w:pPr>
-      <w:r>
+        <w:t>)</w:t>
+      </w:r>
+    </w:p>
+    <w:p>
+      <w:pPr>
+        <w:ind w:left="720"/>
         <w:rPr>
           <w:rFonts w:ascii="Lato" w:hAnsi="Lato"/>
           <w:sz w:val="16"/>
           <w:szCs w:val="16"/>
           <w:shd w:val="clear" w:color="auto" w:fill="FFFFFF"/>
         </w:rPr>
+      </w:pPr>
+      <w:r>
+        <w:rPr>
+          <w:rFonts w:ascii="Lato" w:hAnsi="Lato"/>
+          <w:sz w:val="16"/>
+          <w:szCs w:val="16"/>
+          <w:shd w:val="clear" w:color="auto" w:fill="FFFFFF"/>
+        </w:rPr>
         <w:t>Meanwhile, the following screenshot also indicates all packages are delivered on time by comparing package delivery deadline and the package delivery time.</w:t>
       </w:r>
     </w:p>
@@ -1543,14 +1552,11 @@
         <w:ind w:left="720"/>
       </w:pPr>
       <w:r>
-        <w:rPr>
-          <w:noProof/>
-        </w:rPr>
         <w:drawing>
-          <wp:inline distT="0" distB="0" distL="0" distR="0" wp14:anchorId="6E13316B" wp14:editId="75C70A2F">
-            <wp:extent cx="5943600" cy="3921760"/>
-            <wp:effectExtent l="0" t="0" r="0" b="2540"/>
-            <wp:docPr id="3" name="Picture 3" descr="Graphical user interface&#10;&#10;Description automatically generated with medium confidence"/>
+          <wp:inline distT="0" distB="0" distL="0" distR="0" wp14:anchorId="67BFAAEE" wp14:editId="0F4D93FF">
+            <wp:extent cx="8554119" cy="5480162"/>
+            <wp:effectExtent l="0" t="0" r="5715" b="6350"/>
+            <wp:docPr id="4" name="Picture 4" descr="Calendar&#10;&#10;Description automatically generated with medium confidence"/>
             <wp:cNvGraphicFramePr>
               <a:graphicFrameLocks xmlns:a="http://schemas.openxmlformats.org/drawingml/2006/main" noChangeAspect="1"/>
             </wp:cNvGraphicFramePr>
@@ -1558,7 +1564,7 @@
               <a:graphicData uri="http://schemas.openxmlformats.org/drawingml/2006/picture">
                 <pic:pic xmlns:pic="http://schemas.openxmlformats.org/drawingml/2006/picture">
                   <pic:nvPicPr>
-                    <pic:cNvPr id="3" name="Picture 3" descr="Graphical user interface&#10;&#10;Description automatically generated with medium confidence"/>
+                    <pic:cNvPr id="4" name="Picture 4" descr="Calendar&#10;&#10;Description automatically generated with medium confidence"/>
                     <pic:cNvPicPr/>
                   </pic:nvPicPr>
                   <pic:blipFill>
@@ -1570,7 +1576,7 @@
                   <pic:spPr>
                     <a:xfrm>
                       <a:off x="0" y="0"/>
-                      <a:ext cx="5943600" cy="3921760"/>
+                      <a:ext cx="8584796" cy="5499815"/>
                     </a:xfrm>
                     <a:prstGeom prst="rect">
                       <a:avLst/>
@@ -1604,7 +1610,6 @@
           <w:szCs w:val="28"/>
           <w:shd w:val="clear" w:color="auto" w:fill="FFFFFF"/>
         </w:rPr>
-        <w:lastRenderedPageBreak/>
         <w:t>The screenshots capture a complete execution of the code and include the total delivery mileage.</w:t>
       </w:r>
     </w:p>
@@ -1625,7 +1630,7 @@
           <w:szCs w:val="20"/>
           <w:shd w:val="clear" w:color="auto" w:fill="FFFFFF"/>
         </w:rPr>
-        <w:t xml:space="preserve"> Total miles </w:t>
+        <w:t xml:space="preserve"> </w:t>
       </w:r>
       <w:r>
         <w:rPr>
@@ -1634,28 +1639,11 @@
           <w:szCs w:val="20"/>
           <w:shd w:val="clear" w:color="auto" w:fill="FFFFFF"/>
         </w:rPr>
-        <w:t>are</w:t>
-      </w:r>
-      <w:r>
-        <w:rPr>
-          <w:rFonts w:ascii="Lato" w:hAnsi="Lato"/>
-          <w:sz w:val="20"/>
-          <w:szCs w:val="20"/>
-          <w:shd w:val="clear" w:color="auto" w:fill="FFFFFF"/>
-        </w:rPr>
-        <w:t xml:space="preserve"> 85 miles round to ceil</w:t>
-      </w:r>
-    </w:p>
-    <w:p>
-      <w:r>
-        <w:rPr>
-          <w:noProof/>
-        </w:rPr>
         <w:drawing>
-          <wp:inline distT="0" distB="0" distL="0" distR="0" wp14:anchorId="752D18EB" wp14:editId="3926FF9A">
-            <wp:extent cx="5943600" cy="2475865"/>
-            <wp:effectExtent l="0" t="0" r="0" b="635"/>
-            <wp:docPr id="5" name="Picture 5" descr="A screenshot of a computer&#10;&#10;Description automatically generated with medium confidence"/>
+          <wp:inline distT="0" distB="0" distL="0" distR="0" wp14:anchorId="6D7ABBB7" wp14:editId="6EC8F29A">
+            <wp:extent cx="8279675" cy="2642983"/>
+            <wp:effectExtent l="0" t="0" r="1270" b="0"/>
+            <wp:docPr id="8" name="Picture 8" descr="Graphical user interface, text&#10;&#10;Description automatically generated"/>
             <wp:cNvGraphicFramePr>
               <a:graphicFrameLocks xmlns:a="http://schemas.openxmlformats.org/drawingml/2006/main" noChangeAspect="1"/>
             </wp:cNvGraphicFramePr>
@@ -1663,7 +1651,7 @@
               <a:graphicData uri="http://schemas.openxmlformats.org/drawingml/2006/picture">
                 <pic:pic xmlns:pic="http://schemas.openxmlformats.org/drawingml/2006/picture">
                   <pic:nvPicPr>
-                    <pic:cNvPr id="5" name="Picture 5" descr="A screenshot of a computer&#10;&#10;Description automatically generated with medium confidence"/>
+                    <pic:cNvPr id="8" name="Picture 8" descr="Graphical user interface, text&#10;&#10;Description automatically generated"/>
                     <pic:cNvPicPr/>
                   </pic:nvPicPr>
                   <pic:blipFill>
@@ -1675,7 +1663,7 @@
                   <pic:spPr>
                     <a:xfrm>
                       <a:off x="0" y="0"/>
-                      <a:ext cx="5943600" cy="2475865"/>
+                      <a:ext cx="8310647" cy="2652870"/>
                     </a:xfrm>
                     <a:prstGeom prst="rect">
                       <a:avLst/>
@@ -1688,7 +1676,6 @@
         </w:drawing>
       </w:r>
     </w:p>
-    <w:p/>
     <w:p>
       <w:pPr>
         <w:rPr>
@@ -2007,7 +1994,6 @@
           <w:szCs w:val="21"/>
           <w:shd w:val="clear" w:color="auto" w:fill="FFFFFF"/>
         </w:rPr>
-        <w:lastRenderedPageBreak/>
         <w:t>The space complexity is 0(1) as it just require a constant amount of memory regardless of the number of key-value pair in the bucket. The variable, bucket, in the search function</w:t>
       </w:r>
       <w:r>

--- a/resource/document/C950_Linmei_Mills.docx
+++ b/resource/document/C950_Linmei_Mills.docx
@@ -4,83 +4,829 @@
   <w:body>
     <w:p>
       <w:pPr>
+        <w:spacing w:line="240" w:lineRule="auto"/>
+        <w:jc w:val="both"/>
+        <w:rPr>
+          <w:rFonts w:ascii="Times New Roman" w:hAnsi="Times New Roman" w:cs="Times New Roman"/>
+          <w:sz w:val="24"/>
+          <w:szCs w:val="24"/>
+        </w:rPr>
+      </w:pPr>
+      <w:r>
+        <w:rPr>
+          <w:rFonts w:ascii="Times New Roman" w:hAnsi="Times New Roman" w:cs="Times New Roman"/>
+          <w:sz w:val="24"/>
+          <w:szCs w:val="24"/>
+        </w:rPr>
+        <w:t>Linmei Mills</w:t>
+      </w:r>
+    </w:p>
+    <w:p>
+      <w:pPr>
+        <w:spacing w:line="240" w:lineRule="auto"/>
+        <w:jc w:val="both"/>
+        <w:rPr>
+          <w:rFonts w:ascii="Times New Roman" w:hAnsi="Times New Roman" w:cs="Times New Roman"/>
+          <w:sz w:val="24"/>
+          <w:szCs w:val="24"/>
+        </w:rPr>
+      </w:pPr>
+      <w:r>
+        <w:rPr>
+          <w:rFonts w:ascii="Times New Roman" w:hAnsi="Times New Roman" w:cs="Times New Roman"/>
+          <w:sz w:val="24"/>
+          <w:szCs w:val="24"/>
+        </w:rPr>
+        <w:t>01/21/2023</w:t>
+      </w:r>
+    </w:p>
+    <w:p>
+      <w:pPr>
+        <w:spacing w:line="240" w:lineRule="auto"/>
+        <w:jc w:val="both"/>
+        <w:rPr>
+          <w:rFonts w:ascii="Times New Roman" w:hAnsi="Times New Roman" w:cs="Times New Roman"/>
+          <w:sz w:val="24"/>
+          <w:szCs w:val="24"/>
+        </w:rPr>
+      </w:pPr>
+      <w:r>
+        <w:rPr>
+          <w:rFonts w:ascii="Times New Roman" w:hAnsi="Times New Roman" w:cs="Times New Roman"/>
+          <w:sz w:val="24"/>
+          <w:szCs w:val="24"/>
+        </w:rPr>
+        <w:t>Student ID: 001530700</w:t>
+      </w:r>
+    </w:p>
+    <w:p>
+      <w:pPr>
+        <w:spacing w:line="240" w:lineRule="auto"/>
+        <w:jc w:val="both"/>
+        <w:rPr>
+          <w:rFonts w:ascii="Times New Roman" w:hAnsi="Times New Roman" w:cs="Times New Roman"/>
+          <w:sz w:val="24"/>
+          <w:szCs w:val="24"/>
+        </w:rPr>
+      </w:pPr>
+    </w:p>
+    <w:p>
+      <w:pPr>
+        <w:ind w:left="720" w:hanging="360"/>
+        <w:jc w:val="center"/>
+        <w:rPr>
+          <w:b/>
+          <w:bCs/>
+          <w:sz w:val="28"/>
+          <w:szCs w:val="28"/>
+        </w:rPr>
+      </w:pPr>
+      <w:r>
+        <w:rPr>
+          <w:b/>
+          <w:bCs/>
+          <w:sz w:val="28"/>
+          <w:szCs w:val="28"/>
+        </w:rPr>
+        <w:t>Project Overview</w:t>
+      </w:r>
+    </w:p>
+    <w:p>
+      <w:pPr>
+        <w:ind w:left="720" w:hanging="360"/>
+        <w:jc w:val="both"/>
+        <w:rPr>
+          <w:b/>
+          <w:bCs/>
+          <w:sz w:val="28"/>
+          <w:szCs w:val="28"/>
+        </w:rPr>
+      </w:pPr>
+    </w:p>
+    <w:p>
+      <w:pPr>
+        <w:jc w:val="both"/>
+        <w:rPr>
+          <w:rFonts w:ascii="Times New Roman" w:hAnsi="Times New Roman" w:cs="Times New Roman"/>
+          <w:b/>
+          <w:bCs/>
+          <w:sz w:val="24"/>
+          <w:szCs w:val="24"/>
+        </w:rPr>
+      </w:pPr>
+      <w:r>
+        <w:rPr>
+          <w:rFonts w:ascii="Times New Roman" w:hAnsi="Times New Roman" w:cs="Times New Roman"/>
+          <w:b/>
+          <w:bCs/>
+          <w:sz w:val="24"/>
+          <w:szCs w:val="24"/>
+        </w:rPr>
+        <w:t>Introduction</w:t>
+      </w:r>
+    </w:p>
+    <w:p>
+      <w:pPr>
+        <w:jc w:val="both"/>
+        <w:rPr>
+          <w:rFonts w:ascii="Times New Roman" w:hAnsi="Times New Roman" w:cs="Times New Roman"/>
+          <w:sz w:val="24"/>
+          <w:szCs w:val="24"/>
+        </w:rPr>
+      </w:pPr>
+      <w:r>
+        <w:rPr>
+          <w:rFonts w:ascii="Times New Roman" w:hAnsi="Times New Roman" w:cs="Times New Roman"/>
+          <w:sz w:val="24"/>
+          <w:szCs w:val="24"/>
+        </w:rPr>
+        <w:t xml:space="preserve">This application aims to deliver 40 packages for Western Governors University Parcel Service(WGUPS) using two CSV files that contain packages information and a table of addresses and distances between two different locations. The application must adhere to certain conditions, such as delivering packages at a specific time, handling flight delays, and ensuring that packages with specific requirements, such as being on a specific truck or delivered together, are met. In addition, there are only three trucks, two drivers, and each truck can only hold a maximum of 16 packages. To ensure all packages are delivered by the end of day, the program first category packages based on their requirements and conditions. This is followed by using a series of constant statement to load packages onto the first two trucks, leave the rest to the third truck. However, the truck number two will be return right before the delayed packages arrived to pick up the rest of flight delayed packages.  The program then ensure that packages are delivered on time, starting from 8AM, by using the nearest neighbor algorithm to find the optimal delivery route. </w:t>
+      </w:r>
+    </w:p>
+    <w:p>
+      <w:pPr>
+        <w:ind w:left="360"/>
+        <w:jc w:val="both"/>
+        <w:rPr>
+          <w:rFonts w:ascii="Times New Roman" w:hAnsi="Times New Roman" w:cs="Times New Roman"/>
+          <w:sz w:val="24"/>
+          <w:szCs w:val="24"/>
+        </w:rPr>
+      </w:pPr>
+    </w:p>
+    <w:p>
+      <w:pPr>
+        <w:jc w:val="both"/>
+        <w:rPr>
+          <w:rFonts w:ascii="Times New Roman" w:hAnsi="Times New Roman" w:cs="Times New Roman"/>
+          <w:b/>
+          <w:bCs/>
+          <w:sz w:val="24"/>
+          <w:szCs w:val="24"/>
+        </w:rPr>
+      </w:pPr>
+      <w:r>
+        <w:rPr>
+          <w:rFonts w:ascii="Times New Roman" w:hAnsi="Times New Roman" w:cs="Times New Roman"/>
+          <w:b/>
+          <w:bCs/>
+          <w:sz w:val="24"/>
+          <w:szCs w:val="24"/>
+        </w:rPr>
+        <w:t>Programing Environment</w:t>
+      </w:r>
+    </w:p>
+    <w:p>
+      <w:pPr>
+        <w:jc w:val="both"/>
+        <w:rPr>
+          <w:rFonts w:ascii="Times New Roman" w:hAnsi="Times New Roman" w:cs="Times New Roman"/>
+          <w:sz w:val="24"/>
+          <w:szCs w:val="24"/>
+        </w:rPr>
+      </w:pPr>
+      <w:r>
+        <w:rPr>
+          <w:rFonts w:ascii="Times New Roman" w:hAnsi="Times New Roman" w:cs="Times New Roman"/>
+          <w:sz w:val="24"/>
+          <w:szCs w:val="24"/>
+        </w:rPr>
+        <w:t>The programming is written in Python 3.10.9</w:t>
+      </w:r>
+      <w:r>
+        <w:rPr>
+          <w:rFonts w:ascii="Times New Roman" w:hAnsi="Times New Roman" w:cs="Times New Roman"/>
+          <w:sz w:val="24"/>
+          <w:szCs w:val="24"/>
+        </w:rPr>
+        <w:t xml:space="preserve"> and </w:t>
+      </w:r>
+      <w:r>
+        <w:rPr>
+          <w:rFonts w:ascii="Times New Roman" w:hAnsi="Times New Roman" w:cs="Times New Roman"/>
+          <w:sz w:val="24"/>
+          <w:szCs w:val="24"/>
+        </w:rPr>
+        <w:t>developed on IntelliJ IDE 2022.2 (Community Edition)</w:t>
+      </w:r>
+      <w:r>
+        <w:rPr>
+          <w:rFonts w:ascii="Times New Roman" w:hAnsi="Times New Roman" w:cs="Times New Roman"/>
+          <w:sz w:val="24"/>
+          <w:szCs w:val="24"/>
+        </w:rPr>
+        <w:t>. It is</w:t>
+      </w:r>
+      <w:r>
+        <w:rPr>
+          <w:rFonts w:ascii="Times New Roman" w:hAnsi="Times New Roman" w:cs="Times New Roman"/>
+          <w:sz w:val="24"/>
+          <w:szCs w:val="24"/>
+        </w:rPr>
+        <w:t xml:space="preserve"> only suitable </w:t>
+      </w:r>
+      <w:r>
+        <w:rPr>
+          <w:rFonts w:ascii="Times New Roman" w:hAnsi="Times New Roman" w:cs="Times New Roman"/>
+          <w:sz w:val="24"/>
+          <w:szCs w:val="24"/>
+        </w:rPr>
+        <w:t xml:space="preserve">for </w:t>
+      </w:r>
+      <w:r>
+        <w:rPr>
+          <w:rFonts w:ascii="Times New Roman" w:hAnsi="Times New Roman" w:cs="Times New Roman"/>
+          <w:sz w:val="24"/>
+          <w:szCs w:val="24"/>
+        </w:rPr>
+        <w:t>run</w:t>
+      </w:r>
+      <w:r>
+        <w:rPr>
+          <w:rFonts w:ascii="Times New Roman" w:hAnsi="Times New Roman" w:cs="Times New Roman"/>
+          <w:sz w:val="24"/>
+          <w:szCs w:val="24"/>
+        </w:rPr>
+        <w:t>ning</w:t>
+      </w:r>
+      <w:r>
+        <w:rPr>
+          <w:rFonts w:ascii="Times New Roman" w:hAnsi="Times New Roman" w:cs="Times New Roman"/>
+          <w:sz w:val="24"/>
+          <w:szCs w:val="24"/>
+        </w:rPr>
+        <w:t xml:space="preserve"> on a local environment.</w:t>
+      </w:r>
+    </w:p>
+    <w:p>
+      <w:pPr>
+        <w:ind w:left="360"/>
+        <w:jc w:val="both"/>
+        <w:rPr>
+          <w:rFonts w:ascii="Times New Roman" w:hAnsi="Times New Roman" w:cs="Times New Roman"/>
+          <w:sz w:val="24"/>
+          <w:szCs w:val="24"/>
+        </w:rPr>
+      </w:pPr>
+    </w:p>
+    <w:p>
+      <w:pPr>
+        <w:jc w:val="both"/>
+        <w:rPr>
+          <w:rFonts w:ascii="Times New Roman" w:hAnsi="Times New Roman" w:cs="Times New Roman"/>
+          <w:b/>
+          <w:bCs/>
+          <w:sz w:val="24"/>
+          <w:szCs w:val="24"/>
+        </w:rPr>
+      </w:pPr>
+      <w:r>
+        <w:rPr>
+          <w:rFonts w:ascii="Times New Roman" w:hAnsi="Times New Roman" w:cs="Times New Roman"/>
+          <w:b/>
+          <w:bCs/>
+          <w:sz w:val="24"/>
+          <w:szCs w:val="24"/>
+        </w:rPr>
+        <w:t>Evaluation the Space-Time and Big-O</w:t>
+      </w:r>
+    </w:p>
+    <w:p>
+      <w:pPr>
+        <w:jc w:val="both"/>
+        <w:rPr>
+          <w:rFonts w:ascii="Times New Roman" w:hAnsi="Times New Roman" w:cs="Times New Roman"/>
+          <w:sz w:val="24"/>
+          <w:szCs w:val="24"/>
+        </w:rPr>
+      </w:pPr>
+      <w:r>
+        <w:rPr>
+          <w:rFonts w:ascii="Times New Roman" w:hAnsi="Times New Roman" w:cs="Times New Roman"/>
+          <w:sz w:val="24"/>
+          <w:szCs w:val="24"/>
+        </w:rPr>
+        <w:t xml:space="preserve">The program’s major segments have been evaluated for space and time complexity and are commented in the program. </w:t>
+      </w:r>
+      <w:r>
+        <w:rPr>
+          <w:rFonts w:ascii="Times New Roman" w:hAnsi="Times New Roman" w:cs="Times New Roman"/>
+          <w:sz w:val="24"/>
+          <w:szCs w:val="24"/>
+        </w:rPr>
+        <w:t xml:space="preserve">The </w:t>
+      </w:r>
+      <w:r>
+        <w:rPr>
+          <w:rFonts w:ascii="Times New Roman" w:hAnsi="Times New Roman" w:cs="Times New Roman"/>
+          <w:sz w:val="24"/>
+          <w:szCs w:val="24"/>
+        </w:rPr>
+        <w:t>nearest neighbor</w:t>
+      </w:r>
+      <w:r>
+        <w:rPr>
+          <w:rFonts w:ascii="Times New Roman" w:hAnsi="Times New Roman" w:cs="Times New Roman"/>
+          <w:sz w:val="24"/>
+          <w:szCs w:val="24"/>
+        </w:rPr>
+        <w:t xml:space="preserve"> algorithm that finds</w:t>
+      </w:r>
+      <w:r>
+        <w:rPr>
+          <w:rFonts w:ascii="Times New Roman" w:hAnsi="Times New Roman" w:cs="Times New Roman"/>
+          <w:sz w:val="24"/>
+          <w:szCs w:val="24"/>
+        </w:rPr>
+        <w:t xml:space="preserve"> the</w:t>
+      </w:r>
+      <w:r>
+        <w:rPr>
+          <w:rFonts w:ascii="Times New Roman" w:hAnsi="Times New Roman" w:cs="Times New Roman"/>
+          <w:sz w:val="24"/>
+          <w:szCs w:val="24"/>
+        </w:rPr>
+        <w:t xml:space="preserve"> fast route </w:t>
+      </w:r>
+      <w:r>
+        <w:rPr>
+          <w:rFonts w:ascii="Times New Roman" w:hAnsi="Times New Roman" w:cs="Times New Roman"/>
+          <w:sz w:val="24"/>
+          <w:szCs w:val="24"/>
+        </w:rPr>
+        <w:t>for</w:t>
+      </w:r>
+      <w:r>
+        <w:rPr>
+          <w:rFonts w:ascii="Times New Roman" w:hAnsi="Times New Roman" w:cs="Times New Roman"/>
+          <w:sz w:val="24"/>
+          <w:szCs w:val="24"/>
+        </w:rPr>
+        <w:t xml:space="preserve"> package delivery runs in O(N^2) quadratic time with a </w:t>
+      </w:r>
+      <w:r>
+        <w:rPr>
+          <w:rFonts w:ascii="Times New Roman" w:hAnsi="Times New Roman" w:cs="Times New Roman"/>
+          <w:sz w:val="24"/>
+          <w:szCs w:val="24"/>
+        </w:rPr>
+        <w:t>space complexity of O(N)</w:t>
+      </w:r>
+      <w:r>
+        <w:rPr>
+          <w:rFonts w:ascii="Times New Roman" w:hAnsi="Times New Roman" w:cs="Times New Roman"/>
+          <w:sz w:val="24"/>
+          <w:szCs w:val="24"/>
+        </w:rPr>
+        <w:t xml:space="preserve"> </w:t>
+      </w:r>
+      <w:r>
+        <w:rPr>
+          <w:rFonts w:ascii="Times New Roman" w:hAnsi="Times New Roman" w:cs="Times New Roman"/>
+          <w:sz w:val="24"/>
+          <w:szCs w:val="24"/>
+        </w:rPr>
+        <w:t xml:space="preserve">as a new list creates to store the determined </w:t>
+      </w:r>
+      <w:r>
+        <w:rPr>
+          <w:rFonts w:ascii="Times New Roman" w:hAnsi="Times New Roman" w:cs="Times New Roman"/>
+          <w:sz w:val="24"/>
+          <w:szCs w:val="24"/>
+        </w:rPr>
+        <w:t>optimize</w:t>
+      </w:r>
+      <w:r>
+        <w:rPr>
+          <w:rFonts w:ascii="Times New Roman" w:hAnsi="Times New Roman" w:cs="Times New Roman"/>
+          <w:sz w:val="24"/>
+          <w:szCs w:val="24"/>
+        </w:rPr>
+        <w:t xml:space="preserve"> route</w:t>
+      </w:r>
+      <w:r>
+        <w:rPr>
+          <w:rFonts w:ascii="Times New Roman" w:hAnsi="Times New Roman" w:cs="Times New Roman"/>
+          <w:sz w:val="24"/>
+          <w:szCs w:val="24"/>
+        </w:rPr>
+        <w:t xml:space="preserve">. </w:t>
+      </w:r>
+      <w:r>
+        <w:rPr>
+          <w:rFonts w:ascii="Times New Roman" w:hAnsi="Times New Roman" w:cs="Times New Roman"/>
+          <w:sz w:val="24"/>
+          <w:szCs w:val="24"/>
+        </w:rPr>
+        <w:t>Search</w:t>
+      </w:r>
+      <w:r>
+        <w:rPr>
+          <w:rFonts w:ascii="Times New Roman" w:hAnsi="Times New Roman" w:cs="Times New Roman"/>
+          <w:sz w:val="24"/>
+          <w:szCs w:val="24"/>
+        </w:rPr>
+        <w:t>ing</w:t>
+      </w:r>
+      <w:r>
+        <w:rPr>
+          <w:rFonts w:ascii="Times New Roman" w:hAnsi="Times New Roman" w:cs="Times New Roman"/>
+          <w:sz w:val="24"/>
+          <w:szCs w:val="24"/>
+        </w:rPr>
+        <w:t xml:space="preserve"> and compar</w:t>
+      </w:r>
+      <w:r>
+        <w:rPr>
+          <w:rFonts w:ascii="Times New Roman" w:hAnsi="Times New Roman" w:cs="Times New Roman"/>
+          <w:sz w:val="24"/>
+          <w:szCs w:val="24"/>
+        </w:rPr>
+        <w:t>ing</w:t>
+      </w:r>
+      <w:r>
+        <w:rPr>
+          <w:rFonts w:ascii="Times New Roman" w:hAnsi="Times New Roman" w:cs="Times New Roman"/>
+          <w:sz w:val="24"/>
+          <w:szCs w:val="24"/>
+        </w:rPr>
+        <w:t xml:space="preserve"> the nearest address runs in linear time O(N) as it loop</w:t>
+      </w:r>
+      <w:r>
+        <w:rPr>
+          <w:rFonts w:ascii="Times New Roman" w:hAnsi="Times New Roman" w:cs="Times New Roman"/>
+          <w:sz w:val="24"/>
+          <w:szCs w:val="24"/>
+        </w:rPr>
+        <w:t>s</w:t>
+      </w:r>
+      <w:r>
+        <w:rPr>
+          <w:rFonts w:ascii="Times New Roman" w:hAnsi="Times New Roman" w:cs="Times New Roman"/>
+          <w:sz w:val="24"/>
+          <w:szCs w:val="24"/>
+        </w:rPr>
+        <w:t xml:space="preserve"> through a list of dictionar</w:t>
+      </w:r>
+      <w:r>
+        <w:rPr>
+          <w:rFonts w:ascii="Times New Roman" w:hAnsi="Times New Roman" w:cs="Times New Roman"/>
+          <w:sz w:val="24"/>
+          <w:szCs w:val="24"/>
+        </w:rPr>
+        <w:t>ies</w:t>
+      </w:r>
+      <w:r>
+        <w:rPr>
+          <w:rFonts w:ascii="Times New Roman" w:hAnsi="Times New Roman" w:cs="Times New Roman"/>
+          <w:sz w:val="24"/>
+          <w:szCs w:val="24"/>
+        </w:rPr>
+        <w:t xml:space="preserve">, with a constant space complexity of O(1). </w:t>
+      </w:r>
+      <w:r>
+        <w:rPr>
+          <w:rFonts w:ascii="Times New Roman" w:hAnsi="Times New Roman" w:cs="Times New Roman"/>
+          <w:sz w:val="24"/>
+          <w:szCs w:val="24"/>
+        </w:rPr>
+        <w:t xml:space="preserve">Delivery </w:t>
+      </w:r>
+      <w:r>
+        <w:rPr>
+          <w:rFonts w:ascii="Times New Roman" w:hAnsi="Times New Roman" w:cs="Times New Roman"/>
+          <w:sz w:val="24"/>
+          <w:szCs w:val="24"/>
+        </w:rPr>
+        <w:t>of</w:t>
+      </w:r>
+      <w:r>
+        <w:rPr>
+          <w:rFonts w:ascii="Times New Roman" w:hAnsi="Times New Roman" w:cs="Times New Roman"/>
+          <w:sz w:val="24"/>
+          <w:szCs w:val="24"/>
+        </w:rPr>
+        <w:t xml:space="preserve"> packages runs in </w:t>
+      </w:r>
+      <w:r>
+        <w:rPr>
+          <w:rFonts w:ascii="Times New Roman" w:hAnsi="Times New Roman" w:cs="Times New Roman"/>
+          <w:sz w:val="24"/>
+          <w:szCs w:val="24"/>
+        </w:rPr>
+        <w:t xml:space="preserve">linear time </w:t>
+      </w:r>
+      <w:r>
+        <w:rPr>
+          <w:rFonts w:ascii="Times New Roman" w:hAnsi="Times New Roman" w:cs="Times New Roman"/>
+          <w:sz w:val="24"/>
+          <w:szCs w:val="24"/>
+        </w:rPr>
+        <w:t>O(N)</w:t>
+      </w:r>
+      <w:r>
+        <w:rPr>
+          <w:rFonts w:ascii="Times New Roman" w:hAnsi="Times New Roman" w:cs="Times New Roman"/>
+          <w:sz w:val="24"/>
+          <w:szCs w:val="24"/>
+        </w:rPr>
+        <w:t xml:space="preserve"> as it loops through the packages in</w:t>
+      </w:r>
+      <w:r>
+        <w:rPr>
+          <w:rFonts w:ascii="Times New Roman" w:hAnsi="Times New Roman" w:cs="Times New Roman"/>
+          <w:sz w:val="24"/>
+          <w:szCs w:val="24"/>
+        </w:rPr>
+        <w:t xml:space="preserve"> the </w:t>
+      </w:r>
+      <w:r>
+        <w:rPr>
+          <w:rFonts w:ascii="Times New Roman" w:hAnsi="Times New Roman" w:cs="Times New Roman"/>
+          <w:sz w:val="24"/>
+          <w:szCs w:val="24"/>
+        </w:rPr>
+        <w:t xml:space="preserve">truck </w:t>
+      </w:r>
+      <w:r>
+        <w:rPr>
+          <w:rFonts w:ascii="Times New Roman" w:hAnsi="Times New Roman" w:cs="Times New Roman"/>
+          <w:sz w:val="24"/>
+          <w:szCs w:val="24"/>
+        </w:rPr>
+        <w:t>for delivery</w:t>
+      </w:r>
+      <w:r>
+        <w:rPr>
+          <w:rFonts w:ascii="Times New Roman" w:hAnsi="Times New Roman" w:cs="Times New Roman"/>
+          <w:sz w:val="24"/>
+          <w:szCs w:val="24"/>
+        </w:rPr>
+        <w:t xml:space="preserve">. </w:t>
+      </w:r>
+      <w:r>
+        <w:rPr>
+          <w:rFonts w:ascii="Times New Roman" w:hAnsi="Times New Roman" w:cs="Times New Roman"/>
+          <w:sz w:val="24"/>
+          <w:szCs w:val="24"/>
+        </w:rPr>
+        <w:t xml:space="preserve"> The highest time complexity in this program is 0(N^2). </w:t>
+      </w:r>
+      <w:r>
+        <w:rPr>
+          <w:rFonts w:ascii="Times New Roman" w:hAnsi="Times New Roman" w:cs="Times New Roman"/>
+          <w:sz w:val="24"/>
+          <w:szCs w:val="24"/>
+        </w:rPr>
+        <w:t>O(N^2) time complexity n</w:t>
+      </w:r>
+      <w:r>
+        <w:rPr>
+          <w:rFonts w:ascii="Times New Roman" w:hAnsi="Times New Roman" w:cs="Times New Roman"/>
+          <w:sz w:val="24"/>
+          <w:szCs w:val="24"/>
+        </w:rPr>
+        <w:t>ot only occurs in the nearest neighbor algorithm function but also exists in multiple functions throughout the program</w:t>
+      </w:r>
+      <w:r>
+        <w:rPr>
+          <w:rFonts w:ascii="Times New Roman" w:hAnsi="Times New Roman" w:cs="Times New Roman"/>
+          <w:sz w:val="24"/>
+          <w:szCs w:val="24"/>
+        </w:rPr>
+        <w:t xml:space="preserve">, resulting in an overall time complexity of </w:t>
+      </w:r>
+      <w:r>
+        <w:rPr>
+          <w:rFonts w:ascii="Times New Roman" w:hAnsi="Times New Roman" w:cs="Times New Roman"/>
+          <w:sz w:val="24"/>
+          <w:szCs w:val="24"/>
+        </w:rPr>
+        <w:t xml:space="preserve">the application </w:t>
+      </w:r>
+      <w:r>
+        <w:rPr>
+          <w:rFonts w:ascii="Times New Roman" w:hAnsi="Times New Roman" w:cs="Times New Roman"/>
+          <w:sz w:val="24"/>
+          <w:szCs w:val="24"/>
+        </w:rPr>
+        <w:t>0(N^2).</w:t>
+      </w:r>
+    </w:p>
+    <w:p>
+      <w:pPr>
+        <w:ind w:left="360"/>
+        <w:jc w:val="both"/>
+        <w:rPr>
+          <w:rFonts w:ascii="Times New Roman" w:hAnsi="Times New Roman" w:cs="Times New Roman"/>
+          <w:sz w:val="24"/>
+          <w:szCs w:val="24"/>
+        </w:rPr>
+      </w:pPr>
+    </w:p>
+    <w:p>
+      <w:pPr>
+        <w:jc w:val="both"/>
+        <w:rPr>
+          <w:rFonts w:ascii="Times New Roman" w:hAnsi="Times New Roman" w:cs="Times New Roman"/>
+          <w:b/>
+          <w:bCs/>
+          <w:sz w:val="24"/>
+          <w:szCs w:val="24"/>
+        </w:rPr>
+      </w:pPr>
+      <w:r>
+        <w:rPr>
+          <w:rFonts w:ascii="Times New Roman" w:hAnsi="Times New Roman" w:cs="Times New Roman"/>
+          <w:b/>
+          <w:bCs/>
+          <w:sz w:val="24"/>
+          <w:szCs w:val="24"/>
+        </w:rPr>
+        <w:lastRenderedPageBreak/>
+        <w:t>Nearest Neighbor</w:t>
+      </w:r>
+      <w:r>
+        <w:rPr>
+          <w:rFonts w:ascii="Times New Roman" w:hAnsi="Times New Roman" w:cs="Times New Roman"/>
+          <w:b/>
+          <w:bCs/>
+          <w:sz w:val="24"/>
+          <w:szCs w:val="24"/>
+        </w:rPr>
+        <w:t xml:space="preserve"> a</w:t>
+      </w:r>
+      <w:r>
+        <w:rPr>
+          <w:rFonts w:ascii="Times New Roman" w:hAnsi="Times New Roman" w:cs="Times New Roman"/>
+          <w:b/>
+          <w:bCs/>
+          <w:sz w:val="24"/>
+          <w:szCs w:val="24"/>
+        </w:rPr>
+        <w:t xml:space="preserve">lgorithm </w:t>
+      </w:r>
+      <w:r>
+        <w:rPr>
+          <w:rFonts w:ascii="Times New Roman" w:hAnsi="Times New Roman" w:cs="Times New Roman"/>
+          <w:b/>
+          <w:bCs/>
+          <w:sz w:val="24"/>
+          <w:szCs w:val="24"/>
+        </w:rPr>
+        <w:t>overview</w:t>
+      </w:r>
+    </w:p>
+    <w:p>
+      <w:pPr>
+        <w:jc w:val="both"/>
+        <w:rPr>
+          <w:rFonts w:ascii="Times New Roman" w:hAnsi="Times New Roman" w:cs="Times New Roman"/>
+          <w:sz w:val="24"/>
+          <w:szCs w:val="24"/>
+        </w:rPr>
+      </w:pPr>
+      <w:r>
+        <w:rPr>
+          <w:rFonts w:ascii="Times New Roman" w:hAnsi="Times New Roman" w:cs="Times New Roman"/>
+          <w:sz w:val="24"/>
+          <w:szCs w:val="24"/>
+        </w:rPr>
+        <w:t>The nearest neighbor algorithm is optimized for finding the most efficient route for drivers to deliver packages. It is a common approach for solving problems related to finding the shortest route that visits a given set of locations and returns to the starting point, making it suitable for the purpose of the program.</w:t>
+      </w:r>
+      <w:r>
+        <w:rPr>
+          <w:rFonts w:ascii="Times New Roman" w:hAnsi="Times New Roman" w:cs="Times New Roman"/>
+          <w:sz w:val="24"/>
+          <w:szCs w:val="24"/>
+        </w:rPr>
+        <w:t xml:space="preserve"> The pseudocode for the algorithm is provided as the following, the same as the time complexity and space complexity.</w:t>
+      </w:r>
+    </w:p>
+    <w:p>
+      <w:pPr>
         <w:pStyle w:val="ListParagraph"/>
         <w:numPr>
           <w:ilvl w:val="0"/>
-          <w:numId w:val="13"/>
+          <w:numId w:val="23"/>
         </w:numPr>
-        <w:rPr>
-          <w:sz w:val="28"/>
-          <w:szCs w:val="28"/>
-        </w:rPr>
-      </w:pPr>
-      <w:r>
-        <w:rPr>
-          <w:sz w:val="28"/>
-          <w:szCs w:val="28"/>
-        </w:rPr>
-        <w:t>Nearest Neighbor</w:t>
-      </w:r>
-      <w:r>
-        <w:rPr>
-          <w:sz w:val="28"/>
-          <w:szCs w:val="28"/>
-        </w:rPr>
-        <w:t xml:space="preserve"> a</w:t>
-      </w:r>
-      <w:r>
-        <w:rPr>
-          <w:sz w:val="28"/>
-          <w:szCs w:val="28"/>
-        </w:rPr>
-        <w:t>lgorithm logic in pseudocode</w:t>
+        <w:jc w:val="both"/>
+        <w:rPr>
+          <w:rFonts w:ascii="Times New Roman" w:hAnsi="Times New Roman" w:cs="Times New Roman"/>
+          <w:sz w:val="24"/>
+          <w:szCs w:val="24"/>
+        </w:rPr>
+      </w:pPr>
+      <w:r>
+        <w:rPr>
+          <w:rFonts w:ascii="Times New Roman" w:hAnsi="Times New Roman" w:cs="Times New Roman"/>
+          <w:sz w:val="24"/>
+          <w:szCs w:val="24"/>
+        </w:rPr>
+        <w:t>Pseudocode</w:t>
       </w:r>
     </w:p>
     <w:p>
       <w:pPr>
-        <w:ind w:left="720"/>
-      </w:pPr>
-      <w:r>
-        <w:rPr>
-          <w:b/>
-          <w:bCs/>
-        </w:rPr>
-        <w:t>Input</w:t>
-      </w:r>
-      <w:r>
-        <w:t>:</w:t>
-      </w:r>
-      <w:r>
-        <w:t xml:space="preserve"> a </w:t>
+        <w:pStyle w:val="ListParagraph"/>
+        <w:numPr>
+          <w:ilvl w:val="0"/>
+          <w:numId w:val="24"/>
+        </w:numPr>
+        <w:jc w:val="both"/>
+        <w:rPr>
+          <w:rFonts w:ascii="Times New Roman" w:hAnsi="Times New Roman" w:cs="Times New Roman"/>
+          <w:sz w:val="24"/>
+          <w:szCs w:val="24"/>
+        </w:rPr>
+      </w:pPr>
+      <w:r>
+        <w:rPr>
+          <w:rFonts w:ascii="Times New Roman" w:hAnsi="Times New Roman" w:cs="Times New Roman"/>
+          <w:sz w:val="24"/>
+          <w:szCs w:val="24"/>
+        </w:rPr>
+        <w:t xml:space="preserve">Input: a </w:t>
       </w:r>
       <w:proofErr w:type="spellStart"/>
       <w:r>
+        <w:rPr>
+          <w:rFonts w:ascii="Times New Roman" w:hAnsi="Times New Roman" w:cs="Times New Roman"/>
+          <w:sz w:val="24"/>
+          <w:szCs w:val="24"/>
+        </w:rPr>
         <w:t>start</w:t>
       </w:r>
       <w:r>
+        <w:rPr>
+          <w:rFonts w:ascii="Times New Roman" w:hAnsi="Times New Roman" w:cs="Times New Roman"/>
+          <w:sz w:val="24"/>
+          <w:szCs w:val="24"/>
+        </w:rPr>
         <w:t>_</w:t>
       </w:r>
       <w:r>
+        <w:rPr>
+          <w:rFonts w:ascii="Times New Roman" w:hAnsi="Times New Roman" w:cs="Times New Roman"/>
+          <w:sz w:val="24"/>
+          <w:szCs w:val="24"/>
+        </w:rPr>
         <w:t>location</w:t>
       </w:r>
       <w:proofErr w:type="spellEnd"/>
       <w:r>
+        <w:rPr>
+          <w:rFonts w:ascii="Times New Roman" w:hAnsi="Times New Roman" w:cs="Times New Roman"/>
+          <w:sz w:val="24"/>
+          <w:szCs w:val="24"/>
+        </w:rPr>
         <w:t xml:space="preserve"> as a pkg object, a list of package objects</w:t>
       </w:r>
     </w:p>
     <w:p>
       <w:pPr>
-        <w:ind w:left="720"/>
-      </w:pPr>
-      <w:r>
-        <w:rPr>
-          <w:b/>
-          <w:bCs/>
-        </w:rPr>
-        <w:t>Output</w:t>
-      </w:r>
-      <w:r>
-        <w:t>: a shortest path</w:t>
+        <w:pStyle w:val="ListParagraph"/>
+        <w:numPr>
+          <w:ilvl w:val="0"/>
+          <w:numId w:val="24"/>
+        </w:numPr>
+        <w:jc w:val="both"/>
+        <w:rPr>
+          <w:rFonts w:ascii="Times New Roman" w:hAnsi="Times New Roman" w:cs="Times New Roman"/>
+          <w:sz w:val="24"/>
+          <w:szCs w:val="24"/>
+        </w:rPr>
+      </w:pPr>
+      <w:r>
+        <w:rPr>
+          <w:rFonts w:ascii="Times New Roman" w:hAnsi="Times New Roman" w:cs="Times New Roman"/>
+          <w:sz w:val="24"/>
+          <w:szCs w:val="24"/>
+        </w:rPr>
+        <w:t>Output: a shortest path</w:t>
+      </w:r>
+    </w:p>
+    <w:p>
+      <w:pPr>
+        <w:pStyle w:val="ListParagraph"/>
+        <w:numPr>
+          <w:ilvl w:val="0"/>
+          <w:numId w:val="24"/>
+        </w:numPr>
+        <w:jc w:val="both"/>
+        <w:rPr>
+          <w:rFonts w:ascii="Times New Roman" w:hAnsi="Times New Roman" w:cs="Times New Roman"/>
+          <w:sz w:val="24"/>
+          <w:szCs w:val="24"/>
+        </w:rPr>
+      </w:pPr>
+      <w:r>
+        <w:rPr>
+          <w:rFonts w:ascii="Times New Roman" w:hAnsi="Times New Roman" w:cs="Times New Roman"/>
+          <w:sz w:val="24"/>
+          <w:szCs w:val="24"/>
+        </w:rPr>
+        <w:t>Function specific:</w:t>
       </w:r>
     </w:p>
     <w:tbl>
@@ -102,108 +848,235 @@
             <w:tcW w:w="9450" w:type="dxa"/>
           </w:tcPr>
           <w:p>
+            <w:pPr>
+              <w:pStyle w:val="ListParagraph"/>
+              <w:numPr>
+                <w:ilvl w:val="0"/>
+                <w:numId w:val="24"/>
+              </w:numPr>
+              <w:jc w:val="both"/>
+              <w:rPr>
+                <w:rFonts w:ascii="Times New Roman" w:hAnsi="Times New Roman" w:cs="Times New Roman"/>
+                <w:sz w:val="24"/>
+                <w:szCs w:val="24"/>
+              </w:rPr>
+            </w:pPr>
             <w:r>
+              <w:rPr>
+                <w:rFonts w:ascii="Times New Roman" w:hAnsi="Times New Roman" w:cs="Times New Roman"/>
+                <w:sz w:val="24"/>
+                <w:szCs w:val="24"/>
+              </w:rPr>
               <w:t xml:space="preserve">Function </w:t>
             </w:r>
             <w:proofErr w:type="spellStart"/>
             <w:r>
-              <w:t>find_fast_</w:t>
-            </w:r>
-            <w:proofErr w:type="gramStart"/>
-            <w:r>
-              <w:t>route</w:t>
+              <w:rPr>
+                <w:rFonts w:ascii="Times New Roman" w:hAnsi="Times New Roman" w:cs="Times New Roman"/>
+                <w:sz w:val="24"/>
+                <w:szCs w:val="24"/>
+              </w:rPr>
+              <w:t>find_fast_route</w:t>
             </w:r>
             <w:proofErr w:type="spellEnd"/>
             <w:r>
+              <w:rPr>
+                <w:rFonts w:ascii="Times New Roman" w:hAnsi="Times New Roman" w:cs="Times New Roman"/>
+                <w:sz w:val="24"/>
+                <w:szCs w:val="24"/>
+              </w:rPr>
               <w:t>(</w:t>
             </w:r>
             <w:proofErr w:type="spellStart"/>
-            <w:proofErr w:type="gramEnd"/>
             <w:r>
+              <w:rPr>
+                <w:rFonts w:ascii="Times New Roman" w:hAnsi="Times New Roman" w:cs="Times New Roman"/>
+                <w:sz w:val="24"/>
+                <w:szCs w:val="24"/>
+              </w:rPr>
               <w:t>start_location</w:t>
             </w:r>
             <w:proofErr w:type="spellEnd"/>
             <w:r>
+              <w:rPr>
+                <w:rFonts w:ascii="Times New Roman" w:hAnsi="Times New Roman" w:cs="Times New Roman"/>
+                <w:sz w:val="24"/>
+                <w:szCs w:val="24"/>
+              </w:rPr>
               <w:t>, packages):</w:t>
             </w:r>
             <w:r>
+              <w:rPr>
+                <w:rFonts w:ascii="Times New Roman" w:hAnsi="Times New Roman" w:cs="Times New Roman"/>
+                <w:sz w:val="24"/>
+                <w:szCs w:val="24"/>
+              </w:rPr>
               <w:t xml:space="preserve">              </w:t>
             </w:r>
           </w:p>
           <w:p>
             <w:pPr>
               <w:pStyle w:val="ListParagraph"/>
-              <w:ind w:left="360" w:firstLine="360"/>
+              <w:numPr>
+                <w:ilvl w:val="0"/>
+                <w:numId w:val="24"/>
+              </w:numPr>
+              <w:spacing w:after="160" w:line="259" w:lineRule="auto"/>
+              <w:jc w:val="both"/>
+              <w:rPr>
+                <w:rFonts w:ascii="Times New Roman" w:hAnsi="Times New Roman" w:cs="Times New Roman"/>
+                <w:sz w:val="24"/>
+                <w:szCs w:val="24"/>
+              </w:rPr>
             </w:pPr>
             <w:r>
+              <w:rPr>
+                <w:rFonts w:ascii="Times New Roman" w:hAnsi="Times New Roman" w:cs="Times New Roman"/>
+                <w:sz w:val="24"/>
+                <w:szCs w:val="24"/>
+              </w:rPr>
               <w:t xml:space="preserve">Initialize an </w:t>
             </w:r>
             <w:proofErr w:type="spellStart"/>
             <w:r>
-              <w:t>empty_</w:t>
-            </w:r>
-            <w:r>
-              <w:t>route</w:t>
+              <w:rPr>
+                <w:rFonts w:ascii="Times New Roman" w:hAnsi="Times New Roman" w:cs="Times New Roman"/>
+                <w:sz w:val="24"/>
+                <w:szCs w:val="24"/>
+              </w:rPr>
+              <w:t>empty_route</w:t>
             </w:r>
             <w:proofErr w:type="spellEnd"/>
             <w:r>
-              <w:t xml:space="preserve"> list</w:t>
+              <w:rPr>
+                <w:rFonts w:ascii="Times New Roman" w:hAnsi="Times New Roman" w:cs="Times New Roman"/>
+                <w:sz w:val="24"/>
+                <w:szCs w:val="24"/>
+              </w:rPr>
+              <w:t xml:space="preserve"> list </w:t>
             </w:r>
+          </w:p>
+          <w:p>
+            <w:pPr>
+              <w:pStyle w:val="ListParagraph"/>
+              <w:numPr>
+                <w:ilvl w:val="0"/>
+                <w:numId w:val="24"/>
+              </w:numPr>
+              <w:spacing w:after="160" w:line="259" w:lineRule="auto"/>
+              <w:jc w:val="both"/>
+              <w:rPr>
+                <w:rFonts w:ascii="Times New Roman" w:hAnsi="Times New Roman" w:cs="Times New Roman"/>
+                <w:sz w:val="24"/>
+                <w:szCs w:val="24"/>
+              </w:rPr>
+            </w:pPr>
             <w:r>
+              <w:rPr>
+                <w:rFonts w:ascii="Times New Roman" w:hAnsi="Times New Roman" w:cs="Times New Roman"/>
+                <w:sz w:val="24"/>
+                <w:szCs w:val="24"/>
+              </w:rPr>
+              <w:t xml:space="preserve">Initialize an empty </w:t>
+            </w:r>
+            <w:proofErr w:type="spellStart"/>
+            <w:r>
+              <w:rPr>
+                <w:rFonts w:ascii="Times New Roman" w:hAnsi="Times New Roman" w:cs="Times New Roman"/>
+                <w:sz w:val="24"/>
+                <w:szCs w:val="24"/>
+              </w:rPr>
+              <w:t>nearest_address</w:t>
+            </w:r>
+            <w:proofErr w:type="spellEnd"/>
+            <w:r>
+              <w:rPr>
+                <w:rFonts w:ascii="Times New Roman" w:hAnsi="Times New Roman" w:cs="Times New Roman"/>
+                <w:sz w:val="24"/>
+                <w:szCs w:val="24"/>
+              </w:rPr>
               <w:t xml:space="preserve"> </w:t>
             </w:r>
           </w:p>
           <w:p>
             <w:pPr>
               <w:pStyle w:val="ListParagraph"/>
-              <w:ind w:left="360" w:firstLine="360"/>
-            </w:pPr>
-            <w:r>
-              <w:t xml:space="preserve">Initialize an empty </w:t>
-            </w:r>
-            <w:proofErr w:type="spellStart"/>
-            <w:r>
-              <w:t>nearest_address</w:t>
-            </w:r>
-            <w:proofErr w:type="spellEnd"/>
-            <w:r>
-              <w:t xml:space="preserve"> </w:t>
-            </w:r>
-          </w:p>
-          <w:p>
-            <w:pPr>
-              <w:pStyle w:val="ListParagraph"/>
-              <w:ind w:left="360" w:firstLine="360"/>
+              <w:numPr>
+                <w:ilvl w:val="0"/>
+                <w:numId w:val="24"/>
+              </w:numPr>
+              <w:spacing w:after="160" w:line="259" w:lineRule="auto"/>
+              <w:jc w:val="both"/>
+              <w:rPr>
+                <w:rFonts w:ascii="Times New Roman" w:hAnsi="Times New Roman" w:cs="Times New Roman"/>
+                <w:sz w:val="24"/>
+                <w:szCs w:val="24"/>
+              </w:rPr>
             </w:pPr>
           </w:p>
           <w:p>
             <w:pPr>
               <w:pStyle w:val="ListParagraph"/>
-              <w:ind w:left="360" w:firstLine="360"/>
+              <w:numPr>
+                <w:ilvl w:val="0"/>
+                <w:numId w:val="24"/>
+              </w:numPr>
+              <w:spacing w:after="160" w:line="259" w:lineRule="auto"/>
+              <w:jc w:val="both"/>
+              <w:rPr>
+                <w:rFonts w:ascii="Times New Roman" w:hAnsi="Times New Roman" w:cs="Times New Roman"/>
+                <w:sz w:val="24"/>
+                <w:szCs w:val="24"/>
+              </w:rPr>
             </w:pPr>
-            <w:proofErr w:type="gramStart"/>
             <w:r>
+              <w:rPr>
+                <w:rFonts w:ascii="Times New Roman" w:hAnsi="Times New Roman" w:cs="Times New Roman"/>
+                <w:sz w:val="24"/>
+                <w:szCs w:val="24"/>
+              </w:rPr>
               <w:t xml:space="preserve">If  </w:t>
             </w:r>
             <w:proofErr w:type="spellStart"/>
             <w:r>
-              <w:t>start</w:t>
-            </w:r>
-            <w:proofErr w:type="gramEnd"/>
-            <w:r>
-              <w:t>_location</w:t>
+              <w:rPr>
+                <w:rFonts w:ascii="Times New Roman" w:hAnsi="Times New Roman" w:cs="Times New Roman"/>
+                <w:sz w:val="24"/>
+                <w:szCs w:val="24"/>
+              </w:rPr>
+              <w:t>start_location</w:t>
             </w:r>
             <w:proofErr w:type="spellEnd"/>
             <w:r>
+              <w:rPr>
+                <w:rFonts w:ascii="Times New Roman" w:hAnsi="Times New Roman" w:cs="Times New Roman"/>
+                <w:sz w:val="24"/>
+                <w:szCs w:val="24"/>
+              </w:rPr>
               <w:t xml:space="preserve"> object == Hub location object:</w:t>
             </w:r>
           </w:p>
           <w:p>
             <w:pPr>
               <w:pStyle w:val="ListParagraph"/>
-              <w:ind w:left="360" w:firstLine="360"/>
+              <w:numPr>
+                <w:ilvl w:val="0"/>
+                <w:numId w:val="24"/>
+              </w:numPr>
+              <w:spacing w:after="160" w:line="259" w:lineRule="auto"/>
+              <w:jc w:val="both"/>
+              <w:rPr>
+                <w:rFonts w:ascii="Times New Roman" w:hAnsi="Times New Roman" w:cs="Times New Roman"/>
+                <w:sz w:val="24"/>
+                <w:szCs w:val="24"/>
+              </w:rPr>
             </w:pPr>
             <w:r>
+              <w:rPr>
+                <w:rFonts w:ascii="Times New Roman" w:hAnsi="Times New Roman" w:cs="Times New Roman"/>
+                <w:sz w:val="24"/>
+                <w:szCs w:val="24"/>
+              </w:rPr>
               <w:tab/>
               <w:t>Set travel distance attribute inside the object to 0</w:t>
             </w:r>
@@ -211,88 +1084,228 @@
           <w:p>
             <w:pPr>
               <w:pStyle w:val="ListParagraph"/>
-              <w:ind w:left="360" w:firstLine="360"/>
+              <w:numPr>
+                <w:ilvl w:val="0"/>
+                <w:numId w:val="24"/>
+              </w:numPr>
+              <w:spacing w:after="160" w:line="259" w:lineRule="auto"/>
+              <w:jc w:val="both"/>
+              <w:rPr>
+                <w:rFonts w:ascii="Times New Roman" w:hAnsi="Times New Roman" w:cs="Times New Roman"/>
+                <w:sz w:val="24"/>
+                <w:szCs w:val="24"/>
+              </w:rPr>
             </w:pPr>
             <w:r>
+              <w:rPr>
+                <w:rFonts w:ascii="Times New Roman" w:hAnsi="Times New Roman" w:cs="Times New Roman"/>
+                <w:sz w:val="24"/>
+                <w:szCs w:val="24"/>
+              </w:rPr>
               <w:t>Set current location to a start location</w:t>
             </w:r>
           </w:p>
           <w:p>
             <w:pPr>
               <w:pStyle w:val="ListParagraph"/>
-              <w:ind w:left="360" w:firstLine="360"/>
+              <w:numPr>
+                <w:ilvl w:val="0"/>
+                <w:numId w:val="24"/>
+              </w:numPr>
+              <w:spacing w:after="160" w:line="259" w:lineRule="auto"/>
+              <w:jc w:val="both"/>
+              <w:rPr>
+                <w:rFonts w:ascii="Times New Roman" w:hAnsi="Times New Roman" w:cs="Times New Roman"/>
+                <w:sz w:val="24"/>
+                <w:szCs w:val="24"/>
+              </w:rPr>
             </w:pPr>
           </w:p>
           <w:p>
             <w:pPr>
               <w:pStyle w:val="ListParagraph"/>
-              <w:ind w:left="360" w:firstLine="360"/>
+              <w:numPr>
+                <w:ilvl w:val="0"/>
+                <w:numId w:val="24"/>
+              </w:numPr>
+              <w:spacing w:after="160" w:line="259" w:lineRule="auto"/>
+              <w:jc w:val="both"/>
+              <w:rPr>
+                <w:rFonts w:ascii="Times New Roman" w:hAnsi="Times New Roman" w:cs="Times New Roman"/>
+                <w:sz w:val="24"/>
+                <w:szCs w:val="24"/>
+              </w:rPr>
             </w:pPr>
             <w:r>
+              <w:rPr>
+                <w:rFonts w:ascii="Times New Roman" w:hAnsi="Times New Roman" w:cs="Times New Roman"/>
+                <w:sz w:val="24"/>
+                <w:szCs w:val="24"/>
+              </w:rPr>
               <w:t xml:space="preserve">While package list </w:t>
             </w:r>
             <w:r>
+              <w:rPr>
+                <w:rFonts w:ascii="Times New Roman" w:hAnsi="Times New Roman" w:cs="Times New Roman"/>
+                <w:sz w:val="24"/>
+                <w:szCs w:val="24"/>
+              </w:rPr>
               <w:t>is not</w:t>
             </w:r>
             <w:r>
+              <w:rPr>
+                <w:rFonts w:ascii="Times New Roman" w:hAnsi="Times New Roman" w:cs="Times New Roman"/>
+                <w:sz w:val="24"/>
+                <w:szCs w:val="24"/>
+              </w:rPr>
               <w:t xml:space="preserve"> empty</w:t>
             </w:r>
           </w:p>
           <w:p>
             <w:pPr>
               <w:pStyle w:val="ListParagraph"/>
-              <w:ind w:left="1080"/>
+              <w:numPr>
+                <w:ilvl w:val="0"/>
+                <w:numId w:val="24"/>
+              </w:numPr>
+              <w:spacing w:after="160" w:line="259" w:lineRule="auto"/>
+              <w:jc w:val="both"/>
+              <w:rPr>
+                <w:rFonts w:ascii="Times New Roman" w:hAnsi="Times New Roman" w:cs="Times New Roman"/>
+                <w:sz w:val="24"/>
+                <w:szCs w:val="24"/>
+              </w:rPr>
             </w:pPr>
             <w:r>
+              <w:rPr>
+                <w:rFonts w:ascii="Times New Roman" w:hAnsi="Times New Roman" w:cs="Times New Roman"/>
+                <w:sz w:val="24"/>
+                <w:szCs w:val="24"/>
+              </w:rPr>
               <w:t xml:space="preserve">initialize a </w:t>
             </w:r>
             <w:proofErr w:type="spellStart"/>
             <w:r>
+              <w:rPr>
+                <w:rFonts w:ascii="Times New Roman" w:hAnsi="Times New Roman" w:cs="Times New Roman"/>
+                <w:sz w:val="24"/>
+                <w:szCs w:val="24"/>
+              </w:rPr>
               <w:t>location_holder</w:t>
             </w:r>
             <w:proofErr w:type="spellEnd"/>
             <w:r>
+              <w:rPr>
+                <w:rFonts w:ascii="Times New Roman" w:hAnsi="Times New Roman" w:cs="Times New Roman"/>
+                <w:sz w:val="24"/>
+                <w:szCs w:val="24"/>
+              </w:rPr>
               <w:t xml:space="preserve"> variable to None</w:t>
             </w:r>
           </w:p>
           <w:p>
             <w:pPr>
               <w:pStyle w:val="ListParagraph"/>
-              <w:ind w:left="1080"/>
+              <w:numPr>
+                <w:ilvl w:val="0"/>
+                <w:numId w:val="24"/>
+              </w:numPr>
+              <w:spacing w:after="160" w:line="259" w:lineRule="auto"/>
+              <w:jc w:val="both"/>
+              <w:rPr>
+                <w:rFonts w:ascii="Times New Roman" w:hAnsi="Times New Roman" w:cs="Times New Roman"/>
+                <w:sz w:val="24"/>
+                <w:szCs w:val="24"/>
+              </w:rPr>
             </w:pPr>
             <w:r>
+              <w:rPr>
+                <w:rFonts w:ascii="Times New Roman" w:hAnsi="Times New Roman" w:cs="Times New Roman"/>
+                <w:sz w:val="24"/>
+                <w:szCs w:val="24"/>
+              </w:rPr>
               <w:t xml:space="preserve">initialize and set a </w:t>
             </w:r>
             <w:proofErr w:type="spellStart"/>
             <w:r>
+              <w:rPr>
+                <w:rFonts w:ascii="Times New Roman" w:hAnsi="Times New Roman" w:cs="Times New Roman"/>
+                <w:sz w:val="24"/>
+                <w:szCs w:val="24"/>
+              </w:rPr>
               <w:t>nearest_distance</w:t>
             </w:r>
             <w:proofErr w:type="spellEnd"/>
             <w:r>
+              <w:rPr>
+                <w:rFonts w:ascii="Times New Roman" w:hAnsi="Times New Roman" w:cs="Times New Roman"/>
+                <w:sz w:val="24"/>
+                <w:szCs w:val="24"/>
+              </w:rPr>
               <w:t xml:space="preserve"> variable to an infinity</w:t>
             </w:r>
           </w:p>
           <w:p>
             <w:pPr>
               <w:pStyle w:val="ListParagraph"/>
-              <w:ind w:left="1080"/>
+              <w:numPr>
+                <w:ilvl w:val="0"/>
+                <w:numId w:val="24"/>
+              </w:numPr>
+              <w:spacing w:after="160" w:line="259" w:lineRule="auto"/>
+              <w:jc w:val="both"/>
+              <w:rPr>
+                <w:rFonts w:ascii="Times New Roman" w:hAnsi="Times New Roman" w:cs="Times New Roman"/>
+                <w:sz w:val="24"/>
+                <w:szCs w:val="24"/>
+              </w:rPr>
             </w:pPr>
           </w:p>
           <w:p>
             <w:pPr>
               <w:pStyle w:val="ListParagraph"/>
-              <w:ind w:left="1080"/>
+              <w:numPr>
+                <w:ilvl w:val="0"/>
+                <w:numId w:val="24"/>
+              </w:numPr>
+              <w:spacing w:after="160" w:line="259" w:lineRule="auto"/>
+              <w:jc w:val="both"/>
+              <w:rPr>
+                <w:rFonts w:ascii="Times New Roman" w:hAnsi="Times New Roman" w:cs="Times New Roman"/>
+                <w:sz w:val="24"/>
+                <w:szCs w:val="24"/>
+              </w:rPr>
             </w:pPr>
             <w:r>
+              <w:rPr>
+                <w:rFonts w:ascii="Times New Roman" w:hAnsi="Times New Roman" w:cs="Times New Roman"/>
+                <w:sz w:val="24"/>
+                <w:szCs w:val="24"/>
+              </w:rPr>
               <w:t>for each package in the package list</w:t>
             </w:r>
           </w:p>
           <w:p>
             <w:pPr>
               <w:pStyle w:val="ListParagraph"/>
-              <w:ind w:left="1080"/>
+              <w:numPr>
+                <w:ilvl w:val="0"/>
+                <w:numId w:val="24"/>
+              </w:numPr>
+              <w:spacing w:after="160" w:line="259" w:lineRule="auto"/>
+              <w:jc w:val="both"/>
+              <w:rPr>
+                <w:rFonts w:ascii="Times New Roman" w:hAnsi="Times New Roman" w:cs="Times New Roman"/>
+                <w:sz w:val="24"/>
+                <w:szCs w:val="24"/>
+              </w:rPr>
             </w:pPr>
             <w:r>
+              <w:rPr>
+                <w:rFonts w:ascii="Times New Roman" w:hAnsi="Times New Roman" w:cs="Times New Roman"/>
+                <w:sz w:val="24"/>
+                <w:szCs w:val="24"/>
+              </w:rPr>
               <w:tab/>
               <w:t xml:space="preserve"> get the specific address from package object</w:t>
             </w:r>
@@ -300,9 +1313,24 @@
           <w:p>
             <w:pPr>
               <w:pStyle w:val="ListParagraph"/>
-              <w:ind w:left="1080"/>
+              <w:numPr>
+                <w:ilvl w:val="0"/>
+                <w:numId w:val="24"/>
+              </w:numPr>
+              <w:spacing w:after="160" w:line="259" w:lineRule="auto"/>
+              <w:jc w:val="both"/>
+              <w:rPr>
+                <w:rFonts w:ascii="Times New Roman" w:hAnsi="Times New Roman" w:cs="Times New Roman"/>
+                <w:sz w:val="24"/>
+                <w:szCs w:val="24"/>
+              </w:rPr>
             </w:pPr>
             <w:r>
+              <w:rPr>
+                <w:rFonts w:ascii="Times New Roman" w:hAnsi="Times New Roman" w:cs="Times New Roman"/>
+                <w:sz w:val="24"/>
+                <w:szCs w:val="24"/>
+              </w:rPr>
               <w:tab/>
               <w:t xml:space="preserve"> find the distance between the specific address and the current location</w:t>
             </w:r>
@@ -310,266 +1338,655 @@
           <w:p>
             <w:pPr>
               <w:pStyle w:val="ListParagraph"/>
-              <w:ind w:left="1080"/>
+              <w:numPr>
+                <w:ilvl w:val="0"/>
+                <w:numId w:val="24"/>
+              </w:numPr>
+              <w:spacing w:after="160" w:line="259" w:lineRule="auto"/>
+              <w:jc w:val="both"/>
+              <w:rPr>
+                <w:rFonts w:ascii="Times New Roman" w:hAnsi="Times New Roman" w:cs="Times New Roman"/>
+                <w:sz w:val="24"/>
+                <w:szCs w:val="24"/>
+              </w:rPr>
             </w:pPr>
             <w:r>
+              <w:rPr>
+                <w:rFonts w:ascii="Times New Roman" w:hAnsi="Times New Roman" w:cs="Times New Roman"/>
+                <w:sz w:val="24"/>
+                <w:szCs w:val="24"/>
+              </w:rPr>
               <w:tab/>
               <w:t xml:space="preserve"> if the distance </w:t>
             </w:r>
             <w:r>
+              <w:rPr>
+                <w:rFonts w:ascii="Times New Roman" w:hAnsi="Times New Roman" w:cs="Times New Roman"/>
+                <w:sz w:val="24"/>
+                <w:szCs w:val="24"/>
+              </w:rPr>
               <w:t>is not</w:t>
             </w:r>
             <w:r>
+              <w:rPr>
+                <w:rFonts w:ascii="Times New Roman" w:hAnsi="Times New Roman" w:cs="Times New Roman"/>
+                <w:sz w:val="24"/>
+                <w:szCs w:val="24"/>
+              </w:rPr>
               <w:t xml:space="preserve"> empty or None</w:t>
             </w:r>
           </w:p>
           <w:p>
             <w:pPr>
               <w:pStyle w:val="ListParagraph"/>
-              <w:ind w:left="1080"/>
+              <w:numPr>
+                <w:ilvl w:val="0"/>
+                <w:numId w:val="24"/>
+              </w:numPr>
+              <w:spacing w:after="160" w:line="259" w:lineRule="auto"/>
+              <w:jc w:val="both"/>
+              <w:rPr>
+                <w:rFonts w:ascii="Times New Roman" w:hAnsi="Times New Roman" w:cs="Times New Roman"/>
+                <w:sz w:val="24"/>
+                <w:szCs w:val="24"/>
+              </w:rPr>
             </w:pPr>
             <w:r>
+              <w:rPr>
+                <w:rFonts w:ascii="Times New Roman" w:hAnsi="Times New Roman" w:cs="Times New Roman"/>
+                <w:sz w:val="24"/>
+                <w:szCs w:val="24"/>
+              </w:rPr>
               <w:tab/>
             </w:r>
             <w:r>
+              <w:rPr>
+                <w:rFonts w:ascii="Times New Roman" w:hAnsi="Times New Roman" w:cs="Times New Roman"/>
+                <w:sz w:val="24"/>
+                <w:szCs w:val="24"/>
+              </w:rPr>
               <w:tab/>
-              <w:t xml:space="preserve">cast the </w:t>
-            </w:r>
-            <w:r>
-              <w:rPr>
-                <w:i/>
-                <w:iCs/>
-              </w:rPr>
-              <w:t>distance</w:t>
-            </w:r>
-            <w:r>
-              <w:t xml:space="preserve"> as a float</w:t>
+              <w:t>cast the distance as a float</w:t>
             </w:r>
           </w:p>
           <w:p>
             <w:pPr>
               <w:pStyle w:val="ListParagraph"/>
-              <w:ind w:left="1080"/>
+              <w:numPr>
+                <w:ilvl w:val="0"/>
+                <w:numId w:val="24"/>
+              </w:numPr>
+              <w:spacing w:after="160" w:line="259" w:lineRule="auto"/>
+              <w:jc w:val="both"/>
+              <w:rPr>
+                <w:rFonts w:ascii="Times New Roman" w:hAnsi="Times New Roman" w:cs="Times New Roman"/>
+                <w:sz w:val="24"/>
+                <w:szCs w:val="24"/>
+              </w:rPr>
             </w:pPr>
             <w:r>
+              <w:rPr>
+                <w:rFonts w:ascii="Times New Roman" w:hAnsi="Times New Roman" w:cs="Times New Roman"/>
+                <w:sz w:val="24"/>
+                <w:szCs w:val="24"/>
+              </w:rPr>
               <w:tab/>
             </w:r>
             <w:r>
+              <w:rPr>
+                <w:rFonts w:ascii="Times New Roman" w:hAnsi="Times New Roman" w:cs="Times New Roman"/>
+                <w:sz w:val="24"/>
+                <w:szCs w:val="24"/>
+              </w:rPr>
               <w:tab/>
-              <w:t xml:space="preserve">if </w:t>
-            </w:r>
-            <w:r>
-              <w:t xml:space="preserve">the distance </w:t>
-            </w:r>
-            <w:r>
-              <w:t>&lt;</w:t>
-            </w:r>
-            <w:r>
-              <w:t xml:space="preserve"> the </w:t>
+              <w:t xml:space="preserve">if the distance &lt; the </w:t>
             </w:r>
             <w:proofErr w:type="spellStart"/>
             <w:r>
+              <w:rPr>
+                <w:rFonts w:ascii="Times New Roman" w:hAnsi="Times New Roman" w:cs="Times New Roman"/>
+                <w:sz w:val="24"/>
+                <w:szCs w:val="24"/>
+              </w:rPr>
               <w:t>nearest_distance</w:t>
             </w:r>
             <w:proofErr w:type="spellEnd"/>
             <w:r>
+              <w:rPr>
+                <w:rFonts w:ascii="Times New Roman" w:hAnsi="Times New Roman" w:cs="Times New Roman"/>
+                <w:sz w:val="24"/>
+                <w:szCs w:val="24"/>
+              </w:rPr>
               <w:t xml:space="preserve"> variable</w:t>
             </w:r>
           </w:p>
           <w:p>
             <w:pPr>
               <w:pStyle w:val="ListParagraph"/>
-              <w:ind w:left="1080"/>
+              <w:numPr>
+                <w:ilvl w:val="0"/>
+                <w:numId w:val="24"/>
+              </w:numPr>
+              <w:spacing w:after="160" w:line="259" w:lineRule="auto"/>
+              <w:jc w:val="both"/>
+              <w:rPr>
+                <w:rFonts w:ascii="Times New Roman" w:hAnsi="Times New Roman" w:cs="Times New Roman"/>
+                <w:sz w:val="24"/>
+                <w:szCs w:val="24"/>
+              </w:rPr>
             </w:pPr>
             <w:r>
+              <w:rPr>
+                <w:rFonts w:ascii="Times New Roman" w:hAnsi="Times New Roman" w:cs="Times New Roman"/>
+                <w:sz w:val="24"/>
+                <w:szCs w:val="24"/>
+              </w:rPr>
               <w:tab/>
             </w:r>
             <w:r>
+              <w:rPr>
+                <w:rFonts w:ascii="Times New Roman" w:hAnsi="Times New Roman" w:cs="Times New Roman"/>
+                <w:sz w:val="24"/>
+                <w:szCs w:val="24"/>
+              </w:rPr>
               <w:tab/>
             </w:r>
             <w:r>
+              <w:rPr>
+                <w:rFonts w:ascii="Times New Roman" w:hAnsi="Times New Roman" w:cs="Times New Roman"/>
+                <w:sz w:val="24"/>
+                <w:szCs w:val="24"/>
+              </w:rPr>
               <w:tab/>
               <w:t xml:space="preserve">set </w:t>
             </w:r>
             <w:proofErr w:type="spellStart"/>
             <w:r>
+              <w:rPr>
+                <w:rFonts w:ascii="Times New Roman" w:hAnsi="Times New Roman" w:cs="Times New Roman"/>
+                <w:sz w:val="24"/>
+                <w:szCs w:val="24"/>
+              </w:rPr>
               <w:t>location_holder</w:t>
             </w:r>
             <w:proofErr w:type="spellEnd"/>
             <w:r>
+              <w:rPr>
+                <w:rFonts w:ascii="Times New Roman" w:hAnsi="Times New Roman" w:cs="Times New Roman"/>
+                <w:sz w:val="24"/>
+                <w:szCs w:val="24"/>
+              </w:rPr>
               <w:t xml:space="preserve"> to hold this package object</w:t>
             </w:r>
           </w:p>
           <w:p>
             <w:pPr>
               <w:pStyle w:val="ListParagraph"/>
-              <w:ind w:left="1080"/>
+              <w:numPr>
+                <w:ilvl w:val="0"/>
+                <w:numId w:val="24"/>
+              </w:numPr>
+              <w:spacing w:after="160" w:line="259" w:lineRule="auto"/>
+              <w:jc w:val="both"/>
+              <w:rPr>
+                <w:rFonts w:ascii="Times New Roman" w:hAnsi="Times New Roman" w:cs="Times New Roman"/>
+                <w:sz w:val="24"/>
+                <w:szCs w:val="24"/>
+              </w:rPr>
             </w:pPr>
             <w:r>
+              <w:rPr>
+                <w:rFonts w:ascii="Times New Roman" w:hAnsi="Times New Roman" w:cs="Times New Roman"/>
+                <w:sz w:val="24"/>
+                <w:szCs w:val="24"/>
+              </w:rPr>
               <w:tab/>
             </w:r>
             <w:r>
+              <w:rPr>
+                <w:rFonts w:ascii="Times New Roman" w:hAnsi="Times New Roman" w:cs="Times New Roman"/>
+                <w:sz w:val="24"/>
+                <w:szCs w:val="24"/>
+              </w:rPr>
               <w:tab/>
             </w:r>
             <w:r>
+              <w:rPr>
+                <w:rFonts w:ascii="Times New Roman" w:hAnsi="Times New Roman" w:cs="Times New Roman"/>
+                <w:sz w:val="24"/>
+                <w:szCs w:val="24"/>
+              </w:rPr>
               <w:tab/>
               <w:t xml:space="preserve">set the </w:t>
             </w:r>
             <w:proofErr w:type="spellStart"/>
             <w:r>
+              <w:rPr>
+                <w:rFonts w:ascii="Times New Roman" w:hAnsi="Times New Roman" w:cs="Times New Roman"/>
+                <w:sz w:val="24"/>
+                <w:szCs w:val="24"/>
+              </w:rPr>
               <w:t>nearest_distance</w:t>
             </w:r>
             <w:proofErr w:type="spellEnd"/>
             <w:r>
-              <w:t xml:space="preserve"> to</w:t>
-            </w:r>
-            <w:r>
-              <w:t xml:space="preserve"> the </w:t>
-            </w:r>
-            <w:r>
-              <w:t>distance</w:t>
+              <w:rPr>
+                <w:rFonts w:ascii="Times New Roman" w:hAnsi="Times New Roman" w:cs="Times New Roman"/>
+                <w:sz w:val="24"/>
+                <w:szCs w:val="24"/>
+              </w:rPr>
+              <w:t xml:space="preserve"> to the distance</w:t>
             </w:r>
           </w:p>
           <w:p>
             <w:pPr>
               <w:pStyle w:val="ListParagraph"/>
-              <w:ind w:left="1080"/>
+              <w:numPr>
+                <w:ilvl w:val="0"/>
+                <w:numId w:val="24"/>
+              </w:numPr>
+              <w:spacing w:after="160" w:line="259" w:lineRule="auto"/>
+              <w:jc w:val="both"/>
+              <w:rPr>
+                <w:rFonts w:ascii="Times New Roman" w:hAnsi="Times New Roman" w:cs="Times New Roman"/>
+                <w:sz w:val="24"/>
+                <w:szCs w:val="24"/>
+              </w:rPr>
             </w:pPr>
             <w:r>
+              <w:rPr>
+                <w:rFonts w:ascii="Times New Roman" w:hAnsi="Times New Roman" w:cs="Times New Roman"/>
+                <w:sz w:val="24"/>
+                <w:szCs w:val="24"/>
+              </w:rPr>
               <w:tab/>
               <w:t>repeat until all package looped through</w:t>
             </w:r>
           </w:p>
           <w:p>
+            <w:pPr>
+              <w:pStyle w:val="ListParagraph"/>
+              <w:numPr>
+                <w:ilvl w:val="0"/>
+                <w:numId w:val="24"/>
+              </w:numPr>
+              <w:jc w:val="both"/>
+              <w:rPr>
+                <w:rFonts w:ascii="Times New Roman" w:hAnsi="Times New Roman" w:cs="Times New Roman"/>
+                <w:sz w:val="24"/>
+                <w:szCs w:val="24"/>
+              </w:rPr>
+            </w:pPr>
             <w:r>
+              <w:rPr>
+                <w:rFonts w:ascii="Times New Roman" w:hAnsi="Times New Roman" w:cs="Times New Roman"/>
+                <w:sz w:val="24"/>
+                <w:szCs w:val="24"/>
+              </w:rPr>
               <w:tab/>
             </w:r>
             <w:r>
+              <w:rPr>
+                <w:rFonts w:ascii="Times New Roman" w:hAnsi="Times New Roman" w:cs="Times New Roman"/>
+                <w:sz w:val="24"/>
+                <w:szCs w:val="24"/>
+              </w:rPr>
               <w:tab/>
               <w:t xml:space="preserve">if the </w:t>
             </w:r>
             <w:proofErr w:type="spellStart"/>
             <w:r>
-              <w:t>location_</w:t>
-            </w:r>
-            <w:proofErr w:type="gramStart"/>
-            <w:r>
-              <w:t>holder</w:t>
+              <w:rPr>
+                <w:rFonts w:ascii="Times New Roman" w:hAnsi="Times New Roman" w:cs="Times New Roman"/>
+                <w:sz w:val="24"/>
+                <w:szCs w:val="24"/>
+              </w:rPr>
+              <w:t>location_holder</w:t>
             </w:r>
             <w:proofErr w:type="spellEnd"/>
             <w:r>
-              <w:t xml:space="preserve"> !</w:t>
-            </w:r>
-            <w:proofErr w:type="gramEnd"/>
-            <w:r>
-              <w:t>= None</w:t>
+              <w:rPr>
+                <w:rFonts w:ascii="Times New Roman" w:hAnsi="Times New Roman" w:cs="Times New Roman"/>
+                <w:sz w:val="24"/>
+                <w:szCs w:val="24"/>
+              </w:rPr>
+              <w:t xml:space="preserve"> != None</w:t>
             </w:r>
           </w:p>
           <w:p>
+            <w:pPr>
+              <w:pStyle w:val="ListParagraph"/>
+              <w:numPr>
+                <w:ilvl w:val="0"/>
+                <w:numId w:val="24"/>
+              </w:numPr>
+              <w:jc w:val="both"/>
+              <w:rPr>
+                <w:rFonts w:ascii="Times New Roman" w:hAnsi="Times New Roman" w:cs="Times New Roman"/>
+                <w:sz w:val="24"/>
+                <w:szCs w:val="24"/>
+              </w:rPr>
+            </w:pPr>
             <w:r>
+              <w:rPr>
+                <w:rFonts w:ascii="Times New Roman" w:hAnsi="Times New Roman" w:cs="Times New Roman"/>
+                <w:sz w:val="24"/>
+                <w:szCs w:val="24"/>
+              </w:rPr>
               <w:tab/>
             </w:r>
             <w:r>
+              <w:rPr>
+                <w:rFonts w:ascii="Times New Roman" w:hAnsi="Times New Roman" w:cs="Times New Roman"/>
+                <w:sz w:val="24"/>
+                <w:szCs w:val="24"/>
+              </w:rPr>
               <w:tab/>
               <w:t xml:space="preserve">if the </w:t>
             </w:r>
             <w:proofErr w:type="spellStart"/>
             <w:r>
+              <w:rPr>
+                <w:rFonts w:ascii="Times New Roman" w:hAnsi="Times New Roman" w:cs="Times New Roman"/>
+                <w:sz w:val="24"/>
+                <w:szCs w:val="24"/>
+              </w:rPr>
               <w:t>current_location</w:t>
             </w:r>
             <w:proofErr w:type="spellEnd"/>
             <w:r>
+              <w:rPr>
+                <w:rFonts w:ascii="Times New Roman" w:hAnsi="Times New Roman" w:cs="Times New Roman"/>
+                <w:sz w:val="24"/>
+                <w:szCs w:val="24"/>
+              </w:rPr>
               <w:t xml:space="preserve"> = the </w:t>
             </w:r>
             <w:proofErr w:type="spellStart"/>
             <w:r>
+              <w:rPr>
+                <w:rFonts w:ascii="Times New Roman" w:hAnsi="Times New Roman" w:cs="Times New Roman"/>
+                <w:sz w:val="24"/>
+                <w:szCs w:val="24"/>
+              </w:rPr>
               <w:t>nearest_location</w:t>
             </w:r>
             <w:proofErr w:type="spellEnd"/>
           </w:p>
           <w:p>
+            <w:pPr>
+              <w:pStyle w:val="ListParagraph"/>
+              <w:numPr>
+                <w:ilvl w:val="0"/>
+                <w:numId w:val="24"/>
+              </w:numPr>
+              <w:jc w:val="both"/>
+              <w:rPr>
+                <w:rFonts w:ascii="Times New Roman" w:hAnsi="Times New Roman" w:cs="Times New Roman"/>
+                <w:sz w:val="24"/>
+                <w:szCs w:val="24"/>
+              </w:rPr>
+            </w:pPr>
             <w:r>
+              <w:rPr>
+                <w:rFonts w:ascii="Times New Roman" w:hAnsi="Times New Roman" w:cs="Times New Roman"/>
+                <w:sz w:val="24"/>
+                <w:szCs w:val="24"/>
+              </w:rPr>
               <w:tab/>
             </w:r>
             <w:r>
+              <w:rPr>
+                <w:rFonts w:ascii="Times New Roman" w:hAnsi="Times New Roman" w:cs="Times New Roman"/>
+                <w:sz w:val="24"/>
+                <w:szCs w:val="24"/>
+              </w:rPr>
               <w:tab/>
             </w:r>
             <w:r>
+              <w:rPr>
+                <w:rFonts w:ascii="Times New Roman" w:hAnsi="Times New Roman" w:cs="Times New Roman"/>
+                <w:sz w:val="24"/>
+                <w:szCs w:val="24"/>
+              </w:rPr>
               <w:tab/>
               <w:t xml:space="preserve">update </w:t>
             </w:r>
             <w:proofErr w:type="spellStart"/>
             <w:r>
+              <w:rPr>
+                <w:rFonts w:ascii="Times New Roman" w:hAnsi="Times New Roman" w:cs="Times New Roman"/>
+                <w:sz w:val="24"/>
+                <w:szCs w:val="24"/>
+              </w:rPr>
               <w:t>travel_distance</w:t>
             </w:r>
             <w:proofErr w:type="spellEnd"/>
             <w:r>
+              <w:rPr>
+                <w:rFonts w:ascii="Times New Roman" w:hAnsi="Times New Roman" w:cs="Times New Roman"/>
+                <w:sz w:val="24"/>
+                <w:szCs w:val="24"/>
+              </w:rPr>
               <w:t xml:space="preserve"> = 0</w:t>
             </w:r>
           </w:p>
           <w:p>
+            <w:pPr>
+              <w:pStyle w:val="ListParagraph"/>
+              <w:numPr>
+                <w:ilvl w:val="0"/>
+                <w:numId w:val="24"/>
+              </w:numPr>
+              <w:jc w:val="both"/>
+              <w:rPr>
+                <w:rFonts w:ascii="Times New Roman" w:hAnsi="Times New Roman" w:cs="Times New Roman"/>
+                <w:sz w:val="24"/>
+                <w:szCs w:val="24"/>
+              </w:rPr>
+            </w:pPr>
             <w:r>
+              <w:rPr>
+                <w:rFonts w:ascii="Times New Roman" w:hAnsi="Times New Roman" w:cs="Times New Roman"/>
+                <w:sz w:val="24"/>
+                <w:szCs w:val="24"/>
+              </w:rPr>
               <w:tab/>
             </w:r>
             <w:r>
+              <w:rPr>
+                <w:rFonts w:ascii="Times New Roman" w:hAnsi="Times New Roman" w:cs="Times New Roman"/>
+                <w:sz w:val="24"/>
+                <w:szCs w:val="24"/>
+              </w:rPr>
               <w:tab/>
               <w:t xml:space="preserve">else, update the </w:t>
             </w:r>
             <w:proofErr w:type="spellStart"/>
             <w:r>
+              <w:rPr>
+                <w:rFonts w:ascii="Times New Roman" w:hAnsi="Times New Roman" w:cs="Times New Roman"/>
+                <w:sz w:val="24"/>
+                <w:szCs w:val="24"/>
+              </w:rPr>
               <w:t>travel_distance</w:t>
             </w:r>
             <w:proofErr w:type="spellEnd"/>
             <w:r>
+              <w:rPr>
+                <w:rFonts w:ascii="Times New Roman" w:hAnsi="Times New Roman" w:cs="Times New Roman"/>
+                <w:sz w:val="24"/>
+                <w:szCs w:val="24"/>
+              </w:rPr>
               <w:t xml:space="preserve"> to the current package that has the nearest distance</w:t>
             </w:r>
           </w:p>
           <w:p>
+            <w:pPr>
+              <w:pStyle w:val="ListParagraph"/>
+              <w:numPr>
+                <w:ilvl w:val="0"/>
+                <w:numId w:val="24"/>
+              </w:numPr>
+              <w:jc w:val="both"/>
+              <w:rPr>
+                <w:rFonts w:ascii="Times New Roman" w:hAnsi="Times New Roman" w:cs="Times New Roman"/>
+                <w:sz w:val="24"/>
+                <w:szCs w:val="24"/>
+              </w:rPr>
+            </w:pPr>
             <w:r>
+              <w:rPr>
+                <w:rFonts w:ascii="Times New Roman" w:hAnsi="Times New Roman" w:cs="Times New Roman"/>
+                <w:sz w:val="24"/>
+                <w:szCs w:val="24"/>
+              </w:rPr>
               <w:tab/>
             </w:r>
             <w:r>
+              <w:rPr>
+                <w:rFonts w:ascii="Times New Roman" w:hAnsi="Times New Roman" w:cs="Times New Roman"/>
+                <w:sz w:val="24"/>
+                <w:szCs w:val="24"/>
+              </w:rPr>
               <w:tab/>
               <w:t>append the nearest location package to the route list</w:t>
             </w:r>
           </w:p>
           <w:p>
+            <w:pPr>
+              <w:pStyle w:val="ListParagraph"/>
+              <w:numPr>
+                <w:ilvl w:val="0"/>
+                <w:numId w:val="24"/>
+              </w:numPr>
+              <w:jc w:val="both"/>
+              <w:rPr>
+                <w:rFonts w:ascii="Times New Roman" w:hAnsi="Times New Roman" w:cs="Times New Roman"/>
+                <w:sz w:val="24"/>
+                <w:szCs w:val="24"/>
+              </w:rPr>
+            </w:pPr>
             <w:r>
+              <w:rPr>
+                <w:rFonts w:ascii="Times New Roman" w:hAnsi="Times New Roman" w:cs="Times New Roman"/>
+                <w:sz w:val="24"/>
+                <w:szCs w:val="24"/>
+              </w:rPr>
               <w:tab/>
             </w:r>
             <w:r>
+              <w:rPr>
+                <w:rFonts w:ascii="Times New Roman" w:hAnsi="Times New Roman" w:cs="Times New Roman"/>
+                <w:sz w:val="24"/>
+                <w:szCs w:val="24"/>
+              </w:rPr>
               <w:tab/>
               <w:t>remove this package from the packages list</w:t>
             </w:r>
           </w:p>
           <w:p>
+            <w:pPr>
+              <w:pStyle w:val="ListParagraph"/>
+              <w:numPr>
+                <w:ilvl w:val="0"/>
+                <w:numId w:val="24"/>
+              </w:numPr>
+              <w:jc w:val="both"/>
+              <w:rPr>
+                <w:rFonts w:ascii="Times New Roman" w:hAnsi="Times New Roman" w:cs="Times New Roman"/>
+                <w:sz w:val="24"/>
+                <w:szCs w:val="24"/>
+              </w:rPr>
+            </w:pPr>
             <w:r>
+              <w:rPr>
+                <w:rFonts w:ascii="Times New Roman" w:hAnsi="Times New Roman" w:cs="Times New Roman"/>
+                <w:sz w:val="24"/>
+                <w:szCs w:val="24"/>
+              </w:rPr>
               <w:tab/>
             </w:r>
             <w:r>
+              <w:rPr>
+                <w:rFonts w:ascii="Times New Roman" w:hAnsi="Times New Roman" w:cs="Times New Roman"/>
+                <w:sz w:val="24"/>
+                <w:szCs w:val="24"/>
+              </w:rPr>
               <w:tab/>
               <w:t xml:space="preserve">set </w:t>
             </w:r>
             <w:proofErr w:type="spellStart"/>
             <w:r>
+              <w:rPr>
+                <w:rFonts w:ascii="Times New Roman" w:hAnsi="Times New Roman" w:cs="Times New Roman"/>
+                <w:sz w:val="24"/>
+                <w:szCs w:val="24"/>
+              </w:rPr>
               <w:t>current_location</w:t>
             </w:r>
             <w:proofErr w:type="spellEnd"/>
             <w:r>
+              <w:rPr>
+                <w:rFonts w:ascii="Times New Roman" w:hAnsi="Times New Roman" w:cs="Times New Roman"/>
+                <w:sz w:val="24"/>
+                <w:szCs w:val="24"/>
+              </w:rPr>
               <w:t xml:space="preserve"> to the nearest location</w:t>
             </w:r>
           </w:p>
           <w:p>
+            <w:pPr>
+              <w:pStyle w:val="ListParagraph"/>
+              <w:numPr>
+                <w:ilvl w:val="0"/>
+                <w:numId w:val="24"/>
+              </w:numPr>
+              <w:jc w:val="both"/>
+              <w:rPr>
+                <w:rFonts w:ascii="Times New Roman" w:hAnsi="Times New Roman" w:cs="Times New Roman"/>
+                <w:sz w:val="24"/>
+                <w:szCs w:val="24"/>
+              </w:rPr>
+            </w:pPr>
             <w:r>
+              <w:rPr>
+                <w:rFonts w:ascii="Times New Roman" w:hAnsi="Times New Roman" w:cs="Times New Roman"/>
+                <w:sz w:val="24"/>
+                <w:szCs w:val="24"/>
+              </w:rPr>
               <w:tab/>
             </w:r>
             <w:r>
+              <w:rPr>
+                <w:rFonts w:ascii="Times New Roman" w:hAnsi="Times New Roman" w:cs="Times New Roman"/>
+                <w:sz w:val="24"/>
+                <w:szCs w:val="24"/>
+              </w:rPr>
               <w:tab/>
               <w:t>repeat until the packages become empty and get out of the while loop</w:t>
             </w:r>
           </w:p>
           <w:p>
+            <w:pPr>
+              <w:pStyle w:val="ListParagraph"/>
+              <w:numPr>
+                <w:ilvl w:val="0"/>
+                <w:numId w:val="24"/>
+              </w:numPr>
+              <w:jc w:val="both"/>
+              <w:rPr>
+                <w:rFonts w:ascii="Times New Roman" w:hAnsi="Times New Roman" w:cs="Times New Roman"/>
+                <w:sz w:val="24"/>
+                <w:szCs w:val="24"/>
+              </w:rPr>
+            </w:pPr>
             <w:r>
+              <w:rPr>
+                <w:rFonts w:ascii="Times New Roman" w:hAnsi="Times New Roman" w:cs="Times New Roman"/>
+                <w:sz w:val="24"/>
+                <w:szCs w:val="24"/>
+              </w:rPr>
               <w:tab/>
               <w:t xml:space="preserve">     return a route</w:t>
             </w:r>
@@ -579,88 +1996,94 @@
     </w:tbl>
     <w:p>
       <w:pPr>
-        <w:pStyle w:val="NoSpacing"/>
-        <w:numPr>
-          <w:ilvl w:val="1"/>
-          <w:numId w:val="13"/>
-        </w:numPr>
-      </w:pPr>
-      <w:r>
-        <w:t>Time complexity is O(N^2</w:t>
-      </w:r>
-      <w:r>
-        <w:t>)</w:t>
-      </w:r>
-    </w:p>
-    <w:p>
-      <w:pPr>
-        <w:pStyle w:val="NoSpacing"/>
-        <w:ind w:left="1800"/>
-      </w:pPr>
-      <w:r>
-        <w:t xml:space="preserve">A </w:t>
-      </w:r>
-      <w:r>
-        <w:t xml:space="preserve">nested loop, the </w:t>
-      </w:r>
-      <w:r>
-        <w:t>for loo</w:t>
-      </w:r>
-      <w:r>
-        <w:t>p,</w:t>
-      </w:r>
-      <w:r>
-        <w:t xml:space="preserve"> loops through the entire list again to find the nearest package</w:t>
-      </w:r>
-      <w:r>
-        <w:t xml:space="preserve"> while the outer loop, the while loop, loops through n times, so it is n*n = n^2</w:t>
-      </w:r>
-    </w:p>
-    <w:p>
-      <w:pPr>
-        <w:pStyle w:val="NoSpacing"/>
-        <w:numPr>
-          <w:ilvl w:val="1"/>
-          <w:numId w:val="13"/>
-        </w:numPr>
-      </w:pPr>
-      <w:r>
-        <w:t>Space complexity is O(N)</w:t>
-      </w:r>
-    </w:p>
-    <w:p>
-      <w:pPr>
-        <w:pStyle w:val="NoSpacing"/>
-        <w:ind w:left="1800"/>
-      </w:pPr>
-      <w:r>
-        <w:t>The route variable is a new list that created within this function. The list stores each package that is visited. The size of the ‘route’ list grows linearly with the number of packages in the input list, which means that the space used by the function is directly proportional to the number of packages.</w:t>
-      </w:r>
-    </w:p>
-    <w:p>
-      <w:pPr>
-        <w:pStyle w:val="NoSpacing"/>
-        <w:ind w:left="1800"/>
-      </w:pPr>
-    </w:p>
-    <w:p>
-      <w:pPr>
         <w:pStyle w:val="ListParagraph"/>
         <w:numPr>
           <w:ilvl w:val="0"/>
-          <w:numId w:val="13"/>
+          <w:numId w:val="23"/>
         </w:numPr>
-        <w:rPr>
-          <w:sz w:val="28"/>
-          <w:szCs w:val="28"/>
-        </w:rPr>
-      </w:pPr>
-      <w:r>
-        <w:rPr>
-          <w:sz w:val="28"/>
-          <w:szCs w:val="28"/>
-        </w:rPr>
-        <w:t>Programming environment</w:t>
+        <w:jc w:val="both"/>
+        <w:rPr>
+          <w:rFonts w:ascii="Times New Roman" w:hAnsi="Times New Roman" w:cs="Times New Roman"/>
+          <w:sz w:val="24"/>
+          <w:szCs w:val="24"/>
+        </w:rPr>
+      </w:pPr>
+      <w:r>
+        <w:rPr>
+          <w:rFonts w:ascii="Times New Roman" w:hAnsi="Times New Roman" w:cs="Times New Roman"/>
+          <w:sz w:val="24"/>
+          <w:szCs w:val="24"/>
+        </w:rPr>
+        <w:t>Time complexity is O(N^2</w:t>
+      </w:r>
+      <w:r>
+        <w:rPr>
+          <w:rFonts w:ascii="Times New Roman" w:hAnsi="Times New Roman" w:cs="Times New Roman"/>
+          <w:sz w:val="24"/>
+          <w:szCs w:val="24"/>
+        </w:rPr>
+        <w:t>)</w:t>
+      </w:r>
+    </w:p>
+    <w:p>
+      <w:pPr>
+        <w:pStyle w:val="ListParagraph"/>
+        <w:ind w:left="1080"/>
+        <w:jc w:val="both"/>
+        <w:rPr>
+          <w:rFonts w:ascii="Times New Roman" w:hAnsi="Times New Roman" w:cs="Times New Roman"/>
+          <w:sz w:val="24"/>
+          <w:szCs w:val="24"/>
+        </w:rPr>
+      </w:pPr>
+      <w:r>
+        <w:rPr>
+          <w:rFonts w:ascii="Times New Roman" w:hAnsi="Times New Roman" w:cs="Times New Roman"/>
+          <w:sz w:val="24"/>
+          <w:szCs w:val="24"/>
+        </w:rPr>
+        <w:lastRenderedPageBreak/>
+        <w:t xml:space="preserve">A </w:t>
+      </w:r>
+      <w:r>
+        <w:rPr>
+          <w:rFonts w:ascii="Times New Roman" w:hAnsi="Times New Roman" w:cs="Times New Roman"/>
+          <w:sz w:val="24"/>
+          <w:szCs w:val="24"/>
+        </w:rPr>
+        <w:t xml:space="preserve">nested loop, the </w:t>
+      </w:r>
+      <w:r>
+        <w:rPr>
+          <w:rFonts w:ascii="Times New Roman" w:hAnsi="Times New Roman" w:cs="Times New Roman"/>
+          <w:sz w:val="24"/>
+          <w:szCs w:val="24"/>
+        </w:rPr>
+        <w:t>for loo</w:t>
+      </w:r>
+      <w:r>
+        <w:rPr>
+          <w:rFonts w:ascii="Times New Roman" w:hAnsi="Times New Roman" w:cs="Times New Roman"/>
+          <w:sz w:val="24"/>
+          <w:szCs w:val="24"/>
+        </w:rPr>
+        <w:t>p,</w:t>
+      </w:r>
+      <w:r>
+        <w:rPr>
+          <w:rFonts w:ascii="Times New Roman" w:hAnsi="Times New Roman" w:cs="Times New Roman"/>
+          <w:sz w:val="24"/>
+          <w:szCs w:val="24"/>
+        </w:rPr>
+        <w:t xml:space="preserve"> loops through the entire list again to find the nearest package</w:t>
+      </w:r>
+      <w:r>
+        <w:rPr>
+          <w:rFonts w:ascii="Times New Roman" w:hAnsi="Times New Roman" w:cs="Times New Roman"/>
+          <w:sz w:val="24"/>
+          <w:szCs w:val="24"/>
+        </w:rPr>
+        <w:t xml:space="preserve"> while the outer loop, the while loop, loops through n times, so it is n*n = n^2</w:t>
       </w:r>
     </w:p>
     <w:p>
@@ -668,65 +2091,537 @@
         <w:pStyle w:val="ListParagraph"/>
         <w:numPr>
           <w:ilvl w:val="0"/>
-          <w:numId w:val="16"/>
+          <w:numId w:val="23"/>
         </w:numPr>
-      </w:pPr>
-      <w:r>
-        <w:t xml:space="preserve">Python </w:t>
-      </w:r>
-      <w:r>
-        <w:t>3</w:t>
-      </w:r>
-      <w:r>
-        <w:t>.10.9</w:t>
+        <w:jc w:val="both"/>
+        <w:rPr>
+          <w:rFonts w:ascii="Times New Roman" w:hAnsi="Times New Roman" w:cs="Times New Roman"/>
+          <w:sz w:val="24"/>
+          <w:szCs w:val="24"/>
+        </w:rPr>
+      </w:pPr>
+      <w:r>
+        <w:rPr>
+          <w:rFonts w:ascii="Times New Roman" w:hAnsi="Times New Roman" w:cs="Times New Roman"/>
+          <w:sz w:val="24"/>
+          <w:szCs w:val="24"/>
+        </w:rPr>
+        <w:t>Space complexity is O(N)</w:t>
       </w:r>
     </w:p>
     <w:p>
       <w:pPr>
         <w:pStyle w:val="ListParagraph"/>
-        <w:numPr>
-          <w:ilvl w:val="0"/>
-          <w:numId w:val="16"/>
-        </w:numPr>
-      </w:pPr>
-      <w:r>
-        <w:t>IntelliJ IDE</w:t>
-      </w:r>
-      <w:r>
-        <w:t xml:space="preserve"> 2022.2 (Community Edition)</w:t>
+        <w:ind w:left="1080"/>
+        <w:jc w:val="both"/>
+        <w:rPr>
+          <w:rFonts w:ascii="Times New Roman" w:hAnsi="Times New Roman" w:cs="Times New Roman"/>
+          <w:sz w:val="24"/>
+          <w:szCs w:val="24"/>
+        </w:rPr>
+      </w:pPr>
+      <w:r>
+        <w:rPr>
+          <w:rFonts w:ascii="Times New Roman" w:hAnsi="Times New Roman" w:cs="Times New Roman"/>
+          <w:sz w:val="24"/>
+          <w:szCs w:val="24"/>
+        </w:rPr>
+        <w:t xml:space="preserve">The </w:t>
+      </w:r>
+      <w:r>
+        <w:rPr>
+          <w:rFonts w:ascii="Times New Roman" w:hAnsi="Times New Roman" w:cs="Times New Roman"/>
+          <w:sz w:val="24"/>
+          <w:szCs w:val="24"/>
+        </w:rPr>
+        <w:t>‘</w:t>
+      </w:r>
+      <w:r>
+        <w:rPr>
+          <w:rFonts w:ascii="Times New Roman" w:hAnsi="Times New Roman" w:cs="Times New Roman"/>
+          <w:sz w:val="24"/>
+          <w:szCs w:val="24"/>
+        </w:rPr>
+        <w:t>route</w:t>
+      </w:r>
+      <w:r>
+        <w:rPr>
+          <w:rFonts w:ascii="Times New Roman" w:hAnsi="Times New Roman" w:cs="Times New Roman"/>
+          <w:sz w:val="24"/>
+          <w:szCs w:val="24"/>
+        </w:rPr>
+        <w:t>’</w:t>
+      </w:r>
+      <w:r>
+        <w:rPr>
+          <w:rFonts w:ascii="Times New Roman" w:hAnsi="Times New Roman" w:cs="Times New Roman"/>
+          <w:sz w:val="24"/>
+          <w:szCs w:val="24"/>
+        </w:rPr>
+        <w:t xml:space="preserve"> variable is a new list created within th</w:t>
+      </w:r>
+      <w:r>
+        <w:rPr>
+          <w:rFonts w:ascii="Times New Roman" w:hAnsi="Times New Roman" w:cs="Times New Roman"/>
+          <w:sz w:val="24"/>
+          <w:szCs w:val="24"/>
+        </w:rPr>
+        <w:t>e</w:t>
+      </w:r>
+      <w:r>
+        <w:rPr>
+          <w:rFonts w:ascii="Times New Roman" w:hAnsi="Times New Roman" w:cs="Times New Roman"/>
+          <w:sz w:val="24"/>
+          <w:szCs w:val="24"/>
+        </w:rPr>
+        <w:t xml:space="preserve"> function. </w:t>
+      </w:r>
+      <w:r>
+        <w:rPr>
+          <w:rFonts w:ascii="Times New Roman" w:hAnsi="Times New Roman" w:cs="Times New Roman"/>
+          <w:sz w:val="24"/>
+          <w:szCs w:val="24"/>
+        </w:rPr>
+        <w:t>I</w:t>
+      </w:r>
+      <w:r>
+        <w:rPr>
+          <w:rFonts w:ascii="Times New Roman" w:hAnsi="Times New Roman" w:cs="Times New Roman"/>
+          <w:sz w:val="24"/>
+          <w:szCs w:val="24"/>
+        </w:rPr>
+        <w:t>t stores each package</w:t>
+      </w:r>
+      <w:r>
+        <w:rPr>
+          <w:rFonts w:ascii="Times New Roman" w:hAnsi="Times New Roman" w:cs="Times New Roman"/>
+          <w:sz w:val="24"/>
+          <w:szCs w:val="24"/>
+        </w:rPr>
+        <w:t xml:space="preserve"> visited and its size grows linearly with the number of packages in the input list, resulting in the function’s space usage being directly proportional to the number of packages.</w:t>
       </w:r>
     </w:p>
     <w:p>
       <w:pPr>
         <w:pStyle w:val="ListParagraph"/>
-        <w:numPr>
-          <w:ilvl w:val="0"/>
-          <w:numId w:val="16"/>
-        </w:numPr>
-      </w:pPr>
-      <w:r>
-        <w:t xml:space="preserve">Only </w:t>
-      </w:r>
-      <w:r>
-        <w:t>r</w:t>
-      </w:r>
-      <w:r>
-        <w:t>un on a local machine</w:t>
-      </w:r>
+        <w:ind w:left="1080"/>
+        <w:jc w:val="both"/>
+        <w:rPr>
+          <w:rFonts w:ascii="Times New Roman" w:hAnsi="Times New Roman" w:cs="Times New Roman"/>
+          <w:sz w:val="24"/>
+          <w:szCs w:val="24"/>
+        </w:rPr>
+      </w:pPr>
     </w:p>
     <w:p>
       <w:pPr>
-        <w:pStyle w:val="ListParagraph"/>
-        <w:ind w:left="1080"/>
-      </w:pPr>
+        <w:jc w:val="both"/>
+        <w:rPr>
+          <w:rFonts w:ascii="Times New Roman" w:hAnsi="Times New Roman" w:cs="Times New Roman"/>
+          <w:b/>
+          <w:bCs/>
+          <w:sz w:val="24"/>
+          <w:szCs w:val="24"/>
+        </w:rPr>
+      </w:pPr>
+      <w:r>
+        <w:rPr>
+          <w:rFonts w:ascii="Times New Roman" w:hAnsi="Times New Roman" w:cs="Times New Roman"/>
+          <w:b/>
+          <w:bCs/>
+          <w:sz w:val="24"/>
+          <w:szCs w:val="24"/>
+        </w:rPr>
+        <w:t>The capability of the solution to scale and adapt</w:t>
+      </w:r>
+      <w:r>
+        <w:rPr>
+          <w:rFonts w:ascii="Times New Roman" w:hAnsi="Times New Roman" w:cs="Times New Roman"/>
+          <w:b/>
+          <w:bCs/>
+          <w:sz w:val="24"/>
+          <w:szCs w:val="24"/>
+        </w:rPr>
+        <w:t>ivity</w:t>
+      </w:r>
     </w:p>
     <w:p>
       <w:pPr>
-        <w:pStyle w:val="ListParagraph"/>
-        <w:numPr>
-          <w:ilvl w:val="0"/>
-          <w:numId w:val="13"/>
-        </w:numPr>
+        <w:jc w:val="both"/>
+        <w:rPr>
+          <w:rFonts w:ascii="Times New Roman" w:hAnsi="Times New Roman" w:cs="Times New Roman"/>
+          <w:sz w:val="24"/>
+          <w:szCs w:val="24"/>
+        </w:rPr>
+      </w:pPr>
+      <w:r>
+        <w:rPr>
+          <w:rFonts w:ascii="Times New Roman" w:hAnsi="Times New Roman" w:cs="Times New Roman"/>
+          <w:sz w:val="24"/>
+          <w:szCs w:val="24"/>
+        </w:rPr>
+        <w:t>The core functions of the program are designed to be able to scale and addresses changes in the number of packages</w:t>
+      </w:r>
+      <w:r>
+        <w:rPr>
+          <w:rFonts w:ascii="Times New Roman" w:hAnsi="Times New Roman" w:cs="Times New Roman"/>
+          <w:sz w:val="24"/>
+          <w:szCs w:val="24"/>
+        </w:rPr>
+        <w:t>, including</w:t>
+      </w:r>
+      <w:r>
+        <w:rPr>
+          <w:rFonts w:ascii="Times New Roman" w:hAnsi="Times New Roman" w:cs="Times New Roman"/>
+          <w:sz w:val="24"/>
+          <w:szCs w:val="24"/>
+        </w:rPr>
+        <w:t xml:space="preserve"> changes </w:t>
+      </w:r>
+      <w:r>
+        <w:rPr>
+          <w:rFonts w:ascii="Times New Roman" w:hAnsi="Times New Roman" w:cs="Times New Roman"/>
+          <w:sz w:val="24"/>
+          <w:szCs w:val="24"/>
+        </w:rPr>
+        <w:t xml:space="preserve">to </w:t>
+      </w:r>
+      <w:r>
+        <w:rPr>
+          <w:rFonts w:ascii="Times New Roman" w:hAnsi="Times New Roman" w:cs="Times New Roman"/>
+          <w:sz w:val="24"/>
+          <w:szCs w:val="24"/>
+        </w:rPr>
+        <w:t>packages constraints</w:t>
+      </w:r>
+      <w:r>
+        <w:rPr>
+          <w:rFonts w:ascii="Times New Roman" w:hAnsi="Times New Roman" w:cs="Times New Roman"/>
+          <w:sz w:val="24"/>
+          <w:szCs w:val="24"/>
+        </w:rPr>
+        <w:t>, the number of locations. The program also read packages information and graphic (distance table) information from CSV files without requiring</w:t>
+      </w:r>
+      <w:r>
+        <w:rPr>
+          <w:rFonts w:ascii="Times New Roman" w:hAnsi="Times New Roman" w:cs="Times New Roman"/>
+          <w:sz w:val="24"/>
+          <w:szCs w:val="24"/>
+        </w:rPr>
+        <w:t xml:space="preserve"> code modification when increase or decrease the size of the CSV files.</w:t>
+      </w:r>
+      <w:r>
+        <w:rPr>
+          <w:rFonts w:ascii="Times New Roman" w:hAnsi="Times New Roman" w:cs="Times New Roman"/>
+          <w:sz w:val="24"/>
+          <w:szCs w:val="24"/>
+        </w:rPr>
+        <w:t xml:space="preserve"> </w:t>
+      </w:r>
+      <w:r>
+        <w:rPr>
+          <w:rFonts w:ascii="Times New Roman" w:hAnsi="Times New Roman" w:cs="Times New Roman"/>
+          <w:sz w:val="24"/>
+          <w:szCs w:val="24"/>
+        </w:rPr>
+        <w:t xml:space="preserve"> </w:t>
+      </w:r>
+      <w:r>
+        <w:rPr>
+          <w:rFonts w:ascii="Times New Roman" w:hAnsi="Times New Roman" w:cs="Times New Roman"/>
+          <w:sz w:val="24"/>
+          <w:szCs w:val="24"/>
+        </w:rPr>
+        <w:t xml:space="preserve">However, the program </w:t>
+      </w:r>
+      <w:r>
+        <w:rPr>
+          <w:rFonts w:ascii="Times New Roman" w:hAnsi="Times New Roman" w:cs="Times New Roman"/>
+          <w:sz w:val="24"/>
+          <w:szCs w:val="24"/>
+        </w:rPr>
+        <w:t xml:space="preserve">is </w:t>
+      </w:r>
+      <w:r>
+        <w:rPr>
+          <w:rFonts w:ascii="Times New Roman" w:hAnsi="Times New Roman" w:cs="Times New Roman"/>
+          <w:sz w:val="24"/>
+          <w:szCs w:val="24"/>
+        </w:rPr>
+        <w:t xml:space="preserve">only designed for 2 drivers and </w:t>
+      </w:r>
+      <w:r>
+        <w:rPr>
+          <w:rFonts w:ascii="Times New Roman" w:hAnsi="Times New Roman" w:cs="Times New Roman"/>
+          <w:sz w:val="24"/>
+          <w:szCs w:val="24"/>
+        </w:rPr>
+        <w:t>3</w:t>
+      </w:r>
+      <w:r>
+        <w:rPr>
+          <w:rFonts w:ascii="Times New Roman" w:hAnsi="Times New Roman" w:cs="Times New Roman"/>
+          <w:sz w:val="24"/>
+          <w:szCs w:val="24"/>
+        </w:rPr>
+        <w:t xml:space="preserve"> trucks. If the</w:t>
+      </w:r>
+      <w:r>
+        <w:rPr>
+          <w:rFonts w:ascii="Times New Roman" w:hAnsi="Times New Roman" w:cs="Times New Roman"/>
+          <w:sz w:val="24"/>
+          <w:szCs w:val="24"/>
+        </w:rPr>
+        <w:t xml:space="preserve"> number of</w:t>
+      </w:r>
+      <w:r>
+        <w:rPr>
+          <w:rFonts w:ascii="Times New Roman" w:hAnsi="Times New Roman" w:cs="Times New Roman"/>
+          <w:sz w:val="24"/>
+          <w:szCs w:val="24"/>
+        </w:rPr>
+        <w:t xml:space="preserve"> urgent deadline package exceeds 16, delivery may be delay unless </w:t>
+      </w:r>
+      <w:r>
+        <w:rPr>
+          <w:rFonts w:ascii="Times New Roman" w:hAnsi="Times New Roman" w:cs="Times New Roman"/>
+          <w:sz w:val="24"/>
+          <w:szCs w:val="24"/>
+        </w:rPr>
+        <w:t xml:space="preserve">additional </w:t>
+      </w:r>
+      <w:r>
+        <w:rPr>
+          <w:rFonts w:ascii="Times New Roman" w:hAnsi="Times New Roman" w:cs="Times New Roman"/>
+          <w:sz w:val="24"/>
+          <w:szCs w:val="24"/>
+        </w:rPr>
+        <w:t xml:space="preserve">resource, such </w:t>
+      </w:r>
+      <w:r>
+        <w:rPr>
+          <w:rFonts w:ascii="Times New Roman" w:hAnsi="Times New Roman" w:cs="Times New Roman"/>
+          <w:sz w:val="24"/>
+          <w:szCs w:val="24"/>
+        </w:rPr>
+        <w:t>as an additional</w:t>
+      </w:r>
+      <w:r>
+        <w:rPr>
+          <w:rFonts w:ascii="Times New Roman" w:hAnsi="Times New Roman" w:cs="Times New Roman"/>
+          <w:sz w:val="24"/>
+          <w:szCs w:val="24"/>
+        </w:rPr>
+        <w:t xml:space="preserve"> driver</w:t>
+      </w:r>
+      <w:r>
+        <w:rPr>
+          <w:rFonts w:ascii="Times New Roman" w:hAnsi="Times New Roman" w:cs="Times New Roman"/>
+          <w:sz w:val="24"/>
+          <w:szCs w:val="24"/>
+        </w:rPr>
+        <w:t>, are added</w:t>
+      </w:r>
+      <w:r>
+        <w:rPr>
+          <w:rFonts w:ascii="Times New Roman" w:hAnsi="Times New Roman" w:cs="Times New Roman"/>
+          <w:sz w:val="24"/>
+          <w:szCs w:val="24"/>
+        </w:rPr>
+        <w:t xml:space="preserve">. In this case, </w:t>
+      </w:r>
+      <w:r>
+        <w:rPr>
+          <w:rFonts w:ascii="Times New Roman" w:hAnsi="Times New Roman" w:cs="Times New Roman"/>
+          <w:sz w:val="24"/>
+          <w:szCs w:val="24"/>
+        </w:rPr>
+        <w:t>code modification</w:t>
+      </w:r>
+      <w:r>
+        <w:rPr>
+          <w:rFonts w:ascii="Times New Roman" w:hAnsi="Times New Roman" w:cs="Times New Roman"/>
+          <w:sz w:val="24"/>
+          <w:szCs w:val="24"/>
+        </w:rPr>
+        <w:t xml:space="preserve"> would </w:t>
+      </w:r>
+      <w:r>
+        <w:rPr>
+          <w:rFonts w:ascii="Times New Roman" w:hAnsi="Times New Roman" w:cs="Times New Roman"/>
+          <w:sz w:val="24"/>
+          <w:szCs w:val="24"/>
+        </w:rPr>
+        <w:t xml:space="preserve">be required to </w:t>
+      </w:r>
+      <w:r>
+        <w:rPr>
+          <w:rFonts w:ascii="Times New Roman" w:hAnsi="Times New Roman" w:cs="Times New Roman"/>
+          <w:sz w:val="24"/>
+          <w:szCs w:val="24"/>
+        </w:rPr>
+        <w:t xml:space="preserve">increase the scalability. </w:t>
+      </w:r>
+    </w:p>
+    <w:p>
+      <w:pPr>
+        <w:jc w:val="both"/>
+        <w:rPr>
+          <w:rFonts w:ascii="Times New Roman" w:hAnsi="Times New Roman" w:cs="Times New Roman"/>
+          <w:sz w:val="24"/>
+          <w:szCs w:val="24"/>
+        </w:rPr>
+      </w:pPr>
+      <w:r>
+        <w:rPr>
+          <w:rFonts w:ascii="Times New Roman" w:hAnsi="Times New Roman" w:cs="Times New Roman"/>
+          <w:sz w:val="24"/>
+          <w:szCs w:val="24"/>
+        </w:rPr>
+        <w:t>T</w:t>
+      </w:r>
+      <w:r>
+        <w:rPr>
+          <w:rFonts w:ascii="Times New Roman" w:hAnsi="Times New Roman" w:cs="Times New Roman"/>
+          <w:sz w:val="24"/>
+          <w:szCs w:val="24"/>
+        </w:rPr>
+        <w:t>he maximum capacity for the program is 48 packages, using 3 trucks each capable of carrying 16 packages.</w:t>
+      </w:r>
+      <w:r>
+        <w:rPr>
+          <w:rFonts w:ascii="Times New Roman" w:hAnsi="Times New Roman" w:cs="Times New Roman"/>
+          <w:sz w:val="24"/>
+          <w:szCs w:val="24"/>
+        </w:rPr>
+        <w:t xml:space="preserve"> If</w:t>
+      </w:r>
+      <w:r>
+        <w:rPr>
+          <w:rFonts w:ascii="Times New Roman" w:hAnsi="Times New Roman" w:cs="Times New Roman"/>
+          <w:sz w:val="24"/>
+          <w:szCs w:val="24"/>
+        </w:rPr>
+        <w:t xml:space="preserve"> </w:t>
+      </w:r>
+      <w:r>
+        <w:rPr>
+          <w:rFonts w:ascii="Times New Roman" w:hAnsi="Times New Roman" w:cs="Times New Roman"/>
+          <w:sz w:val="24"/>
+          <w:szCs w:val="24"/>
+        </w:rPr>
+        <w:t>m</w:t>
+      </w:r>
+      <w:r>
+        <w:rPr>
+          <w:rFonts w:ascii="Times New Roman" w:hAnsi="Times New Roman" w:cs="Times New Roman"/>
+          <w:sz w:val="24"/>
+          <w:szCs w:val="24"/>
+        </w:rPr>
+        <w:t>ore than 48 packages</w:t>
+      </w:r>
+      <w:r>
+        <w:rPr>
+          <w:rFonts w:ascii="Times New Roman" w:hAnsi="Times New Roman" w:cs="Times New Roman"/>
+          <w:sz w:val="24"/>
+          <w:szCs w:val="24"/>
+        </w:rPr>
+        <w:t xml:space="preserve"> are present</w:t>
+      </w:r>
+      <w:r>
+        <w:rPr>
+          <w:rFonts w:ascii="Times New Roman" w:hAnsi="Times New Roman" w:cs="Times New Roman"/>
+          <w:sz w:val="24"/>
+          <w:szCs w:val="24"/>
+        </w:rPr>
+        <w:t xml:space="preserve">, the program </w:t>
+      </w:r>
+      <w:r>
+        <w:rPr>
+          <w:rFonts w:ascii="Times New Roman" w:hAnsi="Times New Roman" w:cs="Times New Roman"/>
+          <w:sz w:val="24"/>
+          <w:szCs w:val="24"/>
+        </w:rPr>
+        <w:t xml:space="preserve">may display </w:t>
+      </w:r>
+      <w:r>
+        <w:rPr>
+          <w:rFonts w:ascii="Times New Roman" w:hAnsi="Times New Roman" w:cs="Times New Roman"/>
+          <w:sz w:val="24"/>
+          <w:szCs w:val="24"/>
+        </w:rPr>
+        <w:t>message</w:t>
+      </w:r>
+      <w:r>
+        <w:rPr>
+          <w:rFonts w:ascii="Times New Roman" w:hAnsi="Times New Roman" w:cs="Times New Roman"/>
+          <w:sz w:val="24"/>
+          <w:szCs w:val="24"/>
+        </w:rPr>
+        <w:t xml:space="preserve"> indicating that more drivers may be needed for timely delivery.</w:t>
+      </w:r>
+      <w:r>
+        <w:rPr>
+          <w:rFonts w:ascii="Times New Roman" w:hAnsi="Times New Roman" w:cs="Times New Roman"/>
+          <w:sz w:val="24"/>
+          <w:szCs w:val="24"/>
+        </w:rPr>
+        <w:t xml:space="preserve"> Note</w:t>
+      </w:r>
+      <w:r>
+        <w:rPr>
+          <w:rFonts w:ascii="Times New Roman" w:hAnsi="Times New Roman" w:cs="Times New Roman"/>
+          <w:sz w:val="24"/>
+          <w:szCs w:val="24"/>
+        </w:rPr>
+        <w:t xml:space="preserve"> that</w:t>
+      </w:r>
+      <w:r>
+        <w:rPr>
+          <w:rFonts w:ascii="Times New Roman" w:hAnsi="Times New Roman" w:cs="Times New Roman"/>
+          <w:sz w:val="24"/>
+          <w:szCs w:val="24"/>
+        </w:rPr>
+        <w:t xml:space="preserve"> the 16-package count is based on the latest delivery start time of 8:00 AM and the </w:t>
+      </w:r>
+      <w:r>
+        <w:rPr>
+          <w:rFonts w:ascii="Times New Roman" w:hAnsi="Times New Roman" w:cs="Times New Roman"/>
+          <w:sz w:val="24"/>
+          <w:szCs w:val="24"/>
+        </w:rPr>
+        <w:t xml:space="preserve">latest deadline of </w:t>
+      </w:r>
+      <w:r>
+        <w:rPr>
+          <w:rFonts w:ascii="Times New Roman" w:hAnsi="Times New Roman" w:cs="Times New Roman"/>
+          <w:sz w:val="24"/>
+          <w:szCs w:val="24"/>
+        </w:rPr>
+        <w:t xml:space="preserve">10:30 AM. A recursive algorithm is implemented in the code to determine the number of packages that can be loaded on a truck for deliveries with a 10:30 AM deadline. (See </w:t>
+      </w:r>
+      <w:proofErr w:type="spellStart"/>
+      <w:r>
+        <w:rPr>
+          <w:rFonts w:ascii="Times New Roman" w:hAnsi="Times New Roman" w:cs="Times New Roman"/>
+          <w:sz w:val="24"/>
+          <w:szCs w:val="24"/>
+        </w:rPr>
+        <w:t>deliverable_package_count</w:t>
+      </w:r>
+      <w:proofErr w:type="spellEnd"/>
+      <w:r>
+        <w:rPr>
+          <w:rFonts w:ascii="Times New Roman" w:hAnsi="Times New Roman" w:cs="Times New Roman"/>
+          <w:sz w:val="24"/>
+          <w:szCs w:val="24"/>
+        </w:rPr>
+        <w:t>() function in utils.py)</w:t>
+      </w:r>
+    </w:p>
+    <w:p>
+      <w:pPr>
+        <w:jc w:val="both"/>
         <w:rPr>
           <w:rFonts w:ascii="Lato" w:hAnsi="Lato"/>
           <w:sz w:val="28"/>
@@ -734,158 +2629,1468 @@
           <w:shd w:val="clear" w:color="auto" w:fill="FFFFFF"/>
         </w:rPr>
       </w:pPr>
-      <w:r>
+    </w:p>
+    <w:p>
+      <w:pPr>
+        <w:jc w:val="both"/>
+        <w:rPr>
+          <w:rFonts w:ascii="Times New Roman" w:hAnsi="Times New Roman" w:cs="Times New Roman"/>
+          <w:b/>
+          <w:bCs/>
+          <w:sz w:val="24"/>
+          <w:szCs w:val="24"/>
+        </w:rPr>
+      </w:pPr>
+      <w:r>
+        <w:rPr>
+          <w:rFonts w:ascii="Times New Roman" w:hAnsi="Times New Roman" w:cs="Times New Roman"/>
+          <w:b/>
+          <w:bCs/>
+          <w:sz w:val="24"/>
+          <w:szCs w:val="24"/>
+        </w:rPr>
+        <w:t>S</w:t>
+      </w:r>
+      <w:r>
+        <w:rPr>
+          <w:rFonts w:ascii="Times New Roman" w:hAnsi="Times New Roman" w:cs="Times New Roman"/>
+          <w:b/>
+          <w:bCs/>
+          <w:sz w:val="24"/>
+          <w:szCs w:val="24"/>
+        </w:rPr>
+        <w:t xml:space="preserve">oftware </w:t>
+      </w:r>
+      <w:r>
+        <w:rPr>
+          <w:rFonts w:ascii="Times New Roman" w:hAnsi="Times New Roman" w:cs="Times New Roman"/>
+          <w:b/>
+          <w:bCs/>
+          <w:sz w:val="24"/>
+          <w:szCs w:val="24"/>
+        </w:rPr>
+        <w:t>efficiency</w:t>
+      </w:r>
+      <w:r>
+        <w:rPr>
+          <w:rFonts w:ascii="Times New Roman" w:hAnsi="Times New Roman" w:cs="Times New Roman"/>
+          <w:b/>
+          <w:bCs/>
+          <w:sz w:val="24"/>
+          <w:szCs w:val="24"/>
+        </w:rPr>
+        <w:t xml:space="preserve"> </w:t>
+      </w:r>
+      <w:r>
+        <w:rPr>
+          <w:rFonts w:ascii="Times New Roman" w:hAnsi="Times New Roman" w:cs="Times New Roman"/>
+          <w:b/>
+          <w:bCs/>
+          <w:sz w:val="24"/>
+          <w:szCs w:val="24"/>
+        </w:rPr>
+        <w:t>and maintenance</w:t>
+      </w:r>
+    </w:p>
+    <w:p>
+      <w:pPr>
+        <w:jc w:val="both"/>
+        <w:rPr>
+          <w:rFonts w:ascii="Times New Roman" w:hAnsi="Times New Roman" w:cs="Times New Roman"/>
+          <w:sz w:val="24"/>
+          <w:szCs w:val="24"/>
+        </w:rPr>
+      </w:pPr>
+      <w:r>
+        <w:rPr>
+          <w:rFonts w:ascii="Times New Roman" w:hAnsi="Times New Roman" w:cs="Times New Roman"/>
+          <w:sz w:val="24"/>
+          <w:szCs w:val="24"/>
+        </w:rPr>
+        <w:t>The software is efficient with a time complexity of 0(N^2) and is easy to maintain, despite its time complexity not being the best. Its small data set, such as only 3 trucks, 2 drivers, and 40 packages, makes it easy to manage and fast.  The code is well-documented with comments throughout, making it easy to understand when reading it. The class instance variable for trucks, graphs, and packages are always available during debug mode regardless of location of the debug point. Additionally, the program features a clean and clear user interface for user interaction.</w:t>
+      </w:r>
+    </w:p>
+    <w:p>
+      <w:pPr>
+        <w:jc w:val="both"/>
+      </w:pPr>
+    </w:p>
+    <w:p>
+      <w:pPr>
+        <w:jc w:val="both"/>
+        <w:rPr>
+          <w:rFonts w:ascii="Times New Roman" w:hAnsi="Times New Roman" w:cs="Times New Roman"/>
+          <w:b/>
+          <w:bCs/>
+          <w:sz w:val="24"/>
+          <w:szCs w:val="24"/>
+        </w:rPr>
+      </w:pPr>
+      <w:r>
+        <w:rPr>
+          <w:rFonts w:ascii="Times New Roman" w:hAnsi="Times New Roman" w:cs="Times New Roman"/>
+          <w:b/>
+          <w:bCs/>
+          <w:sz w:val="24"/>
+          <w:szCs w:val="24"/>
+        </w:rPr>
+        <w:t>T</w:t>
+      </w:r>
+      <w:r>
+        <w:rPr>
+          <w:rFonts w:ascii="Times New Roman" w:hAnsi="Times New Roman" w:cs="Times New Roman"/>
+          <w:b/>
+          <w:bCs/>
+          <w:sz w:val="24"/>
+          <w:szCs w:val="24"/>
+        </w:rPr>
+        <w:t>he strengths and weaknesses of the self-adjusting data structures and the hash table</w:t>
+      </w:r>
+    </w:p>
+    <w:p>
+      <w:pPr>
+        <w:jc w:val="both"/>
+        <w:rPr>
+          <w:rFonts w:ascii="Times New Roman" w:hAnsi="Times New Roman" w:cs="Times New Roman"/>
+          <w:sz w:val="24"/>
+          <w:szCs w:val="24"/>
+        </w:rPr>
+      </w:pPr>
+      <w:r>
+        <w:rPr>
+          <w:rFonts w:ascii="Times New Roman" w:hAnsi="Times New Roman" w:cs="Times New Roman"/>
+          <w:sz w:val="24"/>
+          <w:szCs w:val="24"/>
+        </w:rPr>
+        <w:t>The</w:t>
+      </w:r>
+      <w:r>
+        <w:rPr>
+          <w:rFonts w:ascii="Times New Roman" w:hAnsi="Times New Roman" w:cs="Times New Roman"/>
+          <w:sz w:val="24"/>
+          <w:szCs w:val="24"/>
+        </w:rPr>
+        <w:t xml:space="preserve"> </w:t>
+      </w:r>
+      <w:r>
+        <w:rPr>
+          <w:rFonts w:ascii="Times New Roman" w:hAnsi="Times New Roman" w:cs="Times New Roman"/>
+          <w:sz w:val="24"/>
+          <w:szCs w:val="24"/>
+        </w:rPr>
+        <w:t>self-adjusting data structure is</w:t>
+      </w:r>
+      <w:r>
+        <w:rPr>
+          <w:rFonts w:ascii="Times New Roman" w:hAnsi="Times New Roman" w:cs="Times New Roman"/>
+          <w:sz w:val="24"/>
+          <w:szCs w:val="24"/>
+        </w:rPr>
+        <w:t xml:space="preserve"> used in the program for </w:t>
+      </w:r>
+      <w:r>
+        <w:rPr>
+          <w:rFonts w:ascii="Times New Roman" w:hAnsi="Times New Roman" w:cs="Times New Roman"/>
+          <w:sz w:val="24"/>
+          <w:szCs w:val="24"/>
+        </w:rPr>
+        <w:t>calculat</w:t>
+      </w:r>
+      <w:r>
+        <w:rPr>
+          <w:rFonts w:ascii="Times New Roman" w:hAnsi="Times New Roman" w:cs="Times New Roman"/>
+          <w:sz w:val="24"/>
+          <w:szCs w:val="24"/>
+        </w:rPr>
+        <w:t>ing</w:t>
+      </w:r>
+      <w:r>
+        <w:rPr>
+          <w:rFonts w:ascii="Times New Roman" w:hAnsi="Times New Roman" w:cs="Times New Roman"/>
+          <w:sz w:val="24"/>
+          <w:szCs w:val="24"/>
+        </w:rPr>
+        <w:t xml:space="preserve"> a fast route </w:t>
+      </w:r>
+      <w:r>
+        <w:rPr>
+          <w:rFonts w:ascii="Times New Roman" w:hAnsi="Times New Roman" w:cs="Times New Roman"/>
+          <w:sz w:val="24"/>
+          <w:szCs w:val="24"/>
+        </w:rPr>
+        <w:t xml:space="preserve">is highly flexible and reusable. It </w:t>
+      </w:r>
+      <w:r>
+        <w:rPr>
+          <w:rFonts w:ascii="Times New Roman" w:hAnsi="Times New Roman" w:cs="Times New Roman"/>
+          <w:sz w:val="24"/>
+          <w:szCs w:val="24"/>
+        </w:rPr>
+        <w:t xml:space="preserve">can be applied to a wide range of </w:t>
+      </w:r>
+      <w:r>
+        <w:rPr>
+          <w:rFonts w:ascii="Times New Roman" w:hAnsi="Times New Roman" w:cs="Times New Roman"/>
+          <w:sz w:val="24"/>
+          <w:szCs w:val="24"/>
+        </w:rPr>
+        <w:t>input data and</w:t>
+      </w:r>
+      <w:r>
+        <w:rPr>
+          <w:rFonts w:ascii="Times New Roman" w:hAnsi="Times New Roman" w:cs="Times New Roman"/>
+          <w:sz w:val="24"/>
+          <w:szCs w:val="24"/>
+        </w:rPr>
+        <w:t xml:space="preserve"> is also</w:t>
+      </w:r>
+      <w:r>
+        <w:rPr>
+          <w:rFonts w:ascii="Times New Roman" w:hAnsi="Times New Roman" w:cs="Times New Roman"/>
+          <w:sz w:val="24"/>
+          <w:szCs w:val="24"/>
+        </w:rPr>
+        <w:t xml:space="preserve"> </w:t>
+      </w:r>
+      <w:r>
+        <w:rPr>
+          <w:rFonts w:ascii="Times New Roman" w:hAnsi="Times New Roman" w:cs="Times New Roman"/>
+          <w:sz w:val="24"/>
+          <w:szCs w:val="24"/>
+        </w:rPr>
+        <w:t xml:space="preserve">a </w:t>
+      </w:r>
+      <w:r>
+        <w:rPr>
+          <w:rFonts w:ascii="Times New Roman" w:hAnsi="Times New Roman" w:cs="Times New Roman"/>
+          <w:sz w:val="24"/>
+          <w:szCs w:val="24"/>
+        </w:rPr>
+        <w:t>common solution for</w:t>
+      </w:r>
+      <w:r>
+        <w:rPr>
+          <w:rFonts w:ascii="Times New Roman" w:hAnsi="Times New Roman" w:cs="Times New Roman"/>
+          <w:sz w:val="24"/>
+          <w:szCs w:val="24"/>
+        </w:rPr>
+        <w:t xml:space="preserve"> th</w:t>
+      </w:r>
+      <w:r>
+        <w:rPr>
+          <w:rFonts w:ascii="Times New Roman" w:hAnsi="Times New Roman" w:cs="Times New Roman"/>
+          <w:sz w:val="24"/>
+          <w:szCs w:val="24"/>
+        </w:rPr>
+        <w:t>e</w:t>
+      </w:r>
+      <w:r>
+        <w:rPr>
+          <w:rFonts w:ascii="Times New Roman" w:hAnsi="Times New Roman" w:cs="Times New Roman"/>
+          <w:sz w:val="24"/>
+          <w:szCs w:val="24"/>
+        </w:rPr>
+        <w:t xml:space="preserve"> purpose of this project.</w:t>
+      </w:r>
+      <w:r>
+        <w:rPr>
+          <w:rFonts w:ascii="Times New Roman" w:hAnsi="Times New Roman" w:cs="Times New Roman"/>
+          <w:sz w:val="24"/>
+          <w:szCs w:val="24"/>
+        </w:rPr>
+        <w:t xml:space="preserve"> Its </w:t>
+      </w:r>
+      <w:r>
+        <w:rPr>
+          <w:rFonts w:ascii="Times New Roman" w:hAnsi="Times New Roman" w:cs="Times New Roman"/>
+          <w:sz w:val="24"/>
+          <w:szCs w:val="24"/>
+        </w:rPr>
+        <w:t>strengths</w:t>
+      </w:r>
+      <w:r>
+        <w:rPr>
+          <w:rFonts w:ascii="Times New Roman" w:hAnsi="Times New Roman" w:cs="Times New Roman"/>
+          <w:sz w:val="24"/>
+          <w:szCs w:val="24"/>
+        </w:rPr>
+        <w:t xml:space="preserve"> include</w:t>
+      </w:r>
+      <w:r>
+        <w:rPr>
+          <w:rFonts w:ascii="Times New Roman" w:hAnsi="Times New Roman" w:cs="Times New Roman"/>
+          <w:sz w:val="24"/>
+          <w:szCs w:val="24"/>
+        </w:rPr>
+        <w:t>:</w:t>
+      </w:r>
+    </w:p>
+    <w:p>
+      <w:pPr>
+        <w:jc w:val="both"/>
+        <w:rPr>
+          <w:rFonts w:ascii="Times New Roman" w:hAnsi="Times New Roman" w:cs="Times New Roman"/>
+          <w:sz w:val="24"/>
+          <w:szCs w:val="24"/>
+        </w:rPr>
+      </w:pPr>
+      <w:r>
+        <w:rPr>
+          <w:rFonts w:ascii="Times New Roman" w:hAnsi="Times New Roman" w:cs="Times New Roman"/>
+          <w:sz w:val="24"/>
+          <w:szCs w:val="24"/>
+        </w:rPr>
+        <w:t>F</w:t>
+      </w:r>
+      <w:r>
+        <w:rPr>
+          <w:rFonts w:ascii="Times New Roman" w:hAnsi="Times New Roman" w:cs="Times New Roman"/>
+          <w:sz w:val="24"/>
+          <w:szCs w:val="24"/>
+        </w:rPr>
+        <w:t>lexibility</w:t>
+      </w:r>
+      <w:r>
+        <w:rPr>
+          <w:rFonts w:ascii="Times New Roman" w:hAnsi="Times New Roman" w:cs="Times New Roman"/>
+          <w:sz w:val="24"/>
+          <w:szCs w:val="24"/>
+        </w:rPr>
+        <w:t xml:space="preserve"> and </w:t>
+      </w:r>
+      <w:r>
+        <w:rPr>
+          <w:rFonts w:ascii="Times New Roman" w:hAnsi="Times New Roman" w:cs="Times New Roman"/>
+          <w:sz w:val="24"/>
+          <w:szCs w:val="24"/>
+        </w:rPr>
+        <w:t>reusability</w:t>
+      </w:r>
+      <w:r>
+        <w:rPr>
+          <w:rFonts w:ascii="Times New Roman" w:hAnsi="Times New Roman" w:cs="Times New Roman"/>
+          <w:sz w:val="24"/>
+          <w:szCs w:val="24"/>
+        </w:rPr>
+        <w:t>:</w:t>
+      </w:r>
+      <w:r>
+        <w:rPr>
+          <w:rFonts w:ascii="Times New Roman" w:hAnsi="Times New Roman" w:cs="Times New Roman"/>
+          <w:sz w:val="24"/>
+          <w:szCs w:val="24"/>
+        </w:rPr>
+        <w:t xml:space="preserve"> </w:t>
+      </w:r>
+      <w:r>
+        <w:rPr>
+          <w:rFonts w:ascii="Times New Roman" w:hAnsi="Times New Roman" w:cs="Times New Roman"/>
+          <w:sz w:val="24"/>
+          <w:szCs w:val="24"/>
+        </w:rPr>
+        <w:t>G</w:t>
+      </w:r>
+      <w:r>
+        <w:rPr>
+          <w:rFonts w:ascii="Times New Roman" w:hAnsi="Times New Roman" w:cs="Times New Roman"/>
+          <w:sz w:val="24"/>
+          <w:szCs w:val="24"/>
+        </w:rPr>
+        <w:t xml:space="preserve">iven a start location and a list of all locations, it will find a sufficient route and return to the caller </w:t>
+      </w:r>
+      <w:r>
+        <w:rPr>
+          <w:rFonts w:ascii="Times New Roman" w:hAnsi="Times New Roman" w:cs="Times New Roman"/>
+          <w:sz w:val="24"/>
+          <w:szCs w:val="24"/>
+        </w:rPr>
+        <w:t>regardless of</w:t>
+      </w:r>
+      <w:r>
+        <w:rPr>
+          <w:rFonts w:ascii="Times New Roman" w:hAnsi="Times New Roman" w:cs="Times New Roman"/>
+          <w:sz w:val="24"/>
+          <w:szCs w:val="24"/>
+        </w:rPr>
+        <w:t xml:space="preserve"> where it is called </w:t>
+      </w:r>
+      <w:r>
+        <w:rPr>
+          <w:rFonts w:ascii="Times New Roman" w:hAnsi="Times New Roman" w:cs="Times New Roman"/>
+          <w:sz w:val="24"/>
+          <w:szCs w:val="24"/>
+        </w:rPr>
+        <w:t xml:space="preserve">within </w:t>
+      </w:r>
+      <w:r>
+        <w:rPr>
+          <w:rFonts w:ascii="Times New Roman" w:hAnsi="Times New Roman" w:cs="Times New Roman"/>
+          <w:sz w:val="24"/>
+          <w:szCs w:val="24"/>
+        </w:rPr>
+        <w:t xml:space="preserve">the </w:t>
+      </w:r>
+      <w:r>
+        <w:rPr>
+          <w:rFonts w:ascii="Times New Roman" w:hAnsi="Times New Roman" w:cs="Times New Roman"/>
+          <w:sz w:val="24"/>
+          <w:szCs w:val="24"/>
+        </w:rPr>
+        <w:t>program.</w:t>
+      </w:r>
+    </w:p>
+    <w:p>
+      <w:pPr>
+        <w:jc w:val="both"/>
+        <w:rPr>
+          <w:rFonts w:ascii="Times New Roman" w:hAnsi="Times New Roman" w:cs="Times New Roman"/>
+          <w:sz w:val="24"/>
+          <w:szCs w:val="24"/>
+        </w:rPr>
+      </w:pPr>
+      <w:r>
+        <w:rPr>
+          <w:rFonts w:ascii="Times New Roman" w:hAnsi="Times New Roman" w:cs="Times New Roman"/>
+          <w:sz w:val="24"/>
+          <w:szCs w:val="24"/>
+        </w:rPr>
+        <w:t xml:space="preserve">Travel distance calculation:  </w:t>
+      </w:r>
+      <w:r>
+        <w:rPr>
+          <w:rFonts w:ascii="Times New Roman" w:hAnsi="Times New Roman" w:cs="Times New Roman"/>
+          <w:sz w:val="24"/>
+          <w:szCs w:val="24"/>
+        </w:rPr>
+        <w:t>T</w:t>
+      </w:r>
+      <w:r>
+        <w:rPr>
+          <w:rFonts w:ascii="Times New Roman" w:hAnsi="Times New Roman" w:cs="Times New Roman"/>
+          <w:sz w:val="24"/>
+          <w:szCs w:val="24"/>
+        </w:rPr>
+        <w:t xml:space="preserve">he function updates each package with the travel </w:t>
+      </w:r>
+      <w:r>
+        <w:rPr>
+          <w:rFonts w:ascii="Times New Roman" w:hAnsi="Times New Roman" w:cs="Times New Roman"/>
+          <w:sz w:val="24"/>
+          <w:szCs w:val="24"/>
+        </w:rPr>
+        <w:t>distance.</w:t>
+      </w:r>
+    </w:p>
+    <w:p>
+      <w:pPr>
+        <w:jc w:val="both"/>
+        <w:rPr>
+          <w:rFonts w:ascii="Times New Roman" w:hAnsi="Times New Roman" w:cs="Times New Roman"/>
+          <w:sz w:val="24"/>
+          <w:szCs w:val="24"/>
+        </w:rPr>
+      </w:pPr>
+      <w:r>
+        <w:rPr>
+          <w:rFonts w:ascii="Times New Roman" w:hAnsi="Times New Roman" w:cs="Times New Roman"/>
+          <w:sz w:val="24"/>
+          <w:szCs w:val="24"/>
+        </w:rPr>
+        <w:lastRenderedPageBreak/>
+        <w:t xml:space="preserve">Same address handling: </w:t>
+      </w:r>
+      <w:r>
+        <w:rPr>
+          <w:rFonts w:ascii="Times New Roman" w:hAnsi="Times New Roman" w:cs="Times New Roman"/>
+          <w:sz w:val="24"/>
+          <w:szCs w:val="24"/>
+        </w:rPr>
+        <w:t>I</w:t>
+      </w:r>
+      <w:r>
+        <w:rPr>
+          <w:rFonts w:ascii="Times New Roman" w:hAnsi="Times New Roman" w:cs="Times New Roman"/>
+          <w:sz w:val="24"/>
+          <w:szCs w:val="24"/>
+        </w:rPr>
+        <w:t xml:space="preserve">f the next iteration has the same address, the distance </w:t>
+      </w:r>
+      <w:r>
+        <w:rPr>
+          <w:rFonts w:ascii="Times New Roman" w:hAnsi="Times New Roman" w:cs="Times New Roman"/>
+          <w:sz w:val="24"/>
+          <w:szCs w:val="24"/>
+        </w:rPr>
+        <w:t>between those two points updates to</w:t>
+      </w:r>
+      <w:r>
+        <w:rPr>
+          <w:rFonts w:ascii="Times New Roman" w:hAnsi="Times New Roman" w:cs="Times New Roman"/>
+          <w:sz w:val="24"/>
+          <w:szCs w:val="24"/>
+        </w:rPr>
+        <w:t xml:space="preserve"> 0</w:t>
+      </w:r>
+      <w:r>
+        <w:rPr>
+          <w:rFonts w:ascii="Times New Roman" w:hAnsi="Times New Roman" w:cs="Times New Roman"/>
+          <w:sz w:val="24"/>
+          <w:szCs w:val="24"/>
+        </w:rPr>
+        <w:t xml:space="preserve">, </w:t>
+      </w:r>
+      <w:r>
+        <w:rPr>
+          <w:rFonts w:ascii="Times New Roman" w:hAnsi="Times New Roman" w:cs="Times New Roman"/>
+          <w:sz w:val="24"/>
+          <w:szCs w:val="24"/>
+        </w:rPr>
+        <w:t>as those packages can be delivered at one time without additional driving</w:t>
+      </w:r>
+      <w:r>
+        <w:rPr>
+          <w:rFonts w:ascii="Times New Roman" w:hAnsi="Times New Roman" w:cs="Times New Roman"/>
+          <w:sz w:val="24"/>
+          <w:szCs w:val="24"/>
+        </w:rPr>
+        <w:t>.</w:t>
+      </w:r>
+    </w:p>
+    <w:p>
+      <w:pPr>
+        <w:jc w:val="both"/>
+        <w:rPr>
+          <w:rFonts w:ascii="Times New Roman" w:hAnsi="Times New Roman" w:cs="Times New Roman"/>
+          <w:sz w:val="24"/>
+          <w:szCs w:val="24"/>
+        </w:rPr>
+      </w:pPr>
+      <w:r>
+        <w:rPr>
+          <w:rFonts w:ascii="Times New Roman" w:hAnsi="Times New Roman" w:cs="Times New Roman"/>
+          <w:sz w:val="24"/>
+          <w:szCs w:val="24"/>
+        </w:rPr>
+        <w:t xml:space="preserve">Use of </w:t>
+      </w:r>
+      <w:r>
+        <w:rPr>
+          <w:rFonts w:ascii="Times New Roman" w:hAnsi="Times New Roman" w:cs="Times New Roman"/>
+          <w:sz w:val="24"/>
+          <w:szCs w:val="24"/>
+        </w:rPr>
+        <w:t xml:space="preserve">deep copy method:  </w:t>
+      </w:r>
+      <w:r>
+        <w:rPr>
+          <w:rFonts w:ascii="Times New Roman" w:hAnsi="Times New Roman" w:cs="Times New Roman"/>
+          <w:sz w:val="24"/>
+          <w:szCs w:val="24"/>
+        </w:rPr>
+        <w:t>T</w:t>
+      </w:r>
+      <w:r>
+        <w:rPr>
+          <w:rFonts w:ascii="Times New Roman" w:hAnsi="Times New Roman" w:cs="Times New Roman"/>
+          <w:sz w:val="24"/>
+          <w:szCs w:val="24"/>
+        </w:rPr>
+        <w:t>he function use</w:t>
+      </w:r>
+      <w:r>
+        <w:rPr>
+          <w:rFonts w:ascii="Times New Roman" w:hAnsi="Times New Roman" w:cs="Times New Roman"/>
+          <w:sz w:val="24"/>
+          <w:szCs w:val="24"/>
+        </w:rPr>
+        <w:t>s</w:t>
+      </w:r>
+      <w:r>
+        <w:rPr>
+          <w:rFonts w:ascii="Times New Roman" w:hAnsi="Times New Roman" w:cs="Times New Roman"/>
+          <w:sz w:val="24"/>
+          <w:szCs w:val="24"/>
+        </w:rPr>
+        <w:t xml:space="preserve"> a </w:t>
+      </w:r>
+      <w:proofErr w:type="spellStart"/>
+      <w:r>
+        <w:rPr>
+          <w:rFonts w:ascii="Times New Roman" w:hAnsi="Times New Roman" w:cs="Times New Roman"/>
+          <w:i/>
+          <w:iCs/>
+          <w:sz w:val="24"/>
+          <w:szCs w:val="24"/>
+        </w:rPr>
+        <w:t>copy.deepcopy</w:t>
+      </w:r>
+      <w:proofErr w:type="spellEnd"/>
+      <w:r>
+        <w:rPr>
+          <w:rFonts w:ascii="Times New Roman" w:hAnsi="Times New Roman" w:cs="Times New Roman"/>
+          <w:i/>
+          <w:iCs/>
+          <w:sz w:val="24"/>
+          <w:szCs w:val="24"/>
+        </w:rPr>
+        <w:t>()</w:t>
+      </w:r>
+      <w:r>
+        <w:rPr>
+          <w:rFonts w:ascii="Times New Roman" w:hAnsi="Times New Roman" w:cs="Times New Roman"/>
+          <w:sz w:val="24"/>
+          <w:szCs w:val="24"/>
+        </w:rPr>
+        <w:t xml:space="preserve"> method to make a package list to ensure the original data is not modified.</w:t>
+      </w:r>
+    </w:p>
+    <w:p>
+      <w:pPr>
+        <w:jc w:val="both"/>
+        <w:rPr>
+          <w:rFonts w:ascii="Times New Roman" w:hAnsi="Times New Roman" w:cs="Times New Roman"/>
+          <w:sz w:val="24"/>
+          <w:szCs w:val="24"/>
+        </w:rPr>
+      </w:pPr>
+      <w:r>
+        <w:rPr>
+          <w:rFonts w:ascii="Times New Roman" w:hAnsi="Times New Roman" w:cs="Times New Roman"/>
+          <w:sz w:val="24"/>
+          <w:szCs w:val="24"/>
+        </w:rPr>
+        <w:t xml:space="preserve">However, </w:t>
+      </w:r>
+      <w:r>
+        <w:rPr>
+          <w:rFonts w:ascii="Times New Roman" w:hAnsi="Times New Roman" w:cs="Times New Roman"/>
+          <w:sz w:val="24"/>
+          <w:szCs w:val="24"/>
+        </w:rPr>
+        <w:t>it also has the following weaknesses:</w:t>
+      </w:r>
+    </w:p>
+    <w:p>
+      <w:pPr>
+        <w:pStyle w:val="ListParagraph"/>
+        <w:numPr>
+          <w:ilvl w:val="0"/>
+          <w:numId w:val="23"/>
+        </w:numPr>
+        <w:jc w:val="both"/>
+        <w:rPr>
+          <w:rFonts w:ascii="Times New Roman" w:hAnsi="Times New Roman" w:cs="Times New Roman"/>
+          <w:sz w:val="24"/>
+          <w:szCs w:val="24"/>
+        </w:rPr>
+      </w:pPr>
+      <w:r>
+        <w:rPr>
+          <w:rFonts w:ascii="Times New Roman" w:hAnsi="Times New Roman" w:cs="Times New Roman"/>
+          <w:sz w:val="24"/>
+          <w:szCs w:val="24"/>
+        </w:rPr>
+        <w:t>A</w:t>
+      </w:r>
+      <w:r>
+        <w:rPr>
+          <w:rFonts w:ascii="Times New Roman" w:hAnsi="Times New Roman" w:cs="Times New Roman"/>
+          <w:sz w:val="24"/>
+          <w:szCs w:val="24"/>
+        </w:rPr>
+        <w:t xml:space="preserve">s data input gets larger, the runtime increases exponentially with the number of locations. For large number of locations, it may not be possible to find an optimal solution in a reasonable amount of time. </w:t>
+      </w:r>
+    </w:p>
+    <w:p>
+      <w:pPr>
+        <w:pStyle w:val="ListParagraph"/>
+        <w:numPr>
+          <w:ilvl w:val="0"/>
+          <w:numId w:val="23"/>
+        </w:numPr>
+        <w:jc w:val="both"/>
+        <w:rPr>
+          <w:rFonts w:ascii="Times New Roman" w:hAnsi="Times New Roman" w:cs="Times New Roman"/>
+          <w:sz w:val="24"/>
+          <w:szCs w:val="24"/>
+        </w:rPr>
+      </w:pPr>
+      <w:r>
+        <w:rPr>
+          <w:rFonts w:ascii="Times New Roman" w:hAnsi="Times New Roman" w:cs="Times New Roman"/>
+          <w:sz w:val="24"/>
+          <w:szCs w:val="24"/>
+        </w:rPr>
+        <w:t>The nearest neighbor approach may not always find the optimal route, particularly if the locations are not distributed uniformly</w:t>
+      </w:r>
+      <w:r>
+        <w:rPr>
+          <w:rFonts w:ascii="Times New Roman" w:hAnsi="Times New Roman" w:cs="Times New Roman"/>
+          <w:sz w:val="24"/>
+          <w:szCs w:val="24"/>
+        </w:rPr>
+        <w:t>.</w:t>
+      </w:r>
+    </w:p>
+    <w:p>
+      <w:pPr>
+        <w:pStyle w:val="ListParagraph"/>
+        <w:numPr>
+          <w:ilvl w:val="0"/>
+          <w:numId w:val="23"/>
+        </w:numPr>
+        <w:jc w:val="both"/>
+        <w:rPr>
+          <w:rFonts w:ascii="Times New Roman" w:hAnsi="Times New Roman" w:cs="Times New Roman"/>
+          <w:sz w:val="24"/>
+          <w:szCs w:val="24"/>
+        </w:rPr>
+      </w:pPr>
+      <w:r>
+        <w:rPr>
+          <w:rFonts w:ascii="Times New Roman" w:hAnsi="Times New Roman" w:cs="Times New Roman"/>
+          <w:sz w:val="24"/>
+          <w:szCs w:val="24"/>
+        </w:rPr>
+        <w:t>The function only consider distance between locations and not the time. If take the time as part of optimization, this may not result the best measure of the fastest route.</w:t>
+      </w:r>
+    </w:p>
+    <w:p>
+      <w:pPr>
+        <w:jc w:val="both"/>
+        <w:rPr>
+          <w:rFonts w:ascii="Times New Roman" w:hAnsi="Times New Roman" w:cs="Times New Roman"/>
+          <w:sz w:val="24"/>
+          <w:szCs w:val="24"/>
+        </w:rPr>
+      </w:pPr>
+    </w:p>
+    <w:p>
+      <w:pPr>
+        <w:jc w:val="both"/>
+        <w:rPr>
+          <w:rFonts w:ascii="Times New Roman" w:hAnsi="Times New Roman" w:cs="Times New Roman"/>
+          <w:sz w:val="24"/>
+          <w:szCs w:val="24"/>
+        </w:rPr>
+      </w:pPr>
+      <w:r>
+        <w:rPr>
+          <w:rFonts w:ascii="Times New Roman" w:hAnsi="Times New Roman" w:cs="Times New Roman"/>
+          <w:sz w:val="24"/>
+          <w:szCs w:val="24"/>
+          <w:u w:val="single"/>
+        </w:rPr>
+        <w:t>Hash table</w:t>
+      </w:r>
+      <w:r>
+        <w:rPr>
+          <w:rFonts w:ascii="Times New Roman" w:hAnsi="Times New Roman" w:cs="Times New Roman"/>
+          <w:sz w:val="24"/>
+          <w:szCs w:val="24"/>
+        </w:rPr>
+        <w:t xml:space="preserve"> is </w:t>
+      </w:r>
+      <w:r>
+        <w:rPr>
+          <w:rFonts w:ascii="Times New Roman" w:hAnsi="Times New Roman" w:cs="Times New Roman"/>
+          <w:sz w:val="24"/>
+          <w:szCs w:val="24"/>
+        </w:rPr>
+        <w:t>highly</w:t>
+      </w:r>
+      <w:r>
+        <w:rPr>
+          <w:rFonts w:ascii="Times New Roman" w:hAnsi="Times New Roman" w:cs="Times New Roman"/>
+          <w:sz w:val="24"/>
+          <w:szCs w:val="24"/>
+        </w:rPr>
+        <w:t xml:space="preserve"> efficient for lookups, insertions, and deleti</w:t>
+      </w:r>
+      <w:r>
+        <w:rPr>
+          <w:rFonts w:ascii="Times New Roman" w:hAnsi="Times New Roman" w:cs="Times New Roman"/>
+          <w:sz w:val="24"/>
+          <w:szCs w:val="24"/>
+        </w:rPr>
+        <w:t>ons</w:t>
+      </w:r>
+      <w:r>
+        <w:rPr>
+          <w:rFonts w:ascii="Times New Roman" w:hAnsi="Times New Roman" w:cs="Times New Roman"/>
+          <w:sz w:val="24"/>
+          <w:szCs w:val="24"/>
+        </w:rPr>
+        <w:t>. In this program, the key is the package ID</w:t>
+      </w:r>
+      <w:r>
+        <w:rPr>
+          <w:rFonts w:ascii="Times New Roman" w:hAnsi="Times New Roman" w:cs="Times New Roman"/>
+          <w:sz w:val="24"/>
+          <w:szCs w:val="24"/>
+        </w:rPr>
+        <w:t xml:space="preserve"> and it is unique</w:t>
+      </w:r>
+      <w:r>
+        <w:rPr>
+          <w:rFonts w:ascii="Times New Roman" w:hAnsi="Times New Roman" w:cs="Times New Roman"/>
+          <w:sz w:val="24"/>
+          <w:szCs w:val="24"/>
+        </w:rPr>
+        <w:t xml:space="preserve">, the value is the package object which contains all the package information. Thus, it is easy to </w:t>
+      </w:r>
+      <w:r>
+        <w:rPr>
+          <w:rFonts w:ascii="Times New Roman" w:hAnsi="Times New Roman" w:cs="Times New Roman"/>
+          <w:sz w:val="24"/>
+          <w:szCs w:val="24"/>
+        </w:rPr>
+        <w:t>retrieve</w:t>
+      </w:r>
+      <w:r>
+        <w:rPr>
+          <w:rFonts w:ascii="Times New Roman" w:hAnsi="Times New Roman" w:cs="Times New Roman"/>
+          <w:sz w:val="24"/>
+          <w:szCs w:val="24"/>
+        </w:rPr>
+        <w:t xml:space="preserve"> packages based on</w:t>
+      </w:r>
+      <w:r>
+        <w:rPr>
+          <w:rFonts w:ascii="Times New Roman" w:hAnsi="Times New Roman" w:cs="Times New Roman"/>
+          <w:sz w:val="24"/>
+          <w:szCs w:val="24"/>
+        </w:rPr>
+        <w:t xml:space="preserve"> the</w:t>
+      </w:r>
+      <w:r>
+        <w:rPr>
+          <w:rFonts w:ascii="Times New Roman" w:hAnsi="Times New Roman" w:cs="Times New Roman"/>
+          <w:sz w:val="24"/>
+          <w:szCs w:val="24"/>
+        </w:rPr>
+        <w:t xml:space="preserve"> package ID. </w:t>
+      </w:r>
+    </w:p>
+    <w:p>
+      <w:pPr>
+        <w:jc w:val="both"/>
+        <w:rPr>
+          <w:rFonts w:ascii="Times New Roman" w:hAnsi="Times New Roman" w:cs="Times New Roman"/>
+          <w:sz w:val="24"/>
+          <w:szCs w:val="24"/>
+        </w:rPr>
+      </w:pPr>
+      <w:r>
+        <w:rPr>
+          <w:rFonts w:ascii="Times New Roman" w:hAnsi="Times New Roman" w:cs="Times New Roman"/>
+          <w:sz w:val="24"/>
+          <w:szCs w:val="24"/>
+        </w:rPr>
+        <w:t xml:space="preserve">However, hash tables are sensitive to has collisions, which occur when two or more keys are mapped to the same index in the table. This can lead to poor performance if the number of collisions is high. In my case, it </w:t>
+      </w:r>
+      <w:r>
+        <w:rPr>
+          <w:rFonts w:ascii="Times New Roman" w:hAnsi="Times New Roman" w:cs="Times New Roman"/>
+          <w:sz w:val="24"/>
+          <w:szCs w:val="24"/>
+        </w:rPr>
+        <w:t>t</w:t>
+      </w:r>
+      <w:r>
+        <w:rPr>
+          <w:rFonts w:ascii="Times New Roman" w:hAnsi="Times New Roman" w:cs="Times New Roman"/>
+          <w:sz w:val="24"/>
+          <w:szCs w:val="24"/>
+        </w:rPr>
+        <w:t>he package ID increases</w:t>
+      </w:r>
+      <w:r>
+        <w:rPr>
+          <w:rFonts w:ascii="Times New Roman" w:hAnsi="Times New Roman" w:cs="Times New Roman"/>
+          <w:sz w:val="24"/>
+          <w:szCs w:val="24"/>
+        </w:rPr>
+        <w:t>, i</w:t>
+      </w:r>
+      <w:r>
+        <w:rPr>
+          <w:rFonts w:ascii="Times New Roman" w:hAnsi="Times New Roman" w:cs="Times New Roman"/>
+          <w:sz w:val="24"/>
+          <w:szCs w:val="24"/>
+        </w:rPr>
+        <w:t>t can lead to poor performance</w:t>
+      </w:r>
+      <w:r>
+        <w:rPr>
+          <w:rFonts w:ascii="Times New Roman" w:hAnsi="Times New Roman" w:cs="Times New Roman"/>
+          <w:sz w:val="24"/>
+          <w:szCs w:val="24"/>
+        </w:rPr>
+        <w:t xml:space="preserve">. </w:t>
+      </w:r>
+      <w:r>
+        <w:rPr>
+          <w:rFonts w:ascii="Times New Roman" w:hAnsi="Times New Roman" w:cs="Times New Roman"/>
+          <w:sz w:val="24"/>
+          <w:szCs w:val="24"/>
+        </w:rPr>
+        <w:t>Also, the keys are not in order</w:t>
+      </w:r>
+      <w:r>
+        <w:rPr>
+          <w:rFonts w:ascii="Times New Roman" w:hAnsi="Times New Roman" w:cs="Times New Roman"/>
+          <w:sz w:val="24"/>
+          <w:szCs w:val="24"/>
+        </w:rPr>
+        <w:t>, so sorting by package ID is required additional step to get the list of package information from 1 – 40.</w:t>
+      </w:r>
+    </w:p>
+    <w:p>
+      <w:pPr>
+        <w:pStyle w:val="ListParagraph"/>
+        <w:ind w:left="360"/>
+        <w:jc w:val="both"/>
         <w:rPr>
           <w:rFonts w:ascii="Lato" w:hAnsi="Lato"/>
           <w:sz w:val="28"/>
           <w:szCs w:val="28"/>
           <w:shd w:val="clear" w:color="auto" w:fill="FFFFFF"/>
         </w:rPr>
-        <w:t xml:space="preserve">The capability of the solution to scale and adapt is logically and accurately explained, including the algorithm’s ability to scale to the number of </w:t>
-      </w:r>
-      <w:proofErr w:type="spellStart"/>
-      <w:proofErr w:type="gramStart"/>
-      <w:r>
+      </w:pPr>
+    </w:p>
+    <w:p>
+      <w:pPr>
+        <w:jc w:val="both"/>
+        <w:rPr>
+          <w:rFonts w:ascii="Times New Roman" w:hAnsi="Times New Roman" w:cs="Times New Roman"/>
+          <w:b/>
+          <w:bCs/>
+          <w:sz w:val="24"/>
+          <w:szCs w:val="24"/>
+        </w:rPr>
+      </w:pPr>
+      <w:r>
+        <w:rPr>
+          <w:rFonts w:ascii="Times New Roman" w:hAnsi="Times New Roman" w:cs="Times New Roman"/>
+          <w:b/>
+          <w:bCs/>
+          <w:sz w:val="24"/>
+          <w:szCs w:val="24"/>
+        </w:rPr>
+        <w:t>What would done differently?</w:t>
+      </w:r>
+    </w:p>
+    <w:p>
+      <w:pPr>
+        <w:pStyle w:val="ListParagraph"/>
+        <w:ind w:left="0"/>
+        <w:jc w:val="both"/>
+        <w:rPr>
+          <w:rFonts w:ascii="Times New Roman" w:hAnsi="Times New Roman" w:cs="Times New Roman"/>
+          <w:sz w:val="24"/>
+          <w:szCs w:val="24"/>
+        </w:rPr>
+      </w:pPr>
+      <w:r>
+        <w:rPr>
+          <w:rFonts w:ascii="Times New Roman" w:hAnsi="Times New Roman" w:cs="Times New Roman"/>
+          <w:sz w:val="24"/>
+          <w:szCs w:val="24"/>
+        </w:rPr>
+        <w:t>If I were to start over, I would store the same references to the original packages list (maybe have a copy list as a backup) in the trucks instead of a copying of the packages. This way, when a package is updated during delivery, it would also update in the original list of packages, which is not only a better object-oriented programming but also can reduce an large amount of redundant code.  Additionally, I would begin by creating a delivery high level flow diagram before writing any code. This would have saved me time, as I had to revise my program multiple times due to unclear high-level flow.</w:t>
+      </w:r>
+    </w:p>
+    <w:p>
+      <w:pPr>
+        <w:pStyle w:val="ListParagraph"/>
+        <w:ind w:left="360"/>
+        <w:jc w:val="both"/>
         <w:rPr>
           <w:rFonts w:ascii="Lato" w:hAnsi="Lato"/>
           <w:sz w:val="28"/>
           <w:szCs w:val="28"/>
           <w:shd w:val="clear" w:color="auto" w:fill="FFFFFF"/>
         </w:rPr>
-        <w:t>packages.</w:t>
-      </w:r>
-      <w:r>
+      </w:pPr>
+    </w:p>
+    <w:p>
+      <w:pPr>
+        <w:jc w:val="both"/>
         <w:rPr>
           <w:rFonts w:ascii="Lato" w:hAnsi="Lato"/>
           <w:sz w:val="28"/>
           <w:szCs w:val="28"/>
           <w:shd w:val="clear" w:color="auto" w:fill="FFFFFF"/>
         </w:rPr>
-        <w:t>The</w:t>
+      </w:pPr>
+      <w:r>
+        <w:rPr>
+          <w:rFonts w:ascii="Times New Roman" w:hAnsi="Times New Roman" w:cs="Times New Roman"/>
+          <w:b/>
+          <w:bCs/>
+          <w:sz w:val="24"/>
+          <w:szCs w:val="24"/>
+        </w:rPr>
+        <w:t xml:space="preserve">The time </w:t>
+      </w:r>
+      <w:r>
+        <w:rPr>
+          <w:rFonts w:ascii="Times New Roman" w:hAnsi="Times New Roman" w:cs="Times New Roman"/>
+          <w:b/>
+          <w:bCs/>
+          <w:sz w:val="24"/>
+          <w:szCs w:val="24"/>
+        </w:rPr>
+        <w:t>affect to</w:t>
+      </w:r>
+      <w:r>
+        <w:rPr>
+          <w:rFonts w:ascii="Times New Roman" w:hAnsi="Times New Roman" w:cs="Times New Roman"/>
+          <w:b/>
+          <w:bCs/>
+          <w:sz w:val="24"/>
+          <w:szCs w:val="24"/>
+        </w:rPr>
+        <w:t xml:space="preserve"> changes in the number of packages</w:t>
+      </w:r>
+    </w:p>
+    <w:p>
+      <w:pPr>
+        <w:pStyle w:val="ListParagraph"/>
+        <w:numPr>
+          <w:ilvl w:val="0"/>
+          <w:numId w:val="32"/>
+        </w:numPr>
+        <w:jc w:val="both"/>
+        <w:rPr>
+          <w:rFonts w:ascii="Times New Roman" w:hAnsi="Times New Roman" w:cs="Times New Roman"/>
+          <w:sz w:val="24"/>
+          <w:szCs w:val="24"/>
+        </w:rPr>
+      </w:pPr>
+      <w:r>
+        <w:rPr>
+          <w:rFonts w:ascii="Times New Roman" w:hAnsi="Times New Roman" w:cs="Times New Roman"/>
+          <w:sz w:val="24"/>
+          <w:szCs w:val="24"/>
+        </w:rPr>
+        <w:t>The lookup/search function for look</w:t>
+      </w:r>
+      <w:r>
+        <w:rPr>
+          <w:rFonts w:ascii="Times New Roman" w:hAnsi="Times New Roman" w:cs="Times New Roman"/>
+          <w:sz w:val="24"/>
+          <w:szCs w:val="24"/>
+        </w:rPr>
+        <w:t>ing</w:t>
+      </w:r>
+      <w:r>
+        <w:rPr>
+          <w:rFonts w:ascii="Times New Roman" w:hAnsi="Times New Roman" w:cs="Times New Roman"/>
+          <w:sz w:val="24"/>
+          <w:szCs w:val="24"/>
+        </w:rPr>
+        <w:t xml:space="preserve"> up packages has a</w:t>
+      </w:r>
+      <w:r>
+        <w:rPr>
+          <w:rFonts w:ascii="Times New Roman" w:hAnsi="Times New Roman" w:cs="Times New Roman"/>
+          <w:sz w:val="24"/>
+          <w:szCs w:val="24"/>
+        </w:rPr>
+        <w:t>n average</w:t>
+      </w:r>
+      <w:r>
+        <w:rPr>
+          <w:rFonts w:ascii="Times New Roman" w:hAnsi="Times New Roman" w:cs="Times New Roman"/>
+          <w:sz w:val="24"/>
+          <w:szCs w:val="24"/>
+        </w:rPr>
+        <w:t xml:space="preserve"> time complexity of 0(1) but can be as high as O(</w:t>
+      </w:r>
+      <w:r>
+        <w:rPr>
+          <w:rFonts w:ascii="Times New Roman" w:hAnsi="Times New Roman" w:cs="Times New Roman"/>
+          <w:sz w:val="24"/>
+          <w:szCs w:val="24"/>
+        </w:rPr>
+        <w:t>N</w:t>
+      </w:r>
+      <w:r>
+        <w:rPr>
+          <w:rFonts w:ascii="Times New Roman" w:hAnsi="Times New Roman" w:cs="Times New Roman"/>
+          <w:sz w:val="24"/>
+          <w:szCs w:val="24"/>
+        </w:rPr>
+        <w:t>) as the worst case scenario. It results 0(1) when it uses hash function to find the bucket in which is a key-value pair</w:t>
+      </w:r>
+      <w:r>
+        <w:rPr>
+          <w:rFonts w:ascii="Times New Roman" w:hAnsi="Times New Roman" w:cs="Times New Roman"/>
+          <w:sz w:val="24"/>
+          <w:szCs w:val="24"/>
+        </w:rPr>
+        <w:t xml:space="preserve"> is located</w:t>
+      </w:r>
+      <w:r>
+        <w:rPr>
+          <w:rFonts w:ascii="Times New Roman" w:hAnsi="Times New Roman" w:cs="Times New Roman"/>
+          <w:sz w:val="24"/>
+          <w:szCs w:val="24"/>
+        </w:rPr>
+        <w:t xml:space="preserve">. Usually, the number of items in the bucket is small, so it is fast to search. However, if all items are stored in the </w:t>
+      </w:r>
+      <w:r>
+        <w:rPr>
+          <w:rFonts w:ascii="Times New Roman" w:hAnsi="Times New Roman" w:cs="Times New Roman"/>
+          <w:sz w:val="24"/>
+          <w:szCs w:val="24"/>
+        </w:rPr>
+        <w:lastRenderedPageBreak/>
+        <w:t>same bucket, then the time complexity would be the max</w:t>
+      </w:r>
+      <w:r>
+        <w:rPr>
+          <w:rFonts w:ascii="Times New Roman" w:hAnsi="Times New Roman" w:cs="Times New Roman"/>
+          <w:sz w:val="24"/>
+          <w:szCs w:val="24"/>
+        </w:rPr>
+        <w:t>imum</w:t>
+      </w:r>
+      <w:r>
+        <w:rPr>
+          <w:rFonts w:ascii="Times New Roman" w:hAnsi="Times New Roman" w:cs="Times New Roman"/>
+          <w:sz w:val="24"/>
+          <w:szCs w:val="24"/>
+        </w:rPr>
+        <w:t xml:space="preserve"> size of items</w:t>
+      </w:r>
+      <w:r>
+        <w:rPr>
+          <w:rFonts w:ascii="Times New Roman" w:hAnsi="Times New Roman" w:cs="Times New Roman"/>
+          <w:sz w:val="24"/>
+          <w:szCs w:val="24"/>
+        </w:rPr>
+        <w:t xml:space="preserve">, resulting in the </w:t>
+      </w:r>
+      <w:r>
+        <w:rPr>
+          <w:rFonts w:ascii="Times New Roman" w:hAnsi="Times New Roman" w:cs="Times New Roman"/>
+          <w:sz w:val="24"/>
+          <w:szCs w:val="24"/>
+        </w:rPr>
+        <w:t>worst-case</w:t>
+      </w:r>
+      <w:r>
+        <w:rPr>
+          <w:rFonts w:ascii="Times New Roman" w:hAnsi="Times New Roman" w:cs="Times New Roman"/>
+          <w:sz w:val="24"/>
+          <w:szCs w:val="24"/>
+        </w:rPr>
+        <w:t xml:space="preserve"> scenario.</w:t>
+      </w:r>
+      <w:r>
+        <w:rPr>
+          <w:rFonts w:ascii="Times New Roman" w:hAnsi="Times New Roman" w:cs="Times New Roman"/>
+          <w:sz w:val="24"/>
+          <w:szCs w:val="24"/>
+        </w:rPr>
+        <w:t xml:space="preserve"> </w:t>
+      </w:r>
+    </w:p>
+    <w:p>
+      <w:pPr>
+        <w:pStyle w:val="ListParagraph"/>
+        <w:numPr>
+          <w:ilvl w:val="0"/>
+          <w:numId w:val="32"/>
+        </w:numPr>
+        <w:jc w:val="both"/>
+        <w:rPr>
+          <w:rFonts w:ascii="Times New Roman" w:hAnsi="Times New Roman" w:cs="Times New Roman"/>
+          <w:sz w:val="24"/>
+          <w:szCs w:val="24"/>
+        </w:rPr>
+      </w:pPr>
+      <w:r>
+        <w:rPr>
+          <w:rFonts w:ascii="Times New Roman" w:hAnsi="Times New Roman" w:cs="Times New Roman"/>
+          <w:sz w:val="24"/>
+          <w:szCs w:val="24"/>
+        </w:rPr>
+        <w:t xml:space="preserve">The space complexity is 0(1) as it </w:t>
+      </w:r>
+      <w:r>
+        <w:rPr>
+          <w:rFonts w:ascii="Times New Roman" w:hAnsi="Times New Roman" w:cs="Times New Roman"/>
+          <w:sz w:val="24"/>
+          <w:szCs w:val="24"/>
+        </w:rPr>
+        <w:t>only</w:t>
+      </w:r>
+      <w:r>
+        <w:rPr>
+          <w:rFonts w:ascii="Times New Roman" w:hAnsi="Times New Roman" w:cs="Times New Roman"/>
+          <w:sz w:val="24"/>
+          <w:szCs w:val="24"/>
+        </w:rPr>
+        <w:t xml:space="preserve"> require</w:t>
+      </w:r>
+      <w:r>
+        <w:rPr>
+          <w:rFonts w:ascii="Times New Roman" w:hAnsi="Times New Roman" w:cs="Times New Roman"/>
+          <w:sz w:val="24"/>
+          <w:szCs w:val="24"/>
+        </w:rPr>
+        <w:t>s</w:t>
+      </w:r>
+      <w:r>
+        <w:rPr>
+          <w:rFonts w:ascii="Times New Roman" w:hAnsi="Times New Roman" w:cs="Times New Roman"/>
+          <w:sz w:val="24"/>
+          <w:szCs w:val="24"/>
+        </w:rPr>
+        <w:t xml:space="preserve"> a constant amount of memory regardless of the number of key-value pair in the bucket. The variable</w:t>
+      </w:r>
+      <w:r>
+        <w:rPr>
+          <w:rFonts w:ascii="Times New Roman" w:hAnsi="Times New Roman" w:cs="Times New Roman"/>
+          <w:sz w:val="24"/>
+          <w:szCs w:val="24"/>
+        </w:rPr>
+        <w:t xml:space="preserve"> ‘</w:t>
+      </w:r>
+      <w:r>
+        <w:rPr>
+          <w:rFonts w:ascii="Times New Roman" w:hAnsi="Times New Roman" w:cs="Times New Roman"/>
+          <w:sz w:val="24"/>
+          <w:szCs w:val="24"/>
+        </w:rPr>
+        <w:t>bucket</w:t>
+      </w:r>
+      <w:r>
+        <w:rPr>
+          <w:rFonts w:ascii="Times New Roman" w:hAnsi="Times New Roman" w:cs="Times New Roman"/>
+          <w:sz w:val="24"/>
+          <w:szCs w:val="24"/>
+        </w:rPr>
+        <w:t>’</w:t>
+      </w:r>
+      <w:r>
+        <w:rPr>
+          <w:rFonts w:ascii="Times New Roman" w:hAnsi="Times New Roman" w:cs="Times New Roman"/>
+          <w:sz w:val="24"/>
+          <w:szCs w:val="24"/>
+        </w:rPr>
+        <w:t xml:space="preserve"> in the search function (see Hashtable.py, line# 33) stores</w:t>
+      </w:r>
+      <w:r>
+        <w:rPr>
+          <w:rFonts w:ascii="Times New Roman" w:hAnsi="Times New Roman" w:cs="Times New Roman"/>
+          <w:sz w:val="24"/>
+          <w:szCs w:val="24"/>
+        </w:rPr>
+        <w:t xml:space="preserve"> a</w:t>
+      </w:r>
+      <w:r>
+        <w:rPr>
+          <w:rFonts w:ascii="Times New Roman" w:hAnsi="Times New Roman" w:cs="Times New Roman"/>
+          <w:sz w:val="24"/>
+          <w:szCs w:val="24"/>
+        </w:rPr>
+        <w:t xml:space="preserve"> reference to the bucket list and a single variable </w:t>
+      </w:r>
+      <w:r>
+        <w:rPr>
+          <w:rFonts w:ascii="Times New Roman" w:hAnsi="Times New Roman" w:cs="Times New Roman"/>
+          <w:sz w:val="24"/>
+          <w:szCs w:val="24"/>
+        </w:rPr>
+        <w:t>‘</w:t>
+      </w:r>
+      <w:proofErr w:type="spellStart"/>
+      <w:r>
+        <w:rPr>
+          <w:rFonts w:ascii="Times New Roman" w:hAnsi="Times New Roman" w:cs="Times New Roman"/>
+          <w:sz w:val="24"/>
+          <w:szCs w:val="24"/>
+        </w:rPr>
+        <w:t>kv</w:t>
       </w:r>
       <w:proofErr w:type="spellEnd"/>
-      <w:proofErr w:type="gramEnd"/>
-      <w:r>
+      <w:r>
+        <w:rPr>
+          <w:rFonts w:ascii="Times New Roman" w:hAnsi="Times New Roman" w:cs="Times New Roman"/>
+          <w:sz w:val="24"/>
+          <w:szCs w:val="24"/>
+        </w:rPr>
+        <w:t>’</w:t>
+      </w:r>
+      <w:r>
+        <w:rPr>
+          <w:rFonts w:ascii="Times New Roman" w:hAnsi="Times New Roman" w:cs="Times New Roman"/>
+          <w:sz w:val="24"/>
+          <w:szCs w:val="24"/>
+        </w:rPr>
+        <w:t xml:space="preserve"> </w:t>
+      </w:r>
+      <w:r>
+        <w:rPr>
+          <w:rFonts w:ascii="Times New Roman" w:hAnsi="Times New Roman" w:cs="Times New Roman"/>
+          <w:sz w:val="24"/>
+          <w:szCs w:val="24"/>
+        </w:rPr>
+        <w:t>i</w:t>
+      </w:r>
+      <w:r>
+        <w:rPr>
+          <w:rFonts w:ascii="Times New Roman" w:hAnsi="Times New Roman" w:cs="Times New Roman"/>
+          <w:sz w:val="24"/>
+          <w:szCs w:val="24"/>
+        </w:rPr>
+        <w:t>n the for loop stores the current key-value pair.</w:t>
+      </w:r>
+    </w:p>
+    <w:p>
+      <w:pPr>
+        <w:pStyle w:val="ListParagraph"/>
+        <w:ind w:left="1080"/>
+        <w:jc w:val="both"/>
         <w:rPr>
           <w:rFonts w:ascii="Lato" w:hAnsi="Lato"/>
           <w:sz w:val="28"/>
           <w:szCs w:val="28"/>
           <w:shd w:val="clear" w:color="auto" w:fill="FFFFFF"/>
         </w:rPr>
-        <w:t xml:space="preserve"> discussion accurately addresses why the software is efficient and easy to maintain</w:t>
-      </w:r>
+      </w:pPr>
     </w:p>
     <w:p>
       <w:pPr>
-        <w:pStyle w:val="ListParagraph"/>
-        <w:numPr>
-          <w:ilvl w:val="1"/>
-          <w:numId w:val="13"/>
-        </w:numPr>
-      </w:pPr>
-      <w:r>
-        <w:t>The algorithm I am using is optimized for finding the most efficient route for drivers to deliver packages. It is a common approach for solving problems related to finding the shortest route that visits a given set of locations and returns to the starting point, making it suitable for the purpose of the program.</w:t>
-      </w:r>
-    </w:p>
-    <w:p>
-      <w:pPr>
-        <w:pStyle w:val="ListParagraph"/>
-        <w:numPr>
-          <w:ilvl w:val="1"/>
-          <w:numId w:val="13"/>
-        </w:numPr>
-      </w:pPr>
-      <w:r>
-        <w:t>The program is easy to use as it can read packages and graph/distance data from CSV files without requiring changes to the code.</w:t>
-      </w:r>
-    </w:p>
-    <w:p>
-      <w:pPr>
-        <w:pStyle w:val="ListParagraph"/>
-        <w:numPr>
-          <w:ilvl w:val="1"/>
-          <w:numId w:val="13"/>
-        </w:numPr>
-      </w:pPr>
-      <w:r>
-        <w:t>The code is well-documented, making it easy to follow and understand when reading it.</w:t>
-      </w:r>
-    </w:p>
-    <w:p>
-      <w:pPr>
-        <w:pStyle w:val="ListParagraph"/>
-        <w:numPr>
-          <w:ilvl w:val="1"/>
-          <w:numId w:val="13"/>
-        </w:numPr>
-      </w:pPr>
-      <w:r>
-        <w:t>The program has a clean and clear user interface for interacting with users.</w:t>
-      </w:r>
-    </w:p>
-    <w:p>
-      <w:pPr>
-        <w:pStyle w:val="ListParagraph"/>
-        <w:numPr>
-          <w:ilvl w:val="1"/>
-          <w:numId w:val="13"/>
-        </w:numPr>
-      </w:pPr>
-      <w:r>
-        <w:t xml:space="preserve">The current program is sufficient for handling deliveries with a deadline of 10:30 AM, </w:t>
-      </w:r>
-      <w:proofErr w:type="gramStart"/>
-      <w:r>
-        <w:t>as long as</w:t>
-      </w:r>
-      <w:proofErr w:type="gramEnd"/>
-      <w:r>
-        <w:t xml:space="preserve"> the urgent deadline package count does not exceed 16. However, for larger numbers of urgent deadline packages, additional resources such as more drivers and trucks may be required. The maximum capacity for the program is calculated at 48 </w:t>
-      </w:r>
-      <w:r>
-        <w:t>packages</w:t>
-      </w:r>
-      <w:r>
-        <w:t xml:space="preserve">, using 3 trucks each capable of carrying 16 packages. Note: the </w:t>
-      </w:r>
-      <w:proofErr w:type="gramStart"/>
-      <w:r>
-        <w:t>16 package</w:t>
-      </w:r>
-      <w:proofErr w:type="gramEnd"/>
-      <w:r>
-        <w:t xml:space="preserve"> count is based on the latest delivery start time of 8:00 AM and the 10:30 AM as latest deadline. A recursive algorithm is implemented in the code to determine the number of packages that can be loaded on a truck for deliveries with a 10:30 AM deadline. (See </w:t>
-      </w:r>
-      <w:proofErr w:type="spellStart"/>
-      <w:r>
-        <w:t>deliverable_package_</w:t>
-      </w:r>
-      <w:proofErr w:type="gramStart"/>
-      <w:r>
-        <w:t>count</w:t>
-      </w:r>
-      <w:proofErr w:type="spellEnd"/>
-      <w:r>
-        <w:t>(</w:t>
-      </w:r>
-      <w:proofErr w:type="gramEnd"/>
-      <w:r>
-        <w:t>) function in utils.py)</w:t>
-      </w:r>
-    </w:p>
-    <w:p>
-      <w:pPr>
-        <w:pStyle w:val="ListParagraph"/>
-        <w:ind w:left="1440"/>
-      </w:pPr>
+        <w:jc w:val="both"/>
+        <w:rPr>
+          <w:rFonts w:ascii="Times New Roman" w:hAnsi="Times New Roman" w:cs="Times New Roman"/>
+          <w:b/>
+          <w:bCs/>
+          <w:sz w:val="24"/>
+          <w:szCs w:val="24"/>
+        </w:rPr>
+      </w:pPr>
+      <w:r>
+        <w:rPr>
+          <w:rFonts w:ascii="Times New Roman" w:hAnsi="Times New Roman" w:cs="Times New Roman"/>
+          <w:b/>
+          <w:bCs/>
+          <w:sz w:val="24"/>
+          <w:szCs w:val="24"/>
+        </w:rPr>
+        <w:t xml:space="preserve">Two additional </w:t>
+      </w:r>
+      <w:r>
+        <w:rPr>
+          <w:rFonts w:ascii="Times New Roman" w:hAnsi="Times New Roman" w:cs="Times New Roman"/>
+          <w:b/>
+          <w:bCs/>
+          <w:sz w:val="24"/>
+          <w:szCs w:val="24"/>
+        </w:rPr>
+        <w:t xml:space="preserve">data </w:t>
+      </w:r>
+      <w:r>
+        <w:rPr>
+          <w:rFonts w:ascii="Times New Roman" w:hAnsi="Times New Roman" w:cs="Times New Roman"/>
+          <w:b/>
+          <w:bCs/>
+          <w:sz w:val="24"/>
+          <w:szCs w:val="24"/>
+        </w:rPr>
+        <w:t>structure</w:t>
+      </w:r>
     </w:p>
     <w:p>
       <w:pPr>
         <w:pStyle w:val="ListParagraph"/>
         <w:numPr>
           <w:ilvl w:val="0"/>
-          <w:numId w:val="18"/>
+          <w:numId w:val="33"/>
         </w:numPr>
+        <w:jc w:val="both"/>
+        <w:rPr>
+          <w:rFonts w:ascii="Times New Roman" w:hAnsi="Times New Roman" w:cs="Times New Roman"/>
+          <w:sz w:val="24"/>
+          <w:szCs w:val="24"/>
+        </w:rPr>
+      </w:pPr>
+      <w:r>
+        <w:rPr>
+          <w:rFonts w:ascii="Times New Roman" w:hAnsi="Times New Roman" w:cs="Times New Roman"/>
+          <w:sz w:val="24"/>
+          <w:szCs w:val="24"/>
+        </w:rPr>
+        <w:t xml:space="preserve">List data structure is used throughout the program. </w:t>
+      </w:r>
+      <w:r>
+        <w:rPr>
+          <w:rFonts w:ascii="Times New Roman" w:hAnsi="Times New Roman" w:cs="Times New Roman"/>
+          <w:sz w:val="24"/>
+          <w:szCs w:val="24"/>
+        </w:rPr>
+        <w:t>For example, the</w:t>
+      </w:r>
+      <w:r>
+        <w:rPr>
+          <w:rFonts w:ascii="Times New Roman" w:hAnsi="Times New Roman" w:cs="Times New Roman"/>
+          <w:sz w:val="24"/>
+          <w:szCs w:val="24"/>
+        </w:rPr>
+        <w:t xml:space="preserve"> packages in truck1, truck2 and truck2 are defined as list; they store a list of package objects.  (See truck.py, line#2, 3, 4)</w:t>
+      </w:r>
+    </w:p>
+    <w:p>
+      <w:pPr>
+        <w:pStyle w:val="ListParagraph"/>
+        <w:numPr>
+          <w:ilvl w:val="0"/>
+          <w:numId w:val="33"/>
+        </w:numPr>
+        <w:jc w:val="both"/>
+        <w:rPr>
+          <w:rFonts w:ascii="Times New Roman" w:hAnsi="Times New Roman" w:cs="Times New Roman"/>
+          <w:sz w:val="24"/>
+          <w:szCs w:val="24"/>
+        </w:rPr>
+      </w:pPr>
+      <w:r>
+        <w:rPr>
+          <w:rFonts w:ascii="Times New Roman" w:hAnsi="Times New Roman" w:cs="Times New Roman"/>
+          <w:sz w:val="24"/>
+          <w:szCs w:val="24"/>
+        </w:rPr>
+        <w:t xml:space="preserve">Dictionary data structure is used to store addresses and its distance (attribute: </w:t>
+      </w:r>
+      <w:proofErr w:type="spellStart"/>
+      <w:r>
+        <w:rPr>
+          <w:rFonts w:ascii="Times New Roman" w:hAnsi="Times New Roman" w:cs="Times New Roman"/>
+          <w:sz w:val="24"/>
+          <w:szCs w:val="24"/>
+        </w:rPr>
+        <w:t>address_with_distance</w:t>
+      </w:r>
+      <w:proofErr w:type="spellEnd"/>
+      <w:r>
+        <w:rPr>
+          <w:rFonts w:ascii="Times New Roman" w:hAnsi="Times New Roman" w:cs="Times New Roman"/>
+          <w:sz w:val="24"/>
+          <w:szCs w:val="24"/>
+        </w:rPr>
+        <w:t>). The keys are each location, and the value for each key is a list of locations connected to that specific location. (See graph.py)</w:t>
+      </w:r>
+    </w:p>
+    <w:p>
+      <w:pPr>
+        <w:pStyle w:val="ListParagraph"/>
+        <w:jc w:val="both"/>
         <w:rPr>
           <w:rFonts w:ascii="Lato" w:hAnsi="Lato"/>
           <w:sz w:val="28"/>
@@ -893,87 +4098,25 @@
           <w:shd w:val="clear" w:color="auto" w:fill="FFFFFF"/>
         </w:rPr>
       </w:pPr>
-      <w:r>
-        <w:rPr>
-          <w:rFonts w:ascii="Lato" w:hAnsi="Lato"/>
-          <w:sz w:val="28"/>
-          <w:szCs w:val="28"/>
-          <w:shd w:val="clear" w:color="auto" w:fill="FFFFFF"/>
-        </w:rPr>
-        <w:t>The discussion accurately addresses </w:t>
-      </w:r>
-      <w:r>
-        <w:rPr>
-          <w:rStyle w:val="Emphasis"/>
-          <w:rFonts w:ascii="Lato" w:hAnsi="Lato"/>
-          <w:sz w:val="28"/>
-          <w:szCs w:val="28"/>
-          <w:shd w:val="clear" w:color="auto" w:fill="FFFFFF"/>
-        </w:rPr>
-        <w:t>both</w:t>
-      </w:r>
-      <w:r>
-        <w:rPr>
-          <w:rFonts w:ascii="Lato" w:hAnsi="Lato"/>
-          <w:sz w:val="28"/>
-          <w:szCs w:val="28"/>
-          <w:shd w:val="clear" w:color="auto" w:fill="FFFFFF"/>
-        </w:rPr>
-        <w:t> the strengths and weaknesses of the self-adjusting data structures and the hash table.</w:t>
-      </w:r>
-      <w:r>
-        <w:rPr>
-          <w:rFonts w:ascii="Lato" w:hAnsi="Lato"/>
-          <w:sz w:val="28"/>
-          <w:szCs w:val="28"/>
-          <w:shd w:val="clear" w:color="auto" w:fill="FFFFFF"/>
-        </w:rPr>
-        <w:t xml:space="preserve"> </w:t>
-      </w:r>
-      <w:r>
-        <w:rPr>
-          <w:sz w:val="28"/>
-          <w:szCs w:val="28"/>
-        </w:rPr>
-        <w:t xml:space="preserve">I1: </w:t>
-      </w:r>
-      <w:r>
-        <w:rPr>
-          <w:rStyle w:val="Emphasis"/>
-          <w:rFonts w:ascii="Lato" w:hAnsi="Lato"/>
-          <w:sz w:val="28"/>
-          <w:szCs w:val="28"/>
-          <w:shd w:val="clear" w:color="auto" w:fill="FFFFFF"/>
-        </w:rPr>
-        <w:t>At least</w:t>
-      </w:r>
-      <w:r>
-        <w:rPr>
-          <w:rFonts w:ascii="Lato" w:hAnsi="Lato"/>
-          <w:sz w:val="28"/>
-          <w:szCs w:val="28"/>
-          <w:shd w:val="clear" w:color="auto" w:fill="FFFFFF"/>
-        </w:rPr>
-        <w:t> 2 strengths specific to the algorithm identified in part A are accurately described, and </w:t>
-      </w:r>
-      <w:r>
-        <w:rPr>
-          <w:rStyle w:val="Emphasis"/>
-          <w:rFonts w:ascii="Lato" w:hAnsi="Lato"/>
-          <w:sz w:val="28"/>
-          <w:szCs w:val="28"/>
-          <w:shd w:val="clear" w:color="auto" w:fill="FFFFFF"/>
-        </w:rPr>
-        <w:t>both</w:t>
-      </w:r>
-      <w:r>
-        <w:rPr>
-          <w:rFonts w:ascii="Lato" w:hAnsi="Lato"/>
-          <w:sz w:val="28"/>
-          <w:szCs w:val="28"/>
-          <w:shd w:val="clear" w:color="auto" w:fill="FFFFFF"/>
-        </w:rPr>
-        <w:t> strengths apply to the scenario.</w:t>
+    </w:p>
+    <w:p>
+      <w:pPr>
+        <w:jc w:val="both"/>
+        <w:rPr>
+          <w:rFonts w:ascii="Times New Roman" w:hAnsi="Times New Roman" w:cs="Times New Roman"/>
+          <w:sz w:val="24"/>
+          <w:szCs w:val="24"/>
+        </w:rPr>
+      </w:pPr>
+      <w:r>
+        <w:rPr>
+          <w:rFonts w:ascii="Times New Roman" w:hAnsi="Times New Roman" w:cs="Times New Roman"/>
+          <w:b/>
+          <w:bCs/>
+          <w:sz w:val="24"/>
+          <w:szCs w:val="24"/>
+        </w:rPr>
+        <w:t>Screenshots</w:t>
       </w:r>
     </w:p>
     <w:p>
@@ -981,234 +4124,43 @@
         <w:pStyle w:val="ListParagraph"/>
         <w:numPr>
           <w:ilvl w:val="0"/>
-          <w:numId w:val="6"/>
+          <w:numId w:val="33"/>
         </w:numPr>
-      </w:pPr>
-      <w:r>
-        <w:t>The</w:t>
-      </w:r>
-      <w:r>
-        <w:t xml:space="preserve"> </w:t>
-      </w:r>
-      <w:r>
-        <w:t xml:space="preserve">algorithm </w:t>
-      </w:r>
-      <w:r>
-        <w:t xml:space="preserve">I used </w:t>
-      </w:r>
-      <w:r>
-        <w:t xml:space="preserve">to calculate a fast route </w:t>
-      </w:r>
-      <w:r>
-        <w:t xml:space="preserve">can be applied to a wide range of </w:t>
-      </w:r>
-      <w:r>
-        <w:t>input data and</w:t>
-      </w:r>
-      <w:r>
-        <w:t xml:space="preserve"> is also a</w:t>
-      </w:r>
-      <w:r>
-        <w:t xml:space="preserve"> very common solution for</w:t>
-      </w:r>
-      <w:r>
-        <w:t xml:space="preserve"> the purpose of this project.</w:t>
-      </w:r>
-      <w:r>
-        <w:t xml:space="preserve"> </w:t>
-      </w:r>
-      <w:r>
-        <w:t xml:space="preserve"> It has the following strengths:</w:t>
+        <w:jc w:val="both"/>
+        <w:rPr>
+          <w:rFonts w:ascii="Times New Roman" w:hAnsi="Times New Roman" w:cs="Times New Roman"/>
+          <w:sz w:val="24"/>
+          <w:szCs w:val="24"/>
+        </w:rPr>
+      </w:pPr>
+      <w:r>
+        <w:rPr>
+          <w:rFonts w:ascii="Times New Roman" w:hAnsi="Times New Roman" w:cs="Times New Roman"/>
+          <w:sz w:val="24"/>
+          <w:szCs w:val="24"/>
+        </w:rPr>
+        <w:t>T</w:t>
+      </w:r>
+      <w:r>
+        <w:rPr>
+          <w:rFonts w:ascii="Times New Roman" w:hAnsi="Times New Roman" w:cs="Times New Roman"/>
+          <w:sz w:val="24"/>
+          <w:szCs w:val="24"/>
+        </w:rPr>
+        <w:t>he status of all packages at a time between 8:35 a.m. and 9:25 a.m</w:t>
+      </w:r>
+      <w:r>
+        <w:rPr>
+          <w:rFonts w:ascii="Times New Roman" w:hAnsi="Times New Roman" w:cs="Times New Roman"/>
+          <w:sz w:val="24"/>
+          <w:szCs w:val="24"/>
+        </w:rPr>
+        <w:t>.</w:t>
       </w:r>
     </w:p>
     <w:p>
       <w:pPr>
-        <w:pStyle w:val="ListParagraph"/>
-        <w:numPr>
-          <w:ilvl w:val="1"/>
-          <w:numId w:val="6"/>
-        </w:numPr>
-      </w:pPr>
-      <w:r>
-        <w:t>flexibility</w:t>
-      </w:r>
-      <w:r>
-        <w:t xml:space="preserve"> and </w:t>
-      </w:r>
-      <w:r>
-        <w:t xml:space="preserve">reusability </w:t>
-      </w:r>
-      <w:r>
-        <w:t xml:space="preserve">given a start location and a list of all locations, it will find a sufficient route and return to the caller </w:t>
-      </w:r>
-      <w:r>
-        <w:t>regardless of</w:t>
-      </w:r>
-      <w:r>
-        <w:t xml:space="preserve"> where it is been called through the program</w:t>
-      </w:r>
-    </w:p>
-    <w:p>
-      <w:pPr>
-        <w:pStyle w:val="ListParagraph"/>
-        <w:numPr>
-          <w:ilvl w:val="1"/>
-          <w:numId w:val="6"/>
-        </w:numPr>
-      </w:pPr>
-      <w:r>
-        <w:t>Travel distance calculation:  the function updates each package with the travel distance</w:t>
-      </w:r>
-    </w:p>
-    <w:p>
-      <w:pPr>
-        <w:pStyle w:val="ListParagraph"/>
-        <w:numPr>
-          <w:ilvl w:val="1"/>
-          <w:numId w:val="6"/>
-        </w:numPr>
-      </w:pPr>
-      <w:r>
-        <w:t>Same address handling: if the next iteration has the same address, update the distance with a 0 as those packages can be delivered at one time without additional driving</w:t>
-      </w:r>
-    </w:p>
-    <w:p>
-      <w:pPr>
-        <w:pStyle w:val="ListParagraph"/>
-        <w:numPr>
-          <w:ilvl w:val="1"/>
-          <w:numId w:val="6"/>
-        </w:numPr>
-      </w:pPr>
-      <w:r>
-        <w:t xml:space="preserve">A deep copy method usage:  the function used a </w:t>
-      </w:r>
-      <w:proofErr w:type="spellStart"/>
-      <w:proofErr w:type="gramStart"/>
-      <w:r>
-        <w:t>copy.deepcopy</w:t>
-      </w:r>
-      <w:proofErr w:type="spellEnd"/>
-      <w:proofErr w:type="gramEnd"/>
-      <w:r>
-        <w:t>() method to make a package list to ensure the original data is not modified.</w:t>
-      </w:r>
-    </w:p>
-    <w:p>
-      <w:pPr>
-        <w:ind w:firstLine="720"/>
-      </w:pPr>
-      <w:r>
-        <w:t xml:space="preserve">However, </w:t>
-      </w:r>
-      <w:r>
-        <w:t>it also has the following weaknesses:</w:t>
-      </w:r>
-    </w:p>
-    <w:p>
-      <w:pPr>
-        <w:pStyle w:val="ListParagraph"/>
-        <w:numPr>
-          <w:ilvl w:val="1"/>
-          <w:numId w:val="6"/>
-        </w:numPr>
-      </w:pPr>
-      <w:r>
-        <w:t xml:space="preserve">as data input gets larger, the runtime increases exponentially with the number of locations. For large number of locations, it may not be possible to find an optimal solution in a reasonable amount of time. </w:t>
-      </w:r>
-    </w:p>
-    <w:p>
-      <w:pPr>
-        <w:pStyle w:val="ListParagraph"/>
-        <w:numPr>
-          <w:ilvl w:val="1"/>
-          <w:numId w:val="6"/>
-        </w:numPr>
-      </w:pPr>
-      <w:r>
-        <w:t>The nearest neighbor approach may not always find the optimal route, particularly if the locations are not distributed uniformly</w:t>
-      </w:r>
-      <w:r>
-        <w:t>.</w:t>
-      </w:r>
-    </w:p>
-    <w:p>
-      <w:pPr>
-        <w:pStyle w:val="ListParagraph"/>
-        <w:numPr>
-          <w:ilvl w:val="1"/>
-          <w:numId w:val="6"/>
-        </w:numPr>
-      </w:pPr>
-      <w:r>
-        <w:t>The function only consider distance between locations and not the time. If take the time as part of optimization, this may not result the best measure of the fastest route.</w:t>
-      </w:r>
-    </w:p>
-    <w:p>
-      <w:pPr>
-        <w:ind w:left="360"/>
-      </w:pPr>
-    </w:p>
-    <w:p>
-      <w:pPr>
-        <w:pStyle w:val="ListParagraph"/>
-        <w:numPr>
-          <w:ilvl w:val="0"/>
-          <w:numId w:val="6"/>
-        </w:numPr>
-      </w:pPr>
-      <w:r>
-        <w:t xml:space="preserve">Hash table is very efficient for lookups, insertions, and deleting. In this program, the key is the package ID, the value is the package object which contains all the package information. Thus, it is easy to find packages based on package ID. However, hash tables are sensitive to has collisions, which occur when two or more keys are mapped to the same index in the table. This can lead to poor performance if the number of the number of collisions is high. In my case, it would be the package ID increases. </w:t>
-      </w:r>
-      <w:r>
-        <w:t xml:space="preserve">Also, the keys are not in order. Thus, I </w:t>
-      </w:r>
-      <w:r>
-        <w:t>must</w:t>
-      </w:r>
-      <w:r>
-        <w:t xml:space="preserve"> use sort by package ID to get list the package information from 1 to 40</w:t>
-      </w:r>
-      <w:r>
-        <w:t>.</w:t>
-      </w:r>
-    </w:p>
-    <w:p>
-      <w:pPr>
-        <w:pStyle w:val="ListParagraph"/>
-        <w:ind w:left="1440"/>
-      </w:pPr>
-    </w:p>
-    <w:p>
-      <w:pPr>
-        <w:pStyle w:val="ListParagraph"/>
-        <w:numPr>
-          <w:ilvl w:val="0"/>
-          <w:numId w:val="17"/>
-        </w:numPr>
-        <w:rPr>
-          <w:sz w:val="28"/>
-          <w:szCs w:val="28"/>
-        </w:rPr>
-      </w:pPr>
-      <w:r>
-        <w:rPr>
-          <w:sz w:val="28"/>
-          <w:szCs w:val="28"/>
-        </w:rPr>
-        <w:t xml:space="preserve">Screenshots shows a list of packages that are loaded on each truck and the status of each package at </w:t>
-      </w:r>
-      <w:r>
-        <w:rPr>
-          <w:sz w:val="28"/>
-          <w:szCs w:val="28"/>
-        </w:rPr>
-        <w:t>3 different time</w:t>
-      </w:r>
-    </w:p>
-    <w:p>
-      <w:pPr>
-        <w:ind w:left="720"/>
+        <w:jc w:val="both"/>
         <w:rPr>
           <w:rFonts w:ascii="Lato" w:hAnsi="Lato"/>
           <w:color w:val="333333"/>
@@ -1220,90 +4172,16 @@
       <w:r>
         <w:rPr>
           <w:rFonts w:ascii="Lato" w:hAnsi="Lato"/>
+          <w:noProof/>
           <w:color w:val="333333"/>
           <w:sz w:val="16"/>
           <w:szCs w:val="16"/>
           <w:shd w:val="clear" w:color="auto" w:fill="FFFFFF"/>
         </w:rPr>
-        <w:t>(</w:t>
-      </w:r>
-      <w:proofErr w:type="gramStart"/>
-      <w:r>
-        <w:rPr>
-          <w:rFonts w:ascii="Lato" w:hAnsi="Lato"/>
-          <w:color w:val="333333"/>
-          <w:sz w:val="16"/>
-          <w:szCs w:val="16"/>
-          <w:shd w:val="clear" w:color="auto" w:fill="FFFFFF"/>
-        </w:rPr>
-        <w:t>the</w:t>
-      </w:r>
-      <w:proofErr w:type="gramEnd"/>
-      <w:r>
-        <w:rPr>
-          <w:rFonts w:ascii="Lato" w:hAnsi="Lato"/>
-          <w:color w:val="333333"/>
-          <w:sz w:val="16"/>
-          <w:szCs w:val="16"/>
-          <w:shd w:val="clear" w:color="auto" w:fill="FFFFFF"/>
-        </w:rPr>
-        <w:t xml:space="preserve"> status of </w:t>
-      </w:r>
-      <w:r>
-        <w:rPr>
-          <w:rStyle w:val="Emphasis"/>
-          <w:rFonts w:ascii="Lato" w:hAnsi="Lato"/>
-          <w:color w:val="333333"/>
-          <w:sz w:val="16"/>
-          <w:szCs w:val="16"/>
-          <w:shd w:val="clear" w:color="auto" w:fill="FFFFFF"/>
-        </w:rPr>
-        <w:t>all</w:t>
-      </w:r>
-      <w:r>
-        <w:rPr>
-          <w:rFonts w:ascii="Lato" w:hAnsi="Lato"/>
-          <w:color w:val="333333"/>
-          <w:sz w:val="16"/>
-          <w:szCs w:val="16"/>
-          <w:shd w:val="clear" w:color="auto" w:fill="FFFFFF"/>
-        </w:rPr>
-        <w:t> packages at a time between 8:35 a.m. and 9:25 a.m</w:t>
-      </w:r>
-      <w:r>
-        <w:rPr>
-          <w:rFonts w:ascii="Lato" w:hAnsi="Lato"/>
-          <w:color w:val="333333"/>
-          <w:sz w:val="16"/>
-          <w:szCs w:val="16"/>
-          <w:shd w:val="clear" w:color="auto" w:fill="FFFFFF"/>
-        </w:rPr>
-        <w:t>.)</w:t>
-      </w:r>
-    </w:p>
-    <w:p>
-      <w:pPr>
-        <w:ind w:left="720"/>
-        <w:rPr>
-          <w:rFonts w:ascii="Lato" w:hAnsi="Lato"/>
-          <w:color w:val="333333"/>
-          <w:sz w:val="16"/>
-          <w:szCs w:val="16"/>
-          <w:shd w:val="clear" w:color="auto" w:fill="FFFFFF"/>
-        </w:rPr>
-      </w:pPr>
-      <w:r>
-        <w:rPr>
-          <w:rFonts w:ascii="Lato" w:hAnsi="Lato"/>
-          <w:color w:val="333333"/>
-          <w:sz w:val="16"/>
-          <w:szCs w:val="16"/>
-          <w:shd w:val="clear" w:color="auto" w:fill="FFFFFF"/>
-        </w:rPr>
         <w:drawing>
-          <wp:inline distT="0" distB="0" distL="0" distR="0" wp14:anchorId="3245F60C" wp14:editId="6F67E55F">
-            <wp:extent cx="8638826" cy="5399368"/>
-            <wp:effectExtent l="0" t="0" r="0" b="0"/>
+          <wp:inline distT="0" distB="0" distL="0" distR="0" wp14:anchorId="3245F60C" wp14:editId="7090246F">
+            <wp:extent cx="6092790" cy="3808065"/>
+            <wp:effectExtent l="0" t="0" r="3810" b="2540"/>
             <wp:docPr id="1" name="Picture 1"/>
             <wp:cNvGraphicFramePr>
               <a:graphicFrameLocks xmlns:a="http://schemas.openxmlformats.org/drawingml/2006/main" noChangeAspect="1"/>
@@ -1324,7 +4202,7 @@
                   <pic:spPr>
                     <a:xfrm>
                       <a:off x="0" y="0"/>
-                      <a:ext cx="8658391" cy="5411596"/>
+                      <a:ext cx="6121615" cy="3826081"/>
                     </a:xfrm>
                     <a:prstGeom prst="rect">
                       <a:avLst/>
@@ -1339,79 +4217,44 @@
     </w:p>
     <w:p>
       <w:pPr>
-        <w:ind w:left="720"/>
-        <w:rPr>
-          <w:rFonts w:ascii="Lato" w:hAnsi="Lato"/>
-          <w:color w:val="333333"/>
-          <w:sz w:val="16"/>
-          <w:szCs w:val="16"/>
-          <w:shd w:val="clear" w:color="auto" w:fill="FFFFFF"/>
-        </w:rPr>
-      </w:pPr>
-      <w:r>
-        <w:rPr>
-          <w:rFonts w:ascii="Lato" w:hAnsi="Lato"/>
-          <w:color w:val="333333"/>
-          <w:sz w:val="16"/>
-          <w:szCs w:val="16"/>
-          <w:shd w:val="clear" w:color="auto" w:fill="FFFFFF"/>
-        </w:rPr>
-        <w:t>(</w:t>
-      </w:r>
-      <w:proofErr w:type="gramStart"/>
-      <w:r>
-        <w:rPr>
-          <w:rFonts w:ascii="Lato" w:hAnsi="Lato"/>
-          <w:color w:val="333333"/>
-          <w:sz w:val="16"/>
-          <w:szCs w:val="16"/>
-          <w:shd w:val="clear" w:color="auto" w:fill="FFFFFF"/>
-        </w:rPr>
-        <w:t>the</w:t>
-      </w:r>
-      <w:proofErr w:type="gramEnd"/>
-      <w:r>
-        <w:rPr>
-          <w:rFonts w:ascii="Lato" w:hAnsi="Lato"/>
-          <w:color w:val="333333"/>
-          <w:sz w:val="16"/>
-          <w:szCs w:val="16"/>
-          <w:shd w:val="clear" w:color="auto" w:fill="FFFFFF"/>
-        </w:rPr>
-        <w:t xml:space="preserve"> status of </w:t>
-      </w:r>
-      <w:r>
-        <w:rPr>
-          <w:rStyle w:val="Emphasis"/>
-          <w:rFonts w:ascii="Lato" w:hAnsi="Lato"/>
-          <w:color w:val="333333"/>
-          <w:sz w:val="16"/>
-          <w:szCs w:val="16"/>
-          <w:shd w:val="clear" w:color="auto" w:fill="FFFFFF"/>
-        </w:rPr>
-        <w:t>all</w:t>
-      </w:r>
-      <w:r>
-        <w:rPr>
-          <w:rFonts w:ascii="Lato" w:hAnsi="Lato"/>
-          <w:color w:val="333333"/>
-          <w:sz w:val="16"/>
-          <w:szCs w:val="16"/>
-          <w:shd w:val="clear" w:color="auto" w:fill="FFFFFF"/>
-        </w:rPr>
-        <w:t> packages at a time between 9:35 a.m. and 10:25 a.m.)</w:t>
-      </w:r>
+        <w:jc w:val="both"/>
+      </w:pPr>
     </w:p>
     <w:p>
       <w:pPr>
-        <w:ind w:left="720"/>
-        <w:rPr>
-          <w:rFonts w:ascii="Lato" w:hAnsi="Lato"/>
-          <w:color w:val="333333"/>
-          <w:sz w:val="21"/>
-          <w:szCs w:val="21"/>
-          <w:shd w:val="clear" w:color="auto" w:fill="FFFFFF"/>
-        </w:rPr>
+        <w:pStyle w:val="ListParagraph"/>
+        <w:numPr>
+          <w:ilvl w:val="0"/>
+          <w:numId w:val="33"/>
+        </w:numPr>
+        <w:jc w:val="both"/>
+        <w:rPr>
+          <w:rFonts w:ascii="Times New Roman" w:hAnsi="Times New Roman" w:cs="Times New Roman"/>
+          <w:sz w:val="24"/>
+          <w:szCs w:val="24"/>
+        </w:rPr>
+      </w:pPr>
+      <w:r>
+        <w:rPr>
+          <w:rFonts w:ascii="Times New Roman" w:hAnsi="Times New Roman" w:cs="Times New Roman"/>
+          <w:sz w:val="24"/>
+          <w:szCs w:val="24"/>
+        </w:rPr>
+        <w:lastRenderedPageBreak/>
+        <w:t>T</w:t>
+      </w:r>
+      <w:r>
+        <w:rPr>
+          <w:rFonts w:ascii="Times New Roman" w:hAnsi="Times New Roman" w:cs="Times New Roman"/>
+          <w:sz w:val="24"/>
+          <w:szCs w:val="24"/>
+        </w:rPr>
+        <w:t>he status of all packages at a time between 9:35 a.m. and 10:25 a.m.</w:t>
+      </w:r>
+    </w:p>
+    <w:p>
+      <w:pPr>
+        <w:jc w:val="both"/>
       </w:pPr>
       <w:r>
         <w:rPr>
@@ -1423,9 +4266,9 @@
           <w:shd w:val="clear" w:color="auto" w:fill="FFFFFF"/>
         </w:rPr>
         <w:drawing>
-          <wp:inline distT="0" distB="0" distL="0" distR="0" wp14:anchorId="7E4EE645" wp14:editId="3A2E7F14">
-            <wp:extent cx="9015616" cy="5634867"/>
-            <wp:effectExtent l="0" t="0" r="1905" b="4445"/>
+          <wp:inline distT="0" distB="0" distL="0" distR="0" wp14:anchorId="7E4EE645" wp14:editId="0503F477">
+            <wp:extent cx="6401137" cy="4000787"/>
+            <wp:effectExtent l="0" t="0" r="0" b="0"/>
             <wp:docPr id="6" name="Picture 6"/>
             <wp:cNvGraphicFramePr>
               <a:graphicFrameLocks xmlns:a="http://schemas.openxmlformats.org/drawingml/2006/main" noChangeAspect="1"/>
@@ -1446,7 +4289,7 @@
                   <pic:spPr>
                     <a:xfrm>
                       <a:off x="0" y="0"/>
-                      <a:ext cx="9038510" cy="5649176"/>
+                      <a:ext cx="6433132" cy="4020784"/>
                     </a:xfrm>
                     <a:prstGeom prst="rect">
                       <a:avLst/>
@@ -1458,104 +4301,81 @@
           </wp:inline>
         </w:drawing>
       </w:r>
+      <w:r>
+        <w:t xml:space="preserve"> </w:t>
+      </w:r>
     </w:p>
     <w:p>
       <w:pPr>
-        <w:ind w:left="720"/>
-        <w:rPr>
-          <w:rFonts w:ascii="Lato" w:hAnsi="Lato"/>
-          <w:sz w:val="16"/>
-          <w:szCs w:val="16"/>
-          <w:shd w:val="clear" w:color="auto" w:fill="FFFFFF"/>
-        </w:rPr>
-      </w:pPr>
-      <w:r>
-        <w:rPr>
-          <w:rFonts w:ascii="Lato" w:hAnsi="Lato"/>
-          <w:sz w:val="16"/>
-          <w:szCs w:val="16"/>
-          <w:shd w:val="clear" w:color="auto" w:fill="FFFFFF"/>
-        </w:rPr>
-        <w:t>(</w:t>
-      </w:r>
-      <w:proofErr w:type="gramStart"/>
-      <w:r>
-        <w:rPr>
-          <w:rFonts w:ascii="Lato" w:hAnsi="Lato"/>
-          <w:sz w:val="16"/>
-          <w:szCs w:val="16"/>
-          <w:shd w:val="clear" w:color="auto" w:fill="FFFFFF"/>
-        </w:rPr>
-        <w:t>the</w:t>
-      </w:r>
-      <w:proofErr w:type="gramEnd"/>
-      <w:r>
-        <w:rPr>
-          <w:rFonts w:ascii="Lato" w:hAnsi="Lato"/>
-          <w:sz w:val="16"/>
-          <w:szCs w:val="16"/>
-          <w:shd w:val="clear" w:color="auto" w:fill="FFFFFF"/>
-        </w:rPr>
-        <w:t xml:space="preserve"> status of </w:t>
-      </w:r>
-      <w:r>
-        <w:rPr>
-          <w:rStyle w:val="Emphasis"/>
-          <w:rFonts w:ascii="Lato" w:hAnsi="Lato"/>
-          <w:sz w:val="16"/>
-          <w:szCs w:val="16"/>
-          <w:shd w:val="clear" w:color="auto" w:fill="FFFFFF"/>
-        </w:rPr>
-        <w:t>all</w:t>
-      </w:r>
-      <w:r>
-        <w:rPr>
-          <w:rFonts w:ascii="Lato" w:hAnsi="Lato"/>
-          <w:sz w:val="16"/>
-          <w:szCs w:val="16"/>
-          <w:shd w:val="clear" w:color="auto" w:fill="FFFFFF"/>
-        </w:rPr>
-        <w:t> packages at a time between 12:03 p.m. and 1:12 p.m.</w:t>
-      </w:r>
-      <w:r>
-        <w:rPr>
-          <w:rFonts w:ascii="Lato" w:hAnsi="Lato"/>
-          <w:sz w:val="16"/>
-          <w:szCs w:val="16"/>
-          <w:shd w:val="clear" w:color="auto" w:fill="FFFFFF"/>
-        </w:rPr>
-        <w:t>)</w:t>
-      </w:r>
+        <w:jc w:val="both"/>
+      </w:pPr>
     </w:p>
     <w:p>
       <w:pPr>
-        <w:ind w:left="720"/>
-        <w:rPr>
-          <w:rFonts w:ascii="Lato" w:hAnsi="Lato"/>
-          <w:sz w:val="16"/>
-          <w:szCs w:val="16"/>
-          <w:shd w:val="clear" w:color="auto" w:fill="FFFFFF"/>
-        </w:rPr>
-      </w:pPr>
-      <w:r>
-        <w:rPr>
-          <w:rFonts w:ascii="Lato" w:hAnsi="Lato"/>
-          <w:sz w:val="16"/>
-          <w:szCs w:val="16"/>
-          <w:shd w:val="clear" w:color="auto" w:fill="FFFFFF"/>
-        </w:rPr>
-        <w:t>Meanwhile, the following screenshot also indicates all packages are delivered on time by comparing package delivery deadline and the package delivery time.</w:t>
+        <w:pStyle w:val="ListParagraph"/>
+        <w:numPr>
+          <w:ilvl w:val="0"/>
+          <w:numId w:val="33"/>
+        </w:numPr>
+        <w:jc w:val="both"/>
+      </w:pPr>
+      <w:r>
+        <w:rPr>
+          <w:rFonts w:ascii="Times New Roman" w:hAnsi="Times New Roman" w:cs="Times New Roman"/>
+          <w:sz w:val="24"/>
+          <w:szCs w:val="24"/>
+        </w:rPr>
+        <w:t>T</w:t>
+      </w:r>
+      <w:r>
+        <w:rPr>
+          <w:rFonts w:ascii="Times New Roman" w:hAnsi="Times New Roman" w:cs="Times New Roman"/>
+          <w:sz w:val="24"/>
+          <w:szCs w:val="24"/>
+        </w:rPr>
+        <w:t>he status of all packages at a time between 12:03 p.m. and 1:12 p.m.</w:t>
+      </w:r>
+      <w:r>
+        <w:rPr>
+          <w:rFonts w:ascii="Times New Roman" w:hAnsi="Times New Roman" w:cs="Times New Roman"/>
+          <w:sz w:val="24"/>
+          <w:szCs w:val="24"/>
+        </w:rPr>
+        <w:t xml:space="preserve"> </w:t>
+      </w:r>
+      <w:r>
+        <w:rPr>
+          <w:rFonts w:ascii="Times New Roman" w:hAnsi="Times New Roman" w:cs="Times New Roman"/>
+          <w:sz w:val="24"/>
+          <w:szCs w:val="24"/>
+        </w:rPr>
+        <w:t xml:space="preserve"> </w:t>
+      </w:r>
+      <w:r>
+        <w:rPr>
+          <w:rFonts w:ascii="Times New Roman" w:hAnsi="Times New Roman" w:cs="Times New Roman"/>
+          <w:sz w:val="24"/>
+          <w:szCs w:val="24"/>
+        </w:rPr>
+        <w:t>Meanwhile, the following screenshot also indicates all packages are delivered on time by comparing package delivery deadline and the package delivery time</w:t>
+      </w:r>
+      <w:r>
+        <w:t>.</w:t>
       </w:r>
     </w:p>
     <w:p>
       <w:pPr>
-        <w:ind w:left="720"/>
-      </w:pPr>
-      <w:r>
+        <w:jc w:val="both"/>
+      </w:pPr>
+      <w:r>
+        <w:rPr>
+          <w:noProof/>
+        </w:rPr>
+        <w:lastRenderedPageBreak/>
         <w:drawing>
-          <wp:inline distT="0" distB="0" distL="0" distR="0" wp14:anchorId="67BFAAEE" wp14:editId="0F4D93FF">
-            <wp:extent cx="8554119" cy="5480162"/>
-            <wp:effectExtent l="0" t="0" r="5715" b="6350"/>
+          <wp:inline distT="0" distB="0" distL="0" distR="0" wp14:anchorId="67BFAAEE" wp14:editId="009E00D3">
+            <wp:extent cx="6290804" cy="4030178"/>
+            <wp:effectExtent l="0" t="0" r="0" b="8890"/>
             <wp:docPr id="4" name="Picture 4" descr="Calendar&#10;&#10;Description automatically generated with medium confidence"/>
             <wp:cNvGraphicFramePr>
               <a:graphicFrameLocks xmlns:a="http://schemas.openxmlformats.org/drawingml/2006/main" noChangeAspect="1"/>
@@ -1576,7 +4396,7 @@
                   <pic:spPr>
                     <a:xfrm>
                       <a:off x="0" y="0"/>
-                      <a:ext cx="8584796" cy="5499815"/>
+                      <a:ext cx="6326869" cy="4053283"/>
                     </a:xfrm>
                     <a:prstGeom prst="rect">
                       <a:avLst/>
@@ -1591,11 +4411,41 @@
     </w:p>
     <w:p>
       <w:pPr>
+        <w:jc w:val="both"/>
+      </w:pPr>
+    </w:p>
+    <w:p>
+      <w:pPr>
         <w:pStyle w:val="ListParagraph"/>
         <w:numPr>
           <w:ilvl w:val="0"/>
-          <w:numId w:val="19"/>
+          <w:numId w:val="33"/>
         </w:numPr>
+        <w:jc w:val="both"/>
+      </w:pPr>
+      <w:r>
+        <w:rPr>
+          <w:rFonts w:ascii="Times New Roman" w:hAnsi="Times New Roman" w:cs="Times New Roman"/>
+          <w:sz w:val="24"/>
+          <w:szCs w:val="24"/>
+        </w:rPr>
+        <w:t>A</w:t>
+      </w:r>
+      <w:r>
+        <w:rPr>
+          <w:rFonts w:ascii="Times New Roman" w:hAnsi="Times New Roman" w:cs="Times New Roman"/>
+          <w:sz w:val="24"/>
+          <w:szCs w:val="24"/>
+        </w:rPr>
+        <w:t xml:space="preserve"> complete execution of the code and include the total delivery mileage</w:t>
+      </w:r>
+      <w:r>
+        <w:t>.</w:t>
+      </w:r>
+    </w:p>
+    <w:p>
+      <w:pPr>
+        <w:jc w:val="both"/>
         <w:rPr>
           <w:rFonts w:ascii="Lato" w:hAnsi="Lato"/>
           <w:sz w:val="28"/>
@@ -1606,37 +4456,15 @@
       <w:r>
         <w:rPr>
           <w:rFonts w:ascii="Lato" w:hAnsi="Lato"/>
-          <w:sz w:val="28"/>
-          <w:szCs w:val="28"/>
-          <w:shd w:val="clear" w:color="auto" w:fill="FFFFFF"/>
-        </w:rPr>
-        <w:t>The screenshots capture a complete execution of the code and include the total delivery mileage.</w:t>
-      </w:r>
-    </w:p>
-    <w:p>
-      <w:pPr>
-        <w:ind w:firstLine="360"/>
-        <w:rPr>
-          <w:rFonts w:ascii="Lato" w:hAnsi="Lato"/>
           <w:sz w:val="20"/>
           <w:szCs w:val="20"/>
           <w:shd w:val="clear" w:color="auto" w:fill="FFFFFF"/>
         </w:rPr>
-      </w:pPr>
-      <w:r>
-        <w:rPr>
-          <w:rFonts w:ascii="Lato" w:hAnsi="Lato"/>
-          <w:sz w:val="20"/>
-          <w:szCs w:val="20"/>
-          <w:shd w:val="clear" w:color="auto" w:fill="FFFFFF"/>
-        </w:rPr>
         <w:t xml:space="preserve"> </w:t>
       </w:r>
       <w:r>
         <w:rPr>
-          <w:rFonts w:ascii="Lato" w:hAnsi="Lato"/>
-          <w:sz w:val="20"/>
-          <w:szCs w:val="20"/>
+          <w:noProof/>
           <w:shd w:val="clear" w:color="auto" w:fill="FFFFFF"/>
         </w:rPr>
         <w:drawing>
@@ -1675,745 +4503,243 @@
           </wp:inline>
         </w:drawing>
       </w:r>
-    </w:p>
-    <w:p>
-      <w:pPr>
-        <w:rPr>
-          <w:rFonts w:ascii="Lato" w:hAnsi="Lato"/>
-          <w:color w:val="999999"/>
-          <w:sz w:val="21"/>
-          <w:szCs w:val="21"/>
-          <w:shd w:val="clear" w:color="auto" w:fill="FFFFFF"/>
-        </w:rPr>
-      </w:pPr>
-    </w:p>
-    <w:p>
-      <w:pPr>
-        <w:pStyle w:val="ListParagraph"/>
-        <w:numPr>
-          <w:ilvl w:val="0"/>
-          <w:numId w:val="20"/>
-        </w:numPr>
+      <w:r>
         <w:rPr>
           <w:rFonts w:ascii="Lato" w:hAnsi="Lato"/>
           <w:sz w:val="28"/>
           <w:szCs w:val="28"/>
           <w:shd w:val="clear" w:color="auto" w:fill="FFFFFF"/>
         </w:rPr>
-      </w:pPr>
-      <w:r>
+        <w:t xml:space="preserve"> </w:t>
+      </w:r>
+    </w:p>
+    <w:p>
+      <w:pPr>
+        <w:jc w:val="both"/>
         <w:rPr>
           <w:rFonts w:ascii="Lato" w:hAnsi="Lato"/>
           <w:sz w:val="28"/>
           <w:szCs w:val="28"/>
           <w:shd w:val="clear" w:color="auto" w:fill="FFFFFF"/>
         </w:rPr>
-        <w:t>I</w:t>
-      </w:r>
-      <w:r>
+      </w:pPr>
+    </w:p>
+    <w:p>
+      <w:pPr>
+        <w:jc w:val="both"/>
         <w:rPr>
           <w:rFonts w:ascii="Lato" w:hAnsi="Lato"/>
           <w:sz w:val="28"/>
           <w:szCs w:val="28"/>
           <w:shd w:val="clear" w:color="auto" w:fill="FFFFFF"/>
         </w:rPr>
-        <w:t>dentifies </w:t>
-      </w:r>
-      <w:r>
-        <w:rPr>
-          <w:rStyle w:val="Emphasis"/>
+      </w:pPr>
+    </w:p>
+    <w:p>
+      <w:pPr>
+        <w:jc w:val="both"/>
+        <w:rPr>
           <w:rFonts w:ascii="Lato" w:hAnsi="Lato"/>
           <w:sz w:val="28"/>
           <w:szCs w:val="28"/>
           <w:shd w:val="clear" w:color="auto" w:fill="FFFFFF"/>
         </w:rPr>
-        <w:t>at least</w:t>
-      </w:r>
-      <w:r>
-        <w:rPr>
-          <w:rFonts w:ascii="Lato" w:hAnsi="Lato"/>
-          <w:sz w:val="28"/>
-          <w:szCs w:val="28"/>
-          <w:shd w:val="clear" w:color="auto" w:fill="FFFFFF"/>
-        </w:rPr>
-        <w:t> 1 aspect that would be done differently if the project were attempted again, and it includes details of the modifications that would be made</w:t>
-      </w:r>
-      <w:r>
-        <w:rPr>
-          <w:rFonts w:ascii="Lato" w:hAnsi="Lato"/>
-          <w:sz w:val="28"/>
-          <w:szCs w:val="28"/>
-          <w:shd w:val="clear" w:color="auto" w:fill="FFFFFF"/>
-        </w:rPr>
-        <w:t>.</w:t>
-      </w:r>
+      </w:pPr>
     </w:p>
     <w:p>
       <w:pPr>
-        <w:ind w:left="360"/>
-        <w:rPr>
-          <w:rFonts w:ascii="Lato" w:hAnsi="Lato"/>
-          <w:sz w:val="28"/>
-          <w:szCs w:val="28"/>
-          <w:shd w:val="clear" w:color="auto" w:fill="FFFFFF"/>
-        </w:rPr>
-      </w:pPr>
-      <w:r>
-        <w:rPr>
-          <w:rFonts w:ascii="Lato" w:hAnsi="Lato"/>
-          <w:sz w:val="21"/>
-          <w:szCs w:val="21"/>
-          <w:shd w:val="clear" w:color="auto" w:fill="FFFFFF"/>
-        </w:rPr>
-        <w:t xml:space="preserve">If I were to start over, I would store </w:t>
-      </w:r>
-      <w:r>
-        <w:rPr>
-          <w:rFonts w:ascii="Lato" w:hAnsi="Lato"/>
-          <w:sz w:val="21"/>
-          <w:szCs w:val="21"/>
-          <w:shd w:val="clear" w:color="auto" w:fill="FFFFFF"/>
-        </w:rPr>
-        <w:t xml:space="preserve">the same references to the original packages list (maybe have a copy list as a backup) </w:t>
-      </w:r>
-      <w:r>
-        <w:rPr>
-          <w:rFonts w:ascii="Lato" w:hAnsi="Lato"/>
-          <w:sz w:val="21"/>
-          <w:szCs w:val="21"/>
-          <w:shd w:val="clear" w:color="auto" w:fill="FFFFFF"/>
-        </w:rPr>
-        <w:t xml:space="preserve">in the trucks instead of a copying of the packages. This way, when a package is updated during delivery, it would also update in the original list of packages, which is not only a better object-oriented programming but also can reduce </w:t>
-      </w:r>
-      <w:proofErr w:type="gramStart"/>
-      <w:r>
-        <w:rPr>
-          <w:rFonts w:ascii="Lato" w:hAnsi="Lato"/>
-          <w:sz w:val="21"/>
-          <w:szCs w:val="21"/>
-          <w:shd w:val="clear" w:color="auto" w:fill="FFFFFF"/>
-        </w:rPr>
-        <w:t>a</w:t>
-      </w:r>
-      <w:r>
-        <w:rPr>
-          <w:rFonts w:ascii="Lato" w:hAnsi="Lato"/>
-          <w:sz w:val="21"/>
-          <w:szCs w:val="21"/>
-          <w:shd w:val="clear" w:color="auto" w:fill="FFFFFF"/>
-        </w:rPr>
-        <w:t>n</w:t>
-      </w:r>
-      <w:proofErr w:type="gramEnd"/>
-      <w:r>
-        <w:rPr>
-          <w:rFonts w:ascii="Lato" w:hAnsi="Lato"/>
-          <w:sz w:val="21"/>
-          <w:szCs w:val="21"/>
-          <w:shd w:val="clear" w:color="auto" w:fill="FFFFFF"/>
-        </w:rPr>
-        <w:t xml:space="preserve"> large </w:t>
-      </w:r>
-      <w:r>
-        <w:rPr>
-          <w:rFonts w:ascii="Lato" w:hAnsi="Lato"/>
-          <w:sz w:val="21"/>
-          <w:szCs w:val="21"/>
-          <w:shd w:val="clear" w:color="auto" w:fill="FFFFFF"/>
-        </w:rPr>
-        <w:t>amount of redundant code.  Additionally, I would begin by creating a delivery high level flow diagram before writing any code. This would have saved me time, as I had to revise my program multiple times due to unclear high-level flow.</w:t>
-      </w:r>
+        <w:jc w:val="both"/>
+        <w:rPr>
+          <w:rFonts w:ascii="Times New Roman" w:hAnsi="Times New Roman" w:cs="Times New Roman"/>
+          <w:b/>
+          <w:bCs/>
+          <w:sz w:val="24"/>
+          <w:szCs w:val="24"/>
+        </w:rPr>
+      </w:pPr>
+      <w:r>
+        <w:rPr>
+          <w:rFonts w:ascii="Times New Roman" w:hAnsi="Times New Roman" w:cs="Times New Roman"/>
+          <w:b/>
+          <w:bCs/>
+          <w:sz w:val="24"/>
+          <w:szCs w:val="24"/>
+        </w:rPr>
+        <w:t>Citation</w:t>
+      </w:r>
+    </w:p>
+    <w:p>
+      <w:pPr>
+        <w:pStyle w:val="Standard"/>
+        <w:numPr>
+          <w:ilvl w:val="0"/>
+          <w:numId w:val="31"/>
+        </w:numPr>
+        <w:jc w:val="both"/>
+        <w:rPr>
+          <w:rFonts w:ascii="Times New Roman" w:eastAsiaTheme="minorEastAsia" w:hAnsi="Times New Roman" w:cs="Times New Roman"/>
+          <w:kern w:val="0"/>
+          <w:lang w:bidi="ar-SA"/>
+        </w:rPr>
+      </w:pPr>
+      <w:proofErr w:type="spellStart"/>
+      <w:r>
+        <w:rPr>
+          <w:rFonts w:ascii="Times New Roman" w:eastAsiaTheme="minorEastAsia" w:hAnsi="Times New Roman" w:cs="Times New Roman"/>
+          <w:kern w:val="0"/>
+          <w:lang w:bidi="ar-SA"/>
+        </w:rPr>
+        <w:t>Lysechky</w:t>
+      </w:r>
+      <w:proofErr w:type="spellEnd"/>
+      <w:r>
+        <w:rPr>
+          <w:rFonts w:ascii="Times New Roman" w:eastAsiaTheme="minorEastAsia" w:hAnsi="Times New Roman" w:cs="Times New Roman"/>
+          <w:kern w:val="0"/>
+          <w:lang w:bidi="ar-SA"/>
+        </w:rPr>
+        <w:t xml:space="preserve">, R., &amp; Vahid, F. (2013). C950: Data Structures and Algorithms II. </w:t>
+      </w:r>
+      <w:r>
+        <w:rPr>
+          <w:rFonts w:ascii="Times New Roman" w:eastAsiaTheme="minorEastAsia" w:hAnsi="Times New Roman" w:cs="Times New Roman"/>
+          <w:kern w:val="0"/>
+          <w:lang w:bidi="ar-SA"/>
+        </w:rPr>
+        <w:tab/>
+      </w:r>
+      <w:hyperlink r:id="rId11" w:history="1">
+        <w:r>
+          <w:rPr>
+            <w:rFonts w:ascii="Times New Roman" w:eastAsiaTheme="minorEastAsia" w:hAnsi="Times New Roman" w:cs="Times New Roman"/>
+            <w:kern w:val="0"/>
+            <w:lang w:bidi="ar-SA"/>
+          </w:rPr>
+          <w:t>https://learn.zybooks.com/zybook/WGUC950AY20182019</w:t>
+        </w:r>
+      </w:hyperlink>
+      <w:r>
+        <w:rPr>
+          <w:rFonts w:ascii="Times New Roman" w:eastAsiaTheme="minorEastAsia" w:hAnsi="Times New Roman" w:cs="Times New Roman"/>
+          <w:kern w:val="0"/>
+          <w:lang w:bidi="ar-SA"/>
+        </w:rPr>
+        <w:t xml:space="preserve">  (</w:t>
+      </w:r>
+      <w:r>
+        <w:rPr>
+          <w:rFonts w:ascii="Times New Roman" w:eastAsiaTheme="minorEastAsia" w:hAnsi="Times New Roman" w:cs="Times New Roman"/>
+          <w:kern w:val="0"/>
+          <w:lang w:bidi="ar-SA"/>
+        </w:rPr>
+        <w:t xml:space="preserve">The reference for the HashTable.py is from ‘Hash Table class using Chaining’ in C950 </w:t>
+      </w:r>
+      <w:proofErr w:type="spellStart"/>
+      <w:r>
+        <w:rPr>
+          <w:rFonts w:ascii="Times New Roman" w:eastAsiaTheme="minorEastAsia" w:hAnsi="Times New Roman" w:cs="Times New Roman"/>
+          <w:kern w:val="0"/>
+          <w:lang w:bidi="ar-SA"/>
+        </w:rPr>
+        <w:t>ZyBook</w:t>
+      </w:r>
+      <w:proofErr w:type="spellEnd"/>
+      <w:r>
+        <w:rPr>
+          <w:rFonts w:ascii="Times New Roman" w:eastAsiaTheme="minorEastAsia" w:hAnsi="Times New Roman" w:cs="Times New Roman"/>
+          <w:kern w:val="0"/>
+          <w:lang w:bidi="ar-SA"/>
+        </w:rPr>
+        <w:t xml:space="preserve"> Chapter 9</w:t>
+      </w:r>
+      <w:r>
+        <w:rPr>
+          <w:rFonts w:ascii="Times New Roman" w:eastAsiaTheme="minorEastAsia" w:hAnsi="Times New Roman" w:cs="Times New Roman"/>
+          <w:kern w:val="0"/>
+          <w:lang w:bidi="ar-SA"/>
+        </w:rPr>
+        <w:t>)</w:t>
+      </w:r>
+    </w:p>
+    <w:p>
+      <w:pPr>
+        <w:pStyle w:val="Standard"/>
+        <w:jc w:val="both"/>
+        <w:rPr>
+          <w:rFonts w:ascii="Times New Roman" w:eastAsiaTheme="minorEastAsia" w:hAnsi="Times New Roman" w:cs="Times New Roman"/>
+          <w:kern w:val="0"/>
+          <w:lang w:bidi="ar-SA"/>
+        </w:rPr>
+      </w:pPr>
     </w:p>
     <w:p>
       <w:pPr>
         <w:pStyle w:val="ListParagraph"/>
         <w:numPr>
           <w:ilvl w:val="0"/>
-          <w:numId w:val="21"/>
+          <w:numId w:val="31"/>
         </w:numPr>
-        <w:rPr>
-          <w:rFonts w:ascii="Lato" w:hAnsi="Lato"/>
-          <w:sz w:val="28"/>
-          <w:szCs w:val="28"/>
-          <w:shd w:val="clear" w:color="auto" w:fill="FFFFFF"/>
-        </w:rPr>
-      </w:pPr>
-      <w:r>
-        <w:rPr>
-          <w:rFonts w:ascii="Lato" w:hAnsi="Lato"/>
-          <w:sz w:val="28"/>
-          <w:szCs w:val="28"/>
-          <w:shd w:val="clear" w:color="auto" w:fill="FFFFFF"/>
-        </w:rPr>
-        <w:t>Addresses</w:t>
-      </w:r>
-      <w:r>
-        <w:rPr>
-          <w:rFonts w:ascii="Lato" w:hAnsi="Lato"/>
-          <w:sz w:val="28"/>
-          <w:szCs w:val="28"/>
-          <w:shd w:val="clear" w:color="auto" w:fill="FFFFFF"/>
-        </w:rPr>
-        <w:t xml:space="preserve"> how changes in the number of packages directly affect the time needed to complete the look-up function.</w:t>
-      </w:r>
-      <w:r>
-        <w:rPr>
-          <w:rFonts w:ascii="Lato" w:hAnsi="Lato"/>
-          <w:sz w:val="28"/>
-          <w:szCs w:val="28"/>
-          <w:shd w:val="clear" w:color="auto" w:fill="FFFFFF"/>
-        </w:rPr>
-        <w:t xml:space="preserve"> </w:t>
-      </w:r>
-      <w:r>
-        <w:rPr>
-          <w:rFonts w:ascii="Lato" w:hAnsi="Lato"/>
-          <w:sz w:val="28"/>
-          <w:szCs w:val="28"/>
-          <w:shd w:val="clear" w:color="auto" w:fill="FFFFFF"/>
-        </w:rPr>
-        <w:t>K1B: The explanation accurately addresses how changes in the number of packages directly affect the data structure space usage.</w:t>
-      </w:r>
-      <w:r>
-        <w:rPr>
-          <w:rFonts w:ascii="Lato" w:hAnsi="Lato"/>
-          <w:sz w:val="28"/>
-          <w:szCs w:val="28"/>
-          <w:shd w:val="clear" w:color="auto" w:fill="FFFFFF"/>
-        </w:rPr>
-        <w:t xml:space="preserve"> </w:t>
+        <w:jc w:val="both"/>
+        <w:rPr>
+          <w:rFonts w:ascii="Times New Roman" w:hAnsi="Times New Roman" w:cs="Times New Roman"/>
+          <w:sz w:val="24"/>
+          <w:szCs w:val="24"/>
+        </w:rPr>
+      </w:pPr>
+      <w:r>
+        <w:rPr>
+          <w:rFonts w:ascii="Times New Roman" w:hAnsi="Times New Roman" w:cs="Times New Roman"/>
+          <w:sz w:val="24"/>
+          <w:szCs w:val="24"/>
+        </w:rPr>
+        <w:t xml:space="preserve">Nearest Neighbor algorithm, </w:t>
+      </w:r>
+      <w:proofErr w:type="spellStart"/>
+      <w:r>
+        <w:rPr>
+          <w:rFonts w:ascii="Times New Roman" w:hAnsi="Times New Roman" w:cs="Times New Roman"/>
+          <w:sz w:val="24"/>
+          <w:szCs w:val="24"/>
+        </w:rPr>
+        <w:t>geeksforgeerks</w:t>
+      </w:r>
+      <w:proofErr w:type="spellEnd"/>
+      <w:r>
+        <w:rPr>
+          <w:rFonts w:ascii="Times New Roman" w:hAnsi="Times New Roman" w:cs="Times New Roman"/>
+          <w:sz w:val="24"/>
+          <w:szCs w:val="24"/>
+        </w:rPr>
+        <w:t xml:space="preserve">, Nov 28. 2022. </w:t>
+      </w:r>
+      <w:r>
+        <w:rPr>
+          <w:rFonts w:ascii="Times New Roman" w:hAnsi="Times New Roman" w:cs="Times New Roman"/>
+          <w:sz w:val="24"/>
+          <w:szCs w:val="24"/>
+        </w:rPr>
+        <w:t>https://www.geeksforgeeks.org/travelling-salesman-problem-using-dynamic-programming/</w:t>
       </w:r>
     </w:p>
     <w:p>
       <w:pPr>
-        <w:pStyle w:val="ListParagraph"/>
-        <w:numPr>
-          <w:ilvl w:val="1"/>
-          <w:numId w:val="21"/>
-        </w:numPr>
+        <w:ind w:firstLine="360"/>
+        <w:jc w:val="both"/>
         <w:rPr>
           <w:rFonts w:ascii="Lato" w:hAnsi="Lato"/>
-          <w:sz w:val="28"/>
-          <w:szCs w:val="28"/>
+          <w:sz w:val="20"/>
+          <w:szCs w:val="20"/>
           <w:shd w:val="clear" w:color="auto" w:fill="FFFFFF"/>
         </w:rPr>
       </w:pPr>
-      <w:r>
-        <w:rPr>
-          <w:rFonts w:ascii="Lato" w:hAnsi="Lato"/>
-          <w:sz w:val="21"/>
-          <w:szCs w:val="21"/>
-          <w:shd w:val="clear" w:color="auto" w:fill="FFFFFF"/>
-        </w:rPr>
-        <w:t>The lookup/search function</w:t>
-      </w:r>
-      <w:r>
-        <w:rPr>
-          <w:rFonts w:ascii="Lato" w:hAnsi="Lato"/>
-          <w:sz w:val="21"/>
-          <w:szCs w:val="21"/>
-          <w:shd w:val="clear" w:color="auto" w:fill="FFFFFF"/>
-        </w:rPr>
-        <w:t xml:space="preserve"> for look up packages</w:t>
-      </w:r>
-      <w:r>
-        <w:rPr>
-          <w:rFonts w:ascii="Lato" w:hAnsi="Lato"/>
-          <w:sz w:val="21"/>
-          <w:szCs w:val="21"/>
-          <w:shd w:val="clear" w:color="auto" w:fill="FFFFFF"/>
-        </w:rPr>
-        <w:t xml:space="preserve"> has a time complexity of 0(1) on an average but </w:t>
-      </w:r>
-      <w:r>
-        <w:rPr>
-          <w:rFonts w:ascii="Lato" w:hAnsi="Lato"/>
-          <w:sz w:val="21"/>
-          <w:szCs w:val="21"/>
-          <w:shd w:val="clear" w:color="auto" w:fill="FFFFFF"/>
-        </w:rPr>
-        <w:t xml:space="preserve">can be as high as </w:t>
-      </w:r>
-      <w:r>
-        <w:rPr>
-          <w:rFonts w:ascii="Lato" w:hAnsi="Lato"/>
-          <w:sz w:val="21"/>
-          <w:szCs w:val="21"/>
-          <w:shd w:val="clear" w:color="auto" w:fill="FFFFFF"/>
-        </w:rPr>
-        <w:t xml:space="preserve">O(n) as the </w:t>
-      </w:r>
-      <w:proofErr w:type="gramStart"/>
-      <w:r>
-        <w:rPr>
-          <w:rFonts w:ascii="Lato" w:hAnsi="Lato"/>
-          <w:sz w:val="21"/>
-          <w:szCs w:val="21"/>
-          <w:shd w:val="clear" w:color="auto" w:fill="FFFFFF"/>
-        </w:rPr>
-        <w:t>worst case</w:t>
-      </w:r>
-      <w:proofErr w:type="gramEnd"/>
-      <w:r>
-        <w:rPr>
-          <w:rFonts w:ascii="Lato" w:hAnsi="Lato"/>
-          <w:sz w:val="21"/>
-          <w:szCs w:val="21"/>
-          <w:shd w:val="clear" w:color="auto" w:fill="FFFFFF"/>
-        </w:rPr>
-        <w:t xml:space="preserve"> scenario</w:t>
-      </w:r>
-      <w:r>
-        <w:rPr>
-          <w:rFonts w:ascii="Lato" w:hAnsi="Lato"/>
-          <w:sz w:val="21"/>
-          <w:szCs w:val="21"/>
-          <w:shd w:val="clear" w:color="auto" w:fill="FFFFFF"/>
-        </w:rPr>
-        <w:t>. It results 0(1) when it uses hash function to find the bucket in which is a key-value pair. Usually, the number of items in the bucket is small, so it is fast to search. However, if all items are stored in the same bucket, then the time complexity would be the max size of items which is the worst case scenario O(N).</w:t>
-      </w:r>
     </w:p>
-    <w:p>
-      <w:pPr>
-        <w:pStyle w:val="ListParagraph"/>
-        <w:numPr>
-          <w:ilvl w:val="1"/>
-          <w:numId w:val="21"/>
-        </w:numPr>
-        <w:rPr>
-          <w:rFonts w:ascii="Lato" w:hAnsi="Lato"/>
-          <w:sz w:val="28"/>
-          <w:szCs w:val="28"/>
-          <w:shd w:val="clear" w:color="auto" w:fill="FFFFFF"/>
-        </w:rPr>
-      </w:pPr>
-      <w:r>
-        <w:rPr>
-          <w:rFonts w:ascii="Lato" w:hAnsi="Lato"/>
-          <w:sz w:val="21"/>
-          <w:szCs w:val="21"/>
-          <w:shd w:val="clear" w:color="auto" w:fill="FFFFFF"/>
-        </w:rPr>
-        <w:t>The space complexity is 0(1) as it just require a constant amount of memory regardless of the number of key-value pair in the bucket. The variable, bucket, in the search function</w:t>
-      </w:r>
-      <w:r>
-        <w:rPr>
-          <w:rFonts w:ascii="Lato" w:hAnsi="Lato"/>
-          <w:sz w:val="21"/>
-          <w:szCs w:val="21"/>
-          <w:shd w:val="clear" w:color="auto" w:fill="FFFFFF"/>
-        </w:rPr>
-        <w:t xml:space="preserve"> (see Hashtable.py, line# 33)</w:t>
-      </w:r>
-      <w:r>
-        <w:rPr>
-          <w:rFonts w:ascii="Lato" w:hAnsi="Lato"/>
-          <w:sz w:val="21"/>
-          <w:szCs w:val="21"/>
-          <w:shd w:val="clear" w:color="auto" w:fill="FFFFFF"/>
-        </w:rPr>
-        <w:t xml:space="preserve"> stores reference to the bucket list and a single variable </w:t>
-      </w:r>
-      <w:proofErr w:type="spellStart"/>
-      <w:r>
-        <w:rPr>
-          <w:rFonts w:ascii="Lato" w:hAnsi="Lato"/>
-          <w:sz w:val="21"/>
-          <w:szCs w:val="21"/>
-          <w:shd w:val="clear" w:color="auto" w:fill="FFFFFF"/>
-        </w:rPr>
-        <w:t>kv</w:t>
-      </w:r>
-      <w:proofErr w:type="spellEnd"/>
-      <w:r>
-        <w:rPr>
-          <w:rFonts w:ascii="Lato" w:hAnsi="Lato"/>
-          <w:sz w:val="21"/>
-          <w:szCs w:val="21"/>
-          <w:shd w:val="clear" w:color="auto" w:fill="FFFFFF"/>
-        </w:rPr>
-        <w:t xml:space="preserve"> int the for loop stores the current key-value pair.</w:t>
-      </w:r>
-    </w:p>
-    <w:p>
-      <w:pPr>
-        <w:pStyle w:val="ListParagraph"/>
-        <w:ind w:left="1080"/>
-        <w:rPr>
-          <w:rFonts w:ascii="Lato" w:hAnsi="Lato"/>
-          <w:sz w:val="28"/>
-          <w:szCs w:val="28"/>
-          <w:shd w:val="clear" w:color="auto" w:fill="FFFFFF"/>
-        </w:rPr>
-      </w:pPr>
-    </w:p>
-    <w:p>
-      <w:pPr>
-        <w:pStyle w:val="ListParagraph"/>
-        <w:numPr>
-          <w:ilvl w:val="0"/>
-          <w:numId w:val="21"/>
-        </w:numPr>
-        <w:rPr>
-          <w:rFonts w:ascii="Lato" w:hAnsi="Lato"/>
-          <w:sz w:val="28"/>
-          <w:szCs w:val="28"/>
-          <w:shd w:val="clear" w:color="auto" w:fill="FFFFFF"/>
-        </w:rPr>
-      </w:pPr>
-      <w:r>
-        <w:rPr>
-          <w:rFonts w:ascii="Lato" w:hAnsi="Lato"/>
-          <w:sz w:val="28"/>
-          <w:szCs w:val="28"/>
-          <w:shd w:val="clear" w:color="auto" w:fill="FFFFFF"/>
-        </w:rPr>
-        <w:t>The submission identifies 2 data structures other than the one used in part D that could meet the requirements in the scenario.</w:t>
-      </w:r>
-      <w:r>
-        <w:rPr>
-          <w:rFonts w:ascii="Lato" w:hAnsi="Lato"/>
-          <w:sz w:val="28"/>
-          <w:szCs w:val="28"/>
-          <w:shd w:val="clear" w:color="auto" w:fill="FFFFFF"/>
-        </w:rPr>
-        <w:t xml:space="preserve"> K2A: The submission accurately describes attributes of </w:t>
-      </w:r>
-      <w:r>
-        <w:rPr>
-          <w:rStyle w:val="Emphasis"/>
-          <w:rFonts w:ascii="Lato" w:hAnsi="Lato"/>
-          <w:sz w:val="28"/>
-          <w:szCs w:val="28"/>
-          <w:shd w:val="clear" w:color="auto" w:fill="FFFFFF"/>
-        </w:rPr>
-        <w:t>each</w:t>
-      </w:r>
-      <w:r>
-        <w:rPr>
-          <w:rFonts w:ascii="Lato" w:hAnsi="Lato"/>
-          <w:sz w:val="28"/>
-          <w:szCs w:val="28"/>
-          <w:shd w:val="clear" w:color="auto" w:fill="FFFFFF"/>
-        </w:rPr>
-        <w:t> data structure identified in part K2, and it accurately compares these attributes to the attributes of the data structure used in the solution.</w:t>
-      </w:r>
-    </w:p>
-    <w:p>
-      <w:pPr>
-        <w:pStyle w:val="ListParagraph"/>
-        <w:numPr>
-          <w:ilvl w:val="1"/>
-          <w:numId w:val="21"/>
-        </w:numPr>
-        <w:rPr>
-          <w:rFonts w:ascii="Lato" w:hAnsi="Lato"/>
-          <w:sz w:val="28"/>
-          <w:szCs w:val="28"/>
-          <w:shd w:val="clear" w:color="auto" w:fill="FFFFFF"/>
-        </w:rPr>
-      </w:pPr>
-      <w:r>
-        <w:rPr>
-          <w:rFonts w:ascii="Lato" w:hAnsi="Lato"/>
-          <w:sz w:val="21"/>
-          <w:szCs w:val="21"/>
-          <w:shd w:val="clear" w:color="auto" w:fill="FFFFFF"/>
-        </w:rPr>
-        <w:t xml:space="preserve">List data structure is used throughout the program. Such as packages in </w:t>
-      </w:r>
-      <w:r>
-        <w:rPr>
-          <w:rFonts w:ascii="Lato" w:hAnsi="Lato"/>
-          <w:i/>
-          <w:iCs/>
-          <w:sz w:val="21"/>
-          <w:szCs w:val="21"/>
-          <w:shd w:val="clear" w:color="auto" w:fill="FFFFFF"/>
-        </w:rPr>
-        <w:t>truck1, truck2</w:t>
-      </w:r>
-      <w:r>
-        <w:rPr>
-          <w:rFonts w:ascii="Lato" w:hAnsi="Lato"/>
-          <w:sz w:val="21"/>
-          <w:szCs w:val="21"/>
-          <w:shd w:val="clear" w:color="auto" w:fill="FFFFFF"/>
-        </w:rPr>
-        <w:t xml:space="preserve"> and </w:t>
-      </w:r>
-      <w:r>
-        <w:rPr>
-          <w:rFonts w:ascii="Lato" w:hAnsi="Lato"/>
-          <w:i/>
-          <w:iCs/>
-          <w:sz w:val="21"/>
-          <w:szCs w:val="21"/>
-          <w:shd w:val="clear" w:color="auto" w:fill="FFFFFF"/>
-        </w:rPr>
-        <w:t>truck2</w:t>
-      </w:r>
-      <w:r>
-        <w:rPr>
-          <w:rFonts w:ascii="Lato" w:hAnsi="Lato"/>
-          <w:sz w:val="21"/>
-          <w:szCs w:val="21"/>
-          <w:shd w:val="clear" w:color="auto" w:fill="FFFFFF"/>
-        </w:rPr>
-        <w:t xml:space="preserve"> are defined as list; they store a list of package objects.  (See truck.py, line#2, 3, 4)</w:t>
-      </w:r>
-    </w:p>
-    <w:p>
-      <w:pPr>
-        <w:pStyle w:val="ListParagraph"/>
-        <w:numPr>
-          <w:ilvl w:val="1"/>
-          <w:numId w:val="21"/>
-        </w:numPr>
-        <w:rPr>
-          <w:rFonts w:ascii="Lato" w:hAnsi="Lato"/>
-          <w:sz w:val="28"/>
-          <w:szCs w:val="28"/>
-          <w:shd w:val="clear" w:color="auto" w:fill="FFFFFF"/>
-        </w:rPr>
-      </w:pPr>
-      <w:r>
-        <w:rPr>
-          <w:rFonts w:ascii="Lato" w:hAnsi="Lato"/>
-          <w:sz w:val="21"/>
-          <w:szCs w:val="21"/>
-          <w:shd w:val="clear" w:color="auto" w:fill="FFFFFF"/>
-        </w:rPr>
-        <w:t>Dictionary</w:t>
-      </w:r>
-      <w:r>
-        <w:rPr>
-          <w:rFonts w:ascii="Lato" w:hAnsi="Lato"/>
-          <w:sz w:val="21"/>
-          <w:szCs w:val="21"/>
-          <w:shd w:val="clear" w:color="auto" w:fill="FFFFFF"/>
-        </w:rPr>
-        <w:t xml:space="preserve"> </w:t>
-      </w:r>
-      <w:r>
-        <w:rPr>
-          <w:rFonts w:ascii="Lato" w:hAnsi="Lato"/>
-          <w:sz w:val="21"/>
-          <w:szCs w:val="21"/>
-          <w:shd w:val="clear" w:color="auto" w:fill="FFFFFF"/>
-        </w:rPr>
-        <w:t>data structure is used to store addresses and its distance</w:t>
-      </w:r>
-      <w:r>
-        <w:rPr>
-          <w:rFonts w:ascii="Lato" w:hAnsi="Lato"/>
-          <w:sz w:val="21"/>
-          <w:szCs w:val="21"/>
-          <w:shd w:val="clear" w:color="auto" w:fill="FFFFFF"/>
-        </w:rPr>
-        <w:t xml:space="preserve"> (attribute: </w:t>
-      </w:r>
-      <w:proofErr w:type="spellStart"/>
-      <w:r>
-        <w:rPr>
-          <w:rFonts w:ascii="Lato" w:hAnsi="Lato"/>
-          <w:i/>
-          <w:iCs/>
-          <w:sz w:val="21"/>
-          <w:szCs w:val="21"/>
-          <w:shd w:val="clear" w:color="auto" w:fill="FFFFFF"/>
-        </w:rPr>
-        <w:t>address_with_distance</w:t>
-      </w:r>
-      <w:proofErr w:type="spellEnd"/>
-      <w:r>
-        <w:rPr>
-          <w:rFonts w:ascii="Lato" w:hAnsi="Lato"/>
-          <w:sz w:val="21"/>
-          <w:szCs w:val="21"/>
-          <w:shd w:val="clear" w:color="auto" w:fill="FFFFFF"/>
-        </w:rPr>
-        <w:t>)</w:t>
-      </w:r>
-      <w:r>
-        <w:rPr>
-          <w:rFonts w:ascii="Lato" w:hAnsi="Lato"/>
-          <w:sz w:val="21"/>
-          <w:szCs w:val="21"/>
-          <w:shd w:val="clear" w:color="auto" w:fill="FFFFFF"/>
-        </w:rPr>
-        <w:t>. The keys are each location, and the value</w:t>
-      </w:r>
-      <w:r>
-        <w:rPr>
-          <w:rFonts w:ascii="Lato" w:hAnsi="Lato"/>
-          <w:sz w:val="21"/>
-          <w:szCs w:val="21"/>
-          <w:shd w:val="clear" w:color="auto" w:fill="FFFFFF"/>
-        </w:rPr>
-        <w:t xml:space="preserve"> for each key</w:t>
-      </w:r>
-      <w:r>
-        <w:rPr>
-          <w:rFonts w:ascii="Lato" w:hAnsi="Lato"/>
-          <w:sz w:val="21"/>
-          <w:szCs w:val="21"/>
-          <w:shd w:val="clear" w:color="auto" w:fill="FFFFFF"/>
-        </w:rPr>
-        <w:t xml:space="preserve"> </w:t>
-      </w:r>
-      <w:r>
-        <w:rPr>
-          <w:rFonts w:ascii="Lato" w:hAnsi="Lato"/>
-          <w:sz w:val="21"/>
-          <w:szCs w:val="21"/>
-          <w:shd w:val="clear" w:color="auto" w:fill="FFFFFF"/>
-        </w:rPr>
-        <w:t>is</w:t>
-      </w:r>
-      <w:r>
-        <w:rPr>
-          <w:rFonts w:ascii="Lato" w:hAnsi="Lato"/>
-          <w:sz w:val="21"/>
-          <w:szCs w:val="21"/>
-          <w:shd w:val="clear" w:color="auto" w:fill="FFFFFF"/>
-        </w:rPr>
-        <w:t xml:space="preserve"> a list of locations connected to that specific location.</w:t>
-      </w:r>
-      <w:r>
-        <w:rPr>
-          <w:rFonts w:ascii="Lato" w:hAnsi="Lato"/>
-          <w:sz w:val="21"/>
-          <w:szCs w:val="21"/>
-          <w:shd w:val="clear" w:color="auto" w:fill="FFFFFF"/>
-        </w:rPr>
-        <w:t xml:space="preserve"> (See graph.py)</w:t>
-      </w:r>
-      <w:r>
-        <w:rPr>
-          <w:rFonts w:ascii="Lato" w:hAnsi="Lato"/>
-          <w:sz w:val="21"/>
-          <w:szCs w:val="21"/>
-          <w:shd w:val="clear" w:color="auto" w:fill="FFFFFF"/>
-        </w:rPr>
-        <w:t xml:space="preserve">. </w:t>
-      </w:r>
-    </w:p>
-    <w:p>
-      <w:pPr>
-        <w:pStyle w:val="ListParagraph"/>
-        <w:ind w:left="1080"/>
-        <w:rPr>
-          <w:rFonts w:ascii="Lato" w:hAnsi="Lato"/>
-          <w:sz w:val="28"/>
-          <w:szCs w:val="28"/>
-          <w:shd w:val="clear" w:color="auto" w:fill="FFFFFF"/>
-        </w:rPr>
-      </w:pPr>
-    </w:p>
-    <w:p>
-      <w:pPr>
-        <w:pStyle w:val="ListParagraph"/>
-        <w:numPr>
-          <w:ilvl w:val="0"/>
-          <w:numId w:val="22"/>
-        </w:numPr>
-        <w:rPr>
-          <w:rFonts w:ascii="Lato" w:hAnsi="Lato"/>
-          <w:sz w:val="28"/>
-          <w:szCs w:val="28"/>
-          <w:shd w:val="clear" w:color="auto" w:fill="FFFFFF"/>
-        </w:rPr>
-      </w:pPr>
-      <w:r>
-        <w:rPr>
-          <w:rFonts w:ascii="Lato" w:hAnsi="Lato"/>
-          <w:sz w:val="28"/>
-          <w:szCs w:val="28"/>
-          <w:shd w:val="clear" w:color="auto" w:fill="FFFFFF"/>
-        </w:rPr>
-        <w:t>The submission includes in-text citations for sources that are properly quoted, paraphrased, or summarized and a reference list that accurately identifies the author, date, title, and source location as available.</w:t>
-      </w:r>
-    </w:p>
-    <w:p>
-      <w:pPr>
-        <w:ind w:left="360"/>
-        <w:rPr>
-          <w:rFonts w:ascii="Lato" w:hAnsi="Lato"/>
-          <w:sz w:val="28"/>
-          <w:szCs w:val="28"/>
-          <w:shd w:val="clear" w:color="auto" w:fill="FFFFFF"/>
-        </w:rPr>
-      </w:pPr>
-      <w:r>
-        <w:rPr>
-          <w:rFonts w:ascii="Lato" w:hAnsi="Lato"/>
-          <w:sz w:val="21"/>
-          <w:szCs w:val="21"/>
-          <w:shd w:val="clear" w:color="auto" w:fill="FFFFFF"/>
-        </w:rPr>
-        <w:t xml:space="preserve">The reference for the HashTable.py is from ‘Hash Table class using Chaining’ in C950 </w:t>
-      </w:r>
-      <w:proofErr w:type="spellStart"/>
-      <w:r>
-        <w:rPr>
-          <w:rFonts w:ascii="Lato" w:hAnsi="Lato"/>
-          <w:sz w:val="21"/>
-          <w:szCs w:val="21"/>
-          <w:shd w:val="clear" w:color="auto" w:fill="FFFFFF"/>
-        </w:rPr>
-        <w:t>ZyBook</w:t>
-      </w:r>
-      <w:proofErr w:type="spellEnd"/>
-      <w:r>
-        <w:rPr>
-          <w:rFonts w:ascii="Lato" w:hAnsi="Lato"/>
-          <w:sz w:val="21"/>
-          <w:szCs w:val="21"/>
-          <w:shd w:val="clear" w:color="auto" w:fill="FFFFFF"/>
-        </w:rPr>
-        <w:t xml:space="preserve"> Chapter 9. The </w:t>
-      </w:r>
-      <w:proofErr w:type="spellStart"/>
-      <w:r>
-        <w:rPr>
-          <w:rFonts w:ascii="Lato" w:hAnsi="Lato"/>
-          <w:sz w:val="21"/>
-          <w:szCs w:val="21"/>
-          <w:shd w:val="clear" w:color="auto" w:fill="FFFFFF"/>
-        </w:rPr>
-        <w:t>ZyBook</w:t>
-      </w:r>
-      <w:proofErr w:type="spellEnd"/>
-      <w:r>
-        <w:rPr>
-          <w:rFonts w:ascii="Lato" w:hAnsi="Lato"/>
-          <w:sz w:val="21"/>
-          <w:szCs w:val="21"/>
-          <w:shd w:val="clear" w:color="auto" w:fill="FFFFFF"/>
-        </w:rPr>
-        <w:t xml:space="preserve"> is provided by WGU.</w:t>
-      </w:r>
-    </w:p>
-    <w:p>
-      <w:pPr>
-        <w:rPr>
-          <w:rFonts w:ascii="Lato" w:hAnsi="Lato"/>
-          <w:color w:val="999999"/>
-          <w:sz w:val="21"/>
-          <w:szCs w:val="21"/>
-          <w:shd w:val="clear" w:color="auto" w:fill="FFFFFF"/>
-        </w:rPr>
-      </w:pPr>
-    </w:p>
-    <w:p/>
     <w:sectPr>
-      <w:headerReference w:type="even" r:id="rId11"/>
-      <w:headerReference w:type="default" r:id="rId12"/>
-      <w:footerReference w:type="even" r:id="rId13"/>
-      <w:footerReference w:type="default" r:id="rId14"/>
-      <w:headerReference w:type="first" r:id="rId15"/>
-      <w:footerReference w:type="first" r:id="rId16"/>
+      <w:headerReference w:type="even" r:id="rId12"/>
+      <w:headerReference w:type="default" r:id="rId13"/>
+      <w:footerReference w:type="even" r:id="rId14"/>
+      <w:footerReference w:type="default" r:id="rId15"/>
+      <w:headerReference w:type="first" r:id="rId16"/>
+      <w:footerReference w:type="first" r:id="rId17"/>
       <w:pgSz w:w="12240" w:h="15840"/>
       <w:pgMar w:top="1440" w:right="1440" w:bottom="1440" w:left="1440" w:header="720" w:footer="720" w:gutter="0"/>
       <w:cols w:space="720"/>
@@ -2625,6 +4951,95 @@
     </w:lvl>
   </w:abstractNum>
   <w:abstractNum w:abstractNumId="1" w15:restartNumberingAfterBreak="0">
+    <w:nsid w:val="006C50E0"/>
+    <w:multiLevelType w:val="hybridMultilevel"/>
+    <w:tmpl w:val="D24C2FA6"/>
+    <w:lvl w:ilvl="0" w:tplc="0409000F">
+      <w:start w:val="4"/>
+      <w:numFmt w:val="decimal"/>
+      <w:lvlText w:val="%1."/>
+      <w:lvlJc w:val="left"/>
+      <w:pPr>
+        <w:ind w:left="720" w:hanging="360"/>
+      </w:pPr>
+      <w:rPr>
+        <w:rFonts w:hint="default"/>
+      </w:rPr>
+    </w:lvl>
+    <w:lvl w:ilvl="1" w:tplc="04090019" w:tentative="1">
+      <w:start w:val="1"/>
+      <w:numFmt w:val="lowerLetter"/>
+      <w:lvlText w:val="%2."/>
+      <w:lvlJc w:val="left"/>
+      <w:pPr>
+        <w:ind w:left="1440" w:hanging="360"/>
+      </w:pPr>
+    </w:lvl>
+    <w:lvl w:ilvl="2" w:tplc="0409001B" w:tentative="1">
+      <w:start w:val="1"/>
+      <w:numFmt w:val="lowerRoman"/>
+      <w:lvlText w:val="%3."/>
+      <w:lvlJc w:val="right"/>
+      <w:pPr>
+        <w:ind w:left="2160" w:hanging="180"/>
+      </w:pPr>
+    </w:lvl>
+    <w:lvl w:ilvl="3" w:tplc="0409000F" w:tentative="1">
+      <w:start w:val="1"/>
+      <w:numFmt w:val="decimal"/>
+      <w:lvlText w:val="%4."/>
+      <w:lvlJc w:val="left"/>
+      <w:pPr>
+        <w:ind w:left="2880" w:hanging="360"/>
+      </w:pPr>
+    </w:lvl>
+    <w:lvl w:ilvl="4" w:tplc="04090019" w:tentative="1">
+      <w:start w:val="1"/>
+      <w:numFmt w:val="lowerLetter"/>
+      <w:lvlText w:val="%5."/>
+      <w:lvlJc w:val="left"/>
+      <w:pPr>
+        <w:ind w:left="3600" w:hanging="360"/>
+      </w:pPr>
+    </w:lvl>
+    <w:lvl w:ilvl="5" w:tplc="0409001B" w:tentative="1">
+      <w:start w:val="1"/>
+      <w:numFmt w:val="lowerRoman"/>
+      <w:lvlText w:val="%6."/>
+      <w:lvlJc w:val="right"/>
+      <w:pPr>
+        <w:ind w:left="4320" w:hanging="180"/>
+      </w:pPr>
+    </w:lvl>
+    <w:lvl w:ilvl="6" w:tplc="0409000F" w:tentative="1">
+      <w:start w:val="1"/>
+      <w:numFmt w:val="decimal"/>
+      <w:lvlText w:val="%7."/>
+      <w:lvlJc w:val="left"/>
+      <w:pPr>
+        <w:ind w:left="5040" w:hanging="360"/>
+      </w:pPr>
+    </w:lvl>
+    <w:lvl w:ilvl="7" w:tplc="04090019" w:tentative="1">
+      <w:start w:val="1"/>
+      <w:numFmt w:val="lowerLetter"/>
+      <w:lvlText w:val="%8."/>
+      <w:lvlJc w:val="left"/>
+      <w:pPr>
+        <w:ind w:left="5760" w:hanging="360"/>
+      </w:pPr>
+    </w:lvl>
+    <w:lvl w:ilvl="8" w:tplc="0409001B" w:tentative="1">
+      <w:start w:val="1"/>
+      <w:numFmt w:val="lowerRoman"/>
+      <w:lvlText w:val="%9."/>
+      <w:lvlJc w:val="right"/>
+      <w:pPr>
+        <w:ind w:left="6480" w:hanging="180"/>
+      </w:pPr>
+    </w:lvl>
+  </w:abstractNum>
+  <w:abstractNum w:abstractNumId="2" w15:restartNumberingAfterBreak="0">
     <w:nsid w:val="009A4F21"/>
     <w:multiLevelType w:val="hybridMultilevel"/>
     <w:tmpl w:val="EEEC5CD4"/>
@@ -2710,7 +5125,7 @@
       </w:pPr>
     </w:lvl>
   </w:abstractNum>
-  <w:abstractNum w:abstractNumId="2" w15:restartNumberingAfterBreak="0">
+  <w:abstractNum w:abstractNumId="3" w15:restartNumberingAfterBreak="0">
     <w:nsid w:val="033821C7"/>
     <w:multiLevelType w:val="hybridMultilevel"/>
     <w:tmpl w:val="015C60F0"/>
@@ -2823,7 +5238,7 @@
       </w:rPr>
     </w:lvl>
   </w:abstractNum>
-  <w:abstractNum w:abstractNumId="3" w15:restartNumberingAfterBreak="0">
+  <w:abstractNum w:abstractNumId="4" w15:restartNumberingAfterBreak="0">
     <w:nsid w:val="0D1E6E34"/>
     <w:multiLevelType w:val="hybridMultilevel"/>
     <w:tmpl w:val="D710101E"/>
@@ -2912,7 +5327,7 @@
       </w:pPr>
     </w:lvl>
   </w:abstractNum>
-  <w:abstractNum w:abstractNumId="4" w15:restartNumberingAfterBreak="0">
+  <w:abstractNum w:abstractNumId="5" w15:restartNumberingAfterBreak="0">
     <w:nsid w:val="0E660DEA"/>
     <w:multiLevelType w:val="hybridMultilevel"/>
     <w:tmpl w:val="09C0633A"/>
@@ -3001,7 +5416,120 @@
       </w:pPr>
     </w:lvl>
   </w:abstractNum>
-  <w:abstractNum w:abstractNumId="5" w15:restartNumberingAfterBreak="0">
+  <w:abstractNum w:abstractNumId="6" w15:restartNumberingAfterBreak="0">
+    <w:nsid w:val="10CB60A7"/>
+    <w:multiLevelType w:val="hybridMultilevel"/>
+    <w:tmpl w:val="6952CBFE"/>
+    <w:lvl w:ilvl="0" w:tplc="04090001">
+      <w:start w:val="1"/>
+      <w:numFmt w:val="bullet"/>
+      <w:lvlText w:val=""/>
+      <w:lvlJc w:val="left"/>
+      <w:pPr>
+        <w:ind w:left="720" w:hanging="360"/>
+      </w:pPr>
+      <w:rPr>
+        <w:rFonts w:ascii="Symbol" w:hAnsi="Symbol" w:hint="default"/>
+      </w:rPr>
+    </w:lvl>
+    <w:lvl w:ilvl="1" w:tplc="04090003" w:tentative="1">
+      <w:start w:val="1"/>
+      <w:numFmt w:val="bullet"/>
+      <w:lvlText w:val="o"/>
+      <w:lvlJc w:val="left"/>
+      <w:pPr>
+        <w:ind w:left="1440" w:hanging="360"/>
+      </w:pPr>
+      <w:rPr>
+        <w:rFonts w:ascii="Courier New" w:hAnsi="Courier New" w:cs="Courier New" w:hint="default"/>
+      </w:rPr>
+    </w:lvl>
+    <w:lvl w:ilvl="2" w:tplc="04090005" w:tentative="1">
+      <w:start w:val="1"/>
+      <w:numFmt w:val="bullet"/>
+      <w:lvlText w:val=""/>
+      <w:lvlJc w:val="left"/>
+      <w:pPr>
+        <w:ind w:left="2160" w:hanging="360"/>
+      </w:pPr>
+      <w:rPr>
+        <w:rFonts w:ascii="Wingdings" w:hAnsi="Wingdings" w:hint="default"/>
+      </w:rPr>
+    </w:lvl>
+    <w:lvl w:ilvl="3" w:tplc="04090001" w:tentative="1">
+      <w:start w:val="1"/>
+      <w:numFmt w:val="bullet"/>
+      <w:lvlText w:val=""/>
+      <w:lvlJc w:val="left"/>
+      <w:pPr>
+        <w:ind w:left="2880" w:hanging="360"/>
+      </w:pPr>
+      <w:rPr>
+        <w:rFonts w:ascii="Symbol" w:hAnsi="Symbol" w:hint="default"/>
+      </w:rPr>
+    </w:lvl>
+    <w:lvl w:ilvl="4" w:tplc="04090003" w:tentative="1">
+      <w:start w:val="1"/>
+      <w:numFmt w:val="bullet"/>
+      <w:lvlText w:val="o"/>
+      <w:lvlJc w:val="left"/>
+      <w:pPr>
+        <w:ind w:left="3600" w:hanging="360"/>
+      </w:pPr>
+      <w:rPr>
+        <w:rFonts w:ascii="Courier New" w:hAnsi="Courier New" w:cs="Courier New" w:hint="default"/>
+      </w:rPr>
+    </w:lvl>
+    <w:lvl w:ilvl="5" w:tplc="04090005" w:tentative="1">
+      <w:start w:val="1"/>
+      <w:numFmt w:val="bullet"/>
+      <w:lvlText w:val=""/>
+      <w:lvlJc w:val="left"/>
+      <w:pPr>
+        <w:ind w:left="4320" w:hanging="360"/>
+      </w:pPr>
+      <w:rPr>
+        <w:rFonts w:ascii="Wingdings" w:hAnsi="Wingdings" w:hint="default"/>
+      </w:rPr>
+    </w:lvl>
+    <w:lvl w:ilvl="6" w:tplc="04090001" w:tentative="1">
+      <w:start w:val="1"/>
+      <w:numFmt w:val="bullet"/>
+      <w:lvlText w:val=""/>
+      <w:lvlJc w:val="left"/>
+      <w:pPr>
+        <w:ind w:left="5040" w:hanging="360"/>
+      </w:pPr>
+      <w:rPr>
+        <w:rFonts w:ascii="Symbol" w:hAnsi="Symbol" w:hint="default"/>
+      </w:rPr>
+    </w:lvl>
+    <w:lvl w:ilvl="7" w:tplc="04090003" w:tentative="1">
+      <w:start w:val="1"/>
+      <w:numFmt w:val="bullet"/>
+      <w:lvlText w:val="o"/>
+      <w:lvlJc w:val="left"/>
+      <w:pPr>
+        <w:ind w:left="5760" w:hanging="360"/>
+      </w:pPr>
+      <w:rPr>
+        <w:rFonts w:ascii="Courier New" w:hAnsi="Courier New" w:cs="Courier New" w:hint="default"/>
+      </w:rPr>
+    </w:lvl>
+    <w:lvl w:ilvl="8" w:tplc="04090005" w:tentative="1">
+      <w:start w:val="1"/>
+      <w:numFmt w:val="bullet"/>
+      <w:lvlText w:val=""/>
+      <w:lvlJc w:val="left"/>
+      <w:pPr>
+        <w:ind w:left="6480" w:hanging="360"/>
+      </w:pPr>
+      <w:rPr>
+        <w:rFonts w:ascii="Wingdings" w:hAnsi="Wingdings" w:hint="default"/>
+      </w:rPr>
+    </w:lvl>
+  </w:abstractNum>
+  <w:abstractNum w:abstractNumId="7" w15:restartNumberingAfterBreak="0">
     <w:nsid w:val="144D03D4"/>
     <w:multiLevelType w:val="hybridMultilevel"/>
     <w:tmpl w:val="BEC62A22"/>
@@ -3090,7 +5618,209 @@
       </w:pPr>
     </w:lvl>
   </w:abstractNum>
-  <w:abstractNum w:abstractNumId="6" w15:restartNumberingAfterBreak="0">
+  <w:abstractNum w:abstractNumId="8" w15:restartNumberingAfterBreak="0">
+    <w:nsid w:val="17D16202"/>
+    <w:multiLevelType w:val="hybridMultilevel"/>
+    <w:tmpl w:val="6F9C11FE"/>
+    <w:lvl w:ilvl="0" w:tplc="04090001">
+      <w:start w:val="1"/>
+      <w:numFmt w:val="bullet"/>
+      <w:lvlText w:val=""/>
+      <w:lvlJc w:val="left"/>
+      <w:pPr>
+        <w:ind w:left="720" w:hanging="360"/>
+      </w:pPr>
+      <w:rPr>
+        <w:rFonts w:ascii="Symbol" w:hAnsi="Symbol" w:hint="default"/>
+      </w:rPr>
+    </w:lvl>
+    <w:lvl w:ilvl="1" w:tplc="04090003" w:tentative="1">
+      <w:start w:val="1"/>
+      <w:numFmt w:val="bullet"/>
+      <w:lvlText w:val="o"/>
+      <w:lvlJc w:val="left"/>
+      <w:pPr>
+        <w:ind w:left="1440" w:hanging="360"/>
+      </w:pPr>
+      <w:rPr>
+        <w:rFonts w:ascii="Courier New" w:hAnsi="Courier New" w:cs="Courier New" w:hint="default"/>
+      </w:rPr>
+    </w:lvl>
+    <w:lvl w:ilvl="2" w:tplc="04090005" w:tentative="1">
+      <w:start w:val="1"/>
+      <w:numFmt w:val="bullet"/>
+      <w:lvlText w:val=""/>
+      <w:lvlJc w:val="left"/>
+      <w:pPr>
+        <w:ind w:left="2160" w:hanging="360"/>
+      </w:pPr>
+      <w:rPr>
+        <w:rFonts w:ascii="Wingdings" w:hAnsi="Wingdings" w:hint="default"/>
+      </w:rPr>
+    </w:lvl>
+    <w:lvl w:ilvl="3" w:tplc="04090001" w:tentative="1">
+      <w:start w:val="1"/>
+      <w:numFmt w:val="bullet"/>
+      <w:lvlText w:val=""/>
+      <w:lvlJc w:val="left"/>
+      <w:pPr>
+        <w:ind w:left="2880" w:hanging="360"/>
+      </w:pPr>
+      <w:rPr>
+        <w:rFonts w:ascii="Symbol" w:hAnsi="Symbol" w:hint="default"/>
+      </w:rPr>
+    </w:lvl>
+    <w:lvl w:ilvl="4" w:tplc="04090003" w:tentative="1">
+      <w:start w:val="1"/>
+      <w:numFmt w:val="bullet"/>
+      <w:lvlText w:val="o"/>
+      <w:lvlJc w:val="left"/>
+      <w:pPr>
+        <w:ind w:left="3600" w:hanging="360"/>
+      </w:pPr>
+      <w:rPr>
+        <w:rFonts w:ascii="Courier New" w:hAnsi="Courier New" w:cs="Courier New" w:hint="default"/>
+      </w:rPr>
+    </w:lvl>
+    <w:lvl w:ilvl="5" w:tplc="04090005" w:tentative="1">
+      <w:start w:val="1"/>
+      <w:numFmt w:val="bullet"/>
+      <w:lvlText w:val=""/>
+      <w:lvlJc w:val="left"/>
+      <w:pPr>
+        <w:ind w:left="4320" w:hanging="360"/>
+      </w:pPr>
+      <w:rPr>
+        <w:rFonts w:ascii="Wingdings" w:hAnsi="Wingdings" w:hint="default"/>
+      </w:rPr>
+    </w:lvl>
+    <w:lvl w:ilvl="6" w:tplc="04090001" w:tentative="1">
+      <w:start w:val="1"/>
+      <w:numFmt w:val="bullet"/>
+      <w:lvlText w:val=""/>
+      <w:lvlJc w:val="left"/>
+      <w:pPr>
+        <w:ind w:left="5040" w:hanging="360"/>
+      </w:pPr>
+      <w:rPr>
+        <w:rFonts w:ascii="Symbol" w:hAnsi="Symbol" w:hint="default"/>
+      </w:rPr>
+    </w:lvl>
+    <w:lvl w:ilvl="7" w:tplc="04090003" w:tentative="1">
+      <w:start w:val="1"/>
+      <w:numFmt w:val="bullet"/>
+      <w:lvlText w:val="o"/>
+      <w:lvlJc w:val="left"/>
+      <w:pPr>
+        <w:ind w:left="5760" w:hanging="360"/>
+      </w:pPr>
+      <w:rPr>
+        <w:rFonts w:ascii="Courier New" w:hAnsi="Courier New" w:cs="Courier New" w:hint="default"/>
+      </w:rPr>
+    </w:lvl>
+    <w:lvl w:ilvl="8" w:tplc="04090005" w:tentative="1">
+      <w:start w:val="1"/>
+      <w:numFmt w:val="bullet"/>
+      <w:lvlText w:val=""/>
+      <w:lvlJc w:val="left"/>
+      <w:pPr>
+        <w:ind w:left="6480" w:hanging="360"/>
+      </w:pPr>
+      <w:rPr>
+        <w:rFonts w:ascii="Wingdings" w:hAnsi="Wingdings" w:hint="default"/>
+      </w:rPr>
+    </w:lvl>
+  </w:abstractNum>
+  <w:abstractNum w:abstractNumId="9" w15:restartNumberingAfterBreak="0">
+    <w:nsid w:val="1CFF1AD7"/>
+    <w:multiLevelType w:val="hybridMultilevel"/>
+    <w:tmpl w:val="6D70D2B4"/>
+    <w:lvl w:ilvl="0" w:tplc="0409000F">
+      <w:start w:val="1"/>
+      <w:numFmt w:val="decimal"/>
+      <w:lvlText w:val="%1."/>
+      <w:lvlJc w:val="left"/>
+      <w:pPr>
+        <w:ind w:left="720" w:hanging="360"/>
+      </w:pPr>
+      <w:rPr>
+        <w:rFonts w:hint="default"/>
+      </w:rPr>
+    </w:lvl>
+    <w:lvl w:ilvl="1" w:tplc="04090019" w:tentative="1">
+      <w:start w:val="1"/>
+      <w:numFmt w:val="lowerLetter"/>
+      <w:lvlText w:val="%2."/>
+      <w:lvlJc w:val="left"/>
+      <w:pPr>
+        <w:ind w:left="1440" w:hanging="360"/>
+      </w:pPr>
+    </w:lvl>
+    <w:lvl w:ilvl="2" w:tplc="0409001B" w:tentative="1">
+      <w:start w:val="1"/>
+      <w:numFmt w:val="lowerRoman"/>
+      <w:lvlText w:val="%3."/>
+      <w:lvlJc w:val="right"/>
+      <w:pPr>
+        <w:ind w:left="2160" w:hanging="180"/>
+      </w:pPr>
+    </w:lvl>
+    <w:lvl w:ilvl="3" w:tplc="0409000F" w:tentative="1">
+      <w:start w:val="1"/>
+      <w:numFmt w:val="decimal"/>
+      <w:lvlText w:val="%4."/>
+      <w:lvlJc w:val="left"/>
+      <w:pPr>
+        <w:ind w:left="2880" w:hanging="360"/>
+      </w:pPr>
+    </w:lvl>
+    <w:lvl w:ilvl="4" w:tplc="04090019" w:tentative="1">
+      <w:start w:val="1"/>
+      <w:numFmt w:val="lowerLetter"/>
+      <w:lvlText w:val="%5."/>
+      <w:lvlJc w:val="left"/>
+      <w:pPr>
+        <w:ind w:left="3600" w:hanging="360"/>
+      </w:pPr>
+    </w:lvl>
+    <w:lvl w:ilvl="5" w:tplc="0409001B" w:tentative="1">
+      <w:start w:val="1"/>
+      <w:numFmt w:val="lowerRoman"/>
+      <w:lvlText w:val="%6."/>
+      <w:lvlJc w:val="right"/>
+      <w:pPr>
+        <w:ind w:left="4320" w:hanging="180"/>
+      </w:pPr>
+    </w:lvl>
+    <w:lvl w:ilvl="6" w:tplc="0409000F" w:tentative="1">
+      <w:start w:val="1"/>
+      <w:numFmt w:val="decimal"/>
+      <w:lvlText w:val="%7."/>
+      <w:lvlJc w:val="left"/>
+      <w:pPr>
+        <w:ind w:left="5040" w:hanging="360"/>
+      </w:pPr>
+    </w:lvl>
+    <w:lvl w:ilvl="7" w:tplc="04090019" w:tentative="1">
+      <w:start w:val="1"/>
+      <w:numFmt w:val="lowerLetter"/>
+      <w:lvlText w:val="%8."/>
+      <w:lvlJc w:val="left"/>
+      <w:pPr>
+        <w:ind w:left="5760" w:hanging="360"/>
+      </w:pPr>
+    </w:lvl>
+    <w:lvl w:ilvl="8" w:tplc="0409001B" w:tentative="1">
+      <w:start w:val="1"/>
+      <w:numFmt w:val="lowerRoman"/>
+      <w:lvlText w:val="%9."/>
+      <w:lvlJc w:val="right"/>
+      <w:pPr>
+        <w:ind w:left="6480" w:hanging="180"/>
+      </w:pPr>
+    </w:lvl>
+  </w:abstractNum>
+  <w:abstractNum w:abstractNumId="10" w15:restartNumberingAfterBreak="0">
     <w:nsid w:val="24B020B5"/>
     <w:multiLevelType w:val="hybridMultilevel"/>
     <w:tmpl w:val="0E124BFA"/>
@@ -3203,7 +5933,7 @@
       </w:rPr>
     </w:lvl>
   </w:abstractNum>
-  <w:abstractNum w:abstractNumId="7" w15:restartNumberingAfterBreak="0">
+  <w:abstractNum w:abstractNumId="11" w15:restartNumberingAfterBreak="0">
     <w:nsid w:val="259623EA"/>
     <w:multiLevelType w:val="hybridMultilevel"/>
     <w:tmpl w:val="573879EC"/>
@@ -3292,7 +6022,7 @@
       </w:pPr>
     </w:lvl>
   </w:abstractNum>
-  <w:abstractNum w:abstractNumId="8" w15:restartNumberingAfterBreak="0">
+  <w:abstractNum w:abstractNumId="12" w15:restartNumberingAfterBreak="0">
     <w:nsid w:val="292B16B5"/>
     <w:multiLevelType w:val="hybridMultilevel"/>
     <w:tmpl w:val="59A46DC8"/>
@@ -3384,7 +6114,7 @@
       </w:pPr>
     </w:lvl>
   </w:abstractNum>
-  <w:abstractNum w:abstractNumId="9" w15:restartNumberingAfterBreak="0">
+  <w:abstractNum w:abstractNumId="13" w15:restartNumberingAfterBreak="0">
     <w:nsid w:val="2A2E64DF"/>
     <w:multiLevelType w:val="hybridMultilevel"/>
     <w:tmpl w:val="F0E872B8"/>
@@ -3473,7 +6203,7 @@
       </w:pPr>
     </w:lvl>
   </w:abstractNum>
-  <w:abstractNum w:abstractNumId="10" w15:restartNumberingAfterBreak="0">
+  <w:abstractNum w:abstractNumId="14" w15:restartNumberingAfterBreak="0">
     <w:nsid w:val="2FEF19BE"/>
     <w:multiLevelType w:val="hybridMultilevel"/>
     <w:tmpl w:val="9AC643E6"/>
@@ -3562,7 +6292,209 @@
       </w:pPr>
     </w:lvl>
   </w:abstractNum>
-  <w:abstractNum w:abstractNumId="11" w15:restartNumberingAfterBreak="0">
+  <w:abstractNum w:abstractNumId="15" w15:restartNumberingAfterBreak="0">
+    <w:nsid w:val="30CF34BF"/>
+    <w:multiLevelType w:val="hybridMultilevel"/>
+    <w:tmpl w:val="079C64CC"/>
+    <w:lvl w:ilvl="0" w:tplc="0409000F">
+      <w:start w:val="4"/>
+      <w:numFmt w:val="decimal"/>
+      <w:lvlText w:val="%1."/>
+      <w:lvlJc w:val="left"/>
+      <w:pPr>
+        <w:ind w:left="360" w:hanging="360"/>
+      </w:pPr>
+      <w:rPr>
+        <w:rFonts w:hint="default"/>
+      </w:rPr>
+    </w:lvl>
+    <w:lvl w:ilvl="1" w:tplc="04090019" w:tentative="1">
+      <w:start w:val="1"/>
+      <w:numFmt w:val="lowerLetter"/>
+      <w:lvlText w:val="%2."/>
+      <w:lvlJc w:val="left"/>
+      <w:pPr>
+        <w:ind w:left="1080" w:hanging="360"/>
+      </w:pPr>
+    </w:lvl>
+    <w:lvl w:ilvl="2" w:tplc="0409001B" w:tentative="1">
+      <w:start w:val="1"/>
+      <w:numFmt w:val="lowerRoman"/>
+      <w:lvlText w:val="%3."/>
+      <w:lvlJc w:val="right"/>
+      <w:pPr>
+        <w:ind w:left="1800" w:hanging="180"/>
+      </w:pPr>
+    </w:lvl>
+    <w:lvl w:ilvl="3" w:tplc="0409000F" w:tentative="1">
+      <w:start w:val="1"/>
+      <w:numFmt w:val="decimal"/>
+      <w:lvlText w:val="%4."/>
+      <w:lvlJc w:val="left"/>
+      <w:pPr>
+        <w:ind w:left="2520" w:hanging="360"/>
+      </w:pPr>
+    </w:lvl>
+    <w:lvl w:ilvl="4" w:tplc="04090019" w:tentative="1">
+      <w:start w:val="1"/>
+      <w:numFmt w:val="lowerLetter"/>
+      <w:lvlText w:val="%5."/>
+      <w:lvlJc w:val="left"/>
+      <w:pPr>
+        <w:ind w:left="3240" w:hanging="360"/>
+      </w:pPr>
+    </w:lvl>
+    <w:lvl w:ilvl="5" w:tplc="0409001B" w:tentative="1">
+      <w:start w:val="1"/>
+      <w:numFmt w:val="lowerRoman"/>
+      <w:lvlText w:val="%6."/>
+      <w:lvlJc w:val="right"/>
+      <w:pPr>
+        <w:ind w:left="3960" w:hanging="180"/>
+      </w:pPr>
+    </w:lvl>
+    <w:lvl w:ilvl="6" w:tplc="0409000F" w:tentative="1">
+      <w:start w:val="1"/>
+      <w:numFmt w:val="decimal"/>
+      <w:lvlText w:val="%7."/>
+      <w:lvlJc w:val="left"/>
+      <w:pPr>
+        <w:ind w:left="4680" w:hanging="360"/>
+      </w:pPr>
+    </w:lvl>
+    <w:lvl w:ilvl="7" w:tplc="04090019" w:tentative="1">
+      <w:start w:val="1"/>
+      <w:numFmt w:val="lowerLetter"/>
+      <w:lvlText w:val="%8."/>
+      <w:lvlJc w:val="left"/>
+      <w:pPr>
+        <w:ind w:left="5400" w:hanging="360"/>
+      </w:pPr>
+    </w:lvl>
+    <w:lvl w:ilvl="8" w:tplc="0409001B" w:tentative="1">
+      <w:start w:val="1"/>
+      <w:numFmt w:val="lowerRoman"/>
+      <w:lvlText w:val="%9."/>
+      <w:lvlJc w:val="right"/>
+      <w:pPr>
+        <w:ind w:left="6120" w:hanging="180"/>
+      </w:pPr>
+    </w:lvl>
+  </w:abstractNum>
+  <w:abstractNum w:abstractNumId="16" w15:restartNumberingAfterBreak="0">
+    <w:nsid w:val="38A01F6A"/>
+    <w:multiLevelType w:val="hybridMultilevel"/>
+    <w:tmpl w:val="D8549B3E"/>
+    <w:lvl w:ilvl="0" w:tplc="04090001">
+      <w:start w:val="1"/>
+      <w:numFmt w:val="bullet"/>
+      <w:lvlText w:val=""/>
+      <w:lvlJc w:val="left"/>
+      <w:pPr>
+        <w:ind w:left="720" w:hanging="360"/>
+      </w:pPr>
+      <w:rPr>
+        <w:rFonts w:ascii="Symbol" w:hAnsi="Symbol" w:hint="default"/>
+      </w:rPr>
+    </w:lvl>
+    <w:lvl w:ilvl="1" w:tplc="04090003" w:tentative="1">
+      <w:start w:val="1"/>
+      <w:numFmt w:val="bullet"/>
+      <w:lvlText w:val="o"/>
+      <w:lvlJc w:val="left"/>
+      <w:pPr>
+        <w:ind w:left="1440" w:hanging="360"/>
+      </w:pPr>
+      <w:rPr>
+        <w:rFonts w:ascii="Courier New" w:hAnsi="Courier New" w:cs="Courier New" w:hint="default"/>
+      </w:rPr>
+    </w:lvl>
+    <w:lvl w:ilvl="2" w:tplc="04090005" w:tentative="1">
+      <w:start w:val="1"/>
+      <w:numFmt w:val="bullet"/>
+      <w:lvlText w:val=""/>
+      <w:lvlJc w:val="left"/>
+      <w:pPr>
+        <w:ind w:left="2160" w:hanging="360"/>
+      </w:pPr>
+      <w:rPr>
+        <w:rFonts w:ascii="Wingdings" w:hAnsi="Wingdings" w:hint="default"/>
+      </w:rPr>
+    </w:lvl>
+    <w:lvl w:ilvl="3" w:tplc="04090001" w:tentative="1">
+      <w:start w:val="1"/>
+      <w:numFmt w:val="bullet"/>
+      <w:lvlText w:val=""/>
+      <w:lvlJc w:val="left"/>
+      <w:pPr>
+        <w:ind w:left="2880" w:hanging="360"/>
+      </w:pPr>
+      <w:rPr>
+        <w:rFonts w:ascii="Symbol" w:hAnsi="Symbol" w:hint="default"/>
+      </w:rPr>
+    </w:lvl>
+    <w:lvl w:ilvl="4" w:tplc="04090003" w:tentative="1">
+      <w:start w:val="1"/>
+      <w:numFmt w:val="bullet"/>
+      <w:lvlText w:val="o"/>
+      <w:lvlJc w:val="left"/>
+      <w:pPr>
+        <w:ind w:left="3600" w:hanging="360"/>
+      </w:pPr>
+      <w:rPr>
+        <w:rFonts w:ascii="Courier New" w:hAnsi="Courier New" w:cs="Courier New" w:hint="default"/>
+      </w:rPr>
+    </w:lvl>
+    <w:lvl w:ilvl="5" w:tplc="04090005" w:tentative="1">
+      <w:start w:val="1"/>
+      <w:numFmt w:val="bullet"/>
+      <w:lvlText w:val=""/>
+      <w:lvlJc w:val="left"/>
+      <w:pPr>
+        <w:ind w:left="4320" w:hanging="360"/>
+      </w:pPr>
+      <w:rPr>
+        <w:rFonts w:ascii="Wingdings" w:hAnsi="Wingdings" w:hint="default"/>
+      </w:rPr>
+    </w:lvl>
+    <w:lvl w:ilvl="6" w:tplc="04090001" w:tentative="1">
+      <w:start w:val="1"/>
+      <w:numFmt w:val="bullet"/>
+      <w:lvlText w:val=""/>
+      <w:lvlJc w:val="left"/>
+      <w:pPr>
+        <w:ind w:left="5040" w:hanging="360"/>
+      </w:pPr>
+      <w:rPr>
+        <w:rFonts w:ascii="Symbol" w:hAnsi="Symbol" w:hint="default"/>
+      </w:rPr>
+    </w:lvl>
+    <w:lvl w:ilvl="7" w:tplc="04090003" w:tentative="1">
+      <w:start w:val="1"/>
+      <w:numFmt w:val="bullet"/>
+      <w:lvlText w:val="o"/>
+      <w:lvlJc w:val="left"/>
+      <w:pPr>
+        <w:ind w:left="5760" w:hanging="360"/>
+      </w:pPr>
+      <w:rPr>
+        <w:rFonts w:ascii="Courier New" w:hAnsi="Courier New" w:cs="Courier New" w:hint="default"/>
+      </w:rPr>
+    </w:lvl>
+    <w:lvl w:ilvl="8" w:tplc="04090005" w:tentative="1">
+      <w:start w:val="1"/>
+      <w:numFmt w:val="bullet"/>
+      <w:lvlText w:val=""/>
+      <w:lvlJc w:val="left"/>
+      <w:pPr>
+        <w:ind w:left="6480" w:hanging="360"/>
+      </w:pPr>
+      <w:rPr>
+        <w:rFonts w:ascii="Wingdings" w:hAnsi="Wingdings" w:hint="default"/>
+      </w:rPr>
+    </w:lvl>
+  </w:abstractNum>
+  <w:abstractNum w:abstractNumId="17" w15:restartNumberingAfterBreak="0">
     <w:nsid w:val="3B310412"/>
     <w:multiLevelType w:val="hybridMultilevel"/>
     <w:tmpl w:val="CCEE780E"/>
@@ -3675,7 +6607,7 @@
       </w:rPr>
     </w:lvl>
   </w:abstractNum>
-  <w:abstractNum w:abstractNumId="12" w15:restartNumberingAfterBreak="0">
+  <w:abstractNum w:abstractNumId="18" w15:restartNumberingAfterBreak="0">
     <w:nsid w:val="3BC66CE8"/>
     <w:multiLevelType w:val="hybridMultilevel"/>
     <w:tmpl w:val="444C8170"/>
@@ -3764,7 +6696,346 @@
       </w:pPr>
     </w:lvl>
   </w:abstractNum>
-  <w:abstractNum w:abstractNumId="13" w15:restartNumberingAfterBreak="0">
+  <w:abstractNum w:abstractNumId="19" w15:restartNumberingAfterBreak="0">
+    <w:nsid w:val="41C43EA3"/>
+    <w:multiLevelType w:val="hybridMultilevel"/>
+    <w:tmpl w:val="48F8AED0"/>
+    <w:lvl w:ilvl="0" w:tplc="04090001">
+      <w:start w:val="1"/>
+      <w:numFmt w:val="bullet"/>
+      <w:lvlText w:val=""/>
+      <w:lvlJc w:val="left"/>
+      <w:pPr>
+        <w:ind w:left="1080" w:hanging="360"/>
+      </w:pPr>
+      <w:rPr>
+        <w:rFonts w:ascii="Symbol" w:hAnsi="Symbol" w:hint="default"/>
+      </w:rPr>
+    </w:lvl>
+    <w:lvl w:ilvl="1" w:tplc="04090003" w:tentative="1">
+      <w:start w:val="1"/>
+      <w:numFmt w:val="bullet"/>
+      <w:lvlText w:val="o"/>
+      <w:lvlJc w:val="left"/>
+      <w:pPr>
+        <w:ind w:left="1800" w:hanging="360"/>
+      </w:pPr>
+      <w:rPr>
+        <w:rFonts w:ascii="Courier New" w:hAnsi="Courier New" w:cs="Courier New" w:hint="default"/>
+      </w:rPr>
+    </w:lvl>
+    <w:lvl w:ilvl="2" w:tplc="04090005" w:tentative="1">
+      <w:start w:val="1"/>
+      <w:numFmt w:val="bullet"/>
+      <w:lvlText w:val=""/>
+      <w:lvlJc w:val="left"/>
+      <w:pPr>
+        <w:ind w:left="2520" w:hanging="360"/>
+      </w:pPr>
+      <w:rPr>
+        <w:rFonts w:ascii="Wingdings" w:hAnsi="Wingdings" w:hint="default"/>
+      </w:rPr>
+    </w:lvl>
+    <w:lvl w:ilvl="3" w:tplc="04090001" w:tentative="1">
+      <w:start w:val="1"/>
+      <w:numFmt w:val="bullet"/>
+      <w:lvlText w:val=""/>
+      <w:lvlJc w:val="left"/>
+      <w:pPr>
+        <w:ind w:left="3240" w:hanging="360"/>
+      </w:pPr>
+      <w:rPr>
+        <w:rFonts w:ascii="Symbol" w:hAnsi="Symbol" w:hint="default"/>
+      </w:rPr>
+    </w:lvl>
+    <w:lvl w:ilvl="4" w:tplc="04090003" w:tentative="1">
+      <w:start w:val="1"/>
+      <w:numFmt w:val="bullet"/>
+      <w:lvlText w:val="o"/>
+      <w:lvlJc w:val="left"/>
+      <w:pPr>
+        <w:ind w:left="3960" w:hanging="360"/>
+      </w:pPr>
+      <w:rPr>
+        <w:rFonts w:ascii="Courier New" w:hAnsi="Courier New" w:cs="Courier New" w:hint="default"/>
+      </w:rPr>
+    </w:lvl>
+    <w:lvl w:ilvl="5" w:tplc="04090005" w:tentative="1">
+      <w:start w:val="1"/>
+      <w:numFmt w:val="bullet"/>
+      <w:lvlText w:val=""/>
+      <w:lvlJc w:val="left"/>
+      <w:pPr>
+        <w:ind w:left="4680" w:hanging="360"/>
+      </w:pPr>
+      <w:rPr>
+        <w:rFonts w:ascii="Wingdings" w:hAnsi="Wingdings" w:hint="default"/>
+      </w:rPr>
+    </w:lvl>
+    <w:lvl w:ilvl="6" w:tplc="04090001" w:tentative="1">
+      <w:start w:val="1"/>
+      <w:numFmt w:val="bullet"/>
+      <w:lvlText w:val=""/>
+      <w:lvlJc w:val="left"/>
+      <w:pPr>
+        <w:ind w:left="5400" w:hanging="360"/>
+      </w:pPr>
+      <w:rPr>
+        <w:rFonts w:ascii="Symbol" w:hAnsi="Symbol" w:hint="default"/>
+      </w:rPr>
+    </w:lvl>
+    <w:lvl w:ilvl="7" w:tplc="04090003" w:tentative="1">
+      <w:start w:val="1"/>
+      <w:numFmt w:val="bullet"/>
+      <w:lvlText w:val="o"/>
+      <w:lvlJc w:val="left"/>
+      <w:pPr>
+        <w:ind w:left="6120" w:hanging="360"/>
+      </w:pPr>
+      <w:rPr>
+        <w:rFonts w:ascii="Courier New" w:hAnsi="Courier New" w:cs="Courier New" w:hint="default"/>
+      </w:rPr>
+    </w:lvl>
+    <w:lvl w:ilvl="8" w:tplc="04090005" w:tentative="1">
+      <w:start w:val="1"/>
+      <w:numFmt w:val="bullet"/>
+      <w:lvlText w:val=""/>
+      <w:lvlJc w:val="left"/>
+      <w:pPr>
+        <w:ind w:left="6840" w:hanging="360"/>
+      </w:pPr>
+      <w:rPr>
+        <w:rFonts w:ascii="Wingdings" w:hAnsi="Wingdings" w:hint="default"/>
+      </w:rPr>
+    </w:lvl>
+  </w:abstractNum>
+  <w:abstractNum w:abstractNumId="20" w15:restartNumberingAfterBreak="0">
+    <w:nsid w:val="45035689"/>
+    <w:multiLevelType w:val="hybridMultilevel"/>
+    <w:tmpl w:val="F4B8D966"/>
+    <w:lvl w:ilvl="0" w:tplc="04090001">
+      <w:start w:val="1"/>
+      <w:numFmt w:val="bullet"/>
+      <w:lvlText w:val=""/>
+      <w:lvlJc w:val="left"/>
+      <w:pPr>
+        <w:ind w:left="360" w:hanging="360"/>
+      </w:pPr>
+      <w:rPr>
+        <w:rFonts w:ascii="Symbol" w:hAnsi="Symbol" w:hint="default"/>
+      </w:rPr>
+    </w:lvl>
+    <w:lvl w:ilvl="1" w:tplc="04090003" w:tentative="1">
+      <w:start w:val="1"/>
+      <w:numFmt w:val="bullet"/>
+      <w:lvlText w:val="o"/>
+      <w:lvlJc w:val="left"/>
+      <w:pPr>
+        <w:ind w:left="1080" w:hanging="360"/>
+      </w:pPr>
+      <w:rPr>
+        <w:rFonts w:ascii="Courier New" w:hAnsi="Courier New" w:cs="Courier New" w:hint="default"/>
+      </w:rPr>
+    </w:lvl>
+    <w:lvl w:ilvl="2" w:tplc="04090005" w:tentative="1">
+      <w:start w:val="1"/>
+      <w:numFmt w:val="bullet"/>
+      <w:lvlText w:val=""/>
+      <w:lvlJc w:val="left"/>
+      <w:pPr>
+        <w:ind w:left="1800" w:hanging="360"/>
+      </w:pPr>
+      <w:rPr>
+        <w:rFonts w:ascii="Wingdings" w:hAnsi="Wingdings" w:hint="default"/>
+      </w:rPr>
+    </w:lvl>
+    <w:lvl w:ilvl="3" w:tplc="04090001" w:tentative="1">
+      <w:start w:val="1"/>
+      <w:numFmt w:val="bullet"/>
+      <w:lvlText w:val=""/>
+      <w:lvlJc w:val="left"/>
+      <w:pPr>
+        <w:ind w:left="2520" w:hanging="360"/>
+      </w:pPr>
+      <w:rPr>
+        <w:rFonts w:ascii="Symbol" w:hAnsi="Symbol" w:hint="default"/>
+      </w:rPr>
+    </w:lvl>
+    <w:lvl w:ilvl="4" w:tplc="04090003" w:tentative="1">
+      <w:start w:val="1"/>
+      <w:numFmt w:val="bullet"/>
+      <w:lvlText w:val="o"/>
+      <w:lvlJc w:val="left"/>
+      <w:pPr>
+        <w:ind w:left="3240" w:hanging="360"/>
+      </w:pPr>
+      <w:rPr>
+        <w:rFonts w:ascii="Courier New" w:hAnsi="Courier New" w:cs="Courier New" w:hint="default"/>
+      </w:rPr>
+    </w:lvl>
+    <w:lvl w:ilvl="5" w:tplc="04090005" w:tentative="1">
+      <w:start w:val="1"/>
+      <w:numFmt w:val="bullet"/>
+      <w:lvlText w:val=""/>
+      <w:lvlJc w:val="left"/>
+      <w:pPr>
+        <w:ind w:left="3960" w:hanging="360"/>
+      </w:pPr>
+      <w:rPr>
+        <w:rFonts w:ascii="Wingdings" w:hAnsi="Wingdings" w:hint="default"/>
+      </w:rPr>
+    </w:lvl>
+    <w:lvl w:ilvl="6" w:tplc="04090001" w:tentative="1">
+      <w:start w:val="1"/>
+      <w:numFmt w:val="bullet"/>
+      <w:lvlText w:val=""/>
+      <w:lvlJc w:val="left"/>
+      <w:pPr>
+        <w:ind w:left="4680" w:hanging="360"/>
+      </w:pPr>
+      <w:rPr>
+        <w:rFonts w:ascii="Symbol" w:hAnsi="Symbol" w:hint="default"/>
+      </w:rPr>
+    </w:lvl>
+    <w:lvl w:ilvl="7" w:tplc="04090003" w:tentative="1">
+      <w:start w:val="1"/>
+      <w:numFmt w:val="bullet"/>
+      <w:lvlText w:val="o"/>
+      <w:lvlJc w:val="left"/>
+      <w:pPr>
+        <w:ind w:left="5400" w:hanging="360"/>
+      </w:pPr>
+      <w:rPr>
+        <w:rFonts w:ascii="Courier New" w:hAnsi="Courier New" w:cs="Courier New" w:hint="default"/>
+      </w:rPr>
+    </w:lvl>
+    <w:lvl w:ilvl="8" w:tplc="04090005" w:tentative="1">
+      <w:start w:val="1"/>
+      <w:numFmt w:val="bullet"/>
+      <w:lvlText w:val=""/>
+      <w:lvlJc w:val="left"/>
+      <w:pPr>
+        <w:ind w:left="6120" w:hanging="360"/>
+      </w:pPr>
+      <w:rPr>
+        <w:rFonts w:ascii="Wingdings" w:hAnsi="Wingdings" w:hint="default"/>
+      </w:rPr>
+    </w:lvl>
+  </w:abstractNum>
+  <w:abstractNum w:abstractNumId="21" w15:restartNumberingAfterBreak="0">
+    <w:nsid w:val="46555D0B"/>
+    <w:multiLevelType w:val="hybridMultilevel"/>
+    <w:tmpl w:val="55D2E806"/>
+    <w:lvl w:ilvl="0" w:tplc="04090001">
+      <w:start w:val="1"/>
+      <w:numFmt w:val="bullet"/>
+      <w:lvlText w:val=""/>
+      <w:lvlJc w:val="left"/>
+      <w:pPr>
+        <w:ind w:left="720" w:hanging="360"/>
+      </w:pPr>
+      <w:rPr>
+        <w:rFonts w:ascii="Symbol" w:hAnsi="Symbol" w:hint="default"/>
+      </w:rPr>
+    </w:lvl>
+    <w:lvl w:ilvl="1" w:tplc="04090003" w:tentative="1">
+      <w:start w:val="1"/>
+      <w:numFmt w:val="bullet"/>
+      <w:lvlText w:val="o"/>
+      <w:lvlJc w:val="left"/>
+      <w:pPr>
+        <w:ind w:left="1440" w:hanging="360"/>
+      </w:pPr>
+      <w:rPr>
+        <w:rFonts w:ascii="Courier New" w:hAnsi="Courier New" w:cs="Courier New" w:hint="default"/>
+      </w:rPr>
+    </w:lvl>
+    <w:lvl w:ilvl="2" w:tplc="04090005" w:tentative="1">
+      <w:start w:val="1"/>
+      <w:numFmt w:val="bullet"/>
+      <w:lvlText w:val=""/>
+      <w:lvlJc w:val="left"/>
+      <w:pPr>
+        <w:ind w:left="2160" w:hanging="360"/>
+      </w:pPr>
+      <w:rPr>
+        <w:rFonts w:ascii="Wingdings" w:hAnsi="Wingdings" w:hint="default"/>
+      </w:rPr>
+    </w:lvl>
+    <w:lvl w:ilvl="3" w:tplc="04090001" w:tentative="1">
+      <w:start w:val="1"/>
+      <w:numFmt w:val="bullet"/>
+      <w:lvlText w:val=""/>
+      <w:lvlJc w:val="left"/>
+      <w:pPr>
+        <w:ind w:left="2880" w:hanging="360"/>
+      </w:pPr>
+      <w:rPr>
+        <w:rFonts w:ascii="Symbol" w:hAnsi="Symbol" w:hint="default"/>
+      </w:rPr>
+    </w:lvl>
+    <w:lvl w:ilvl="4" w:tplc="04090003" w:tentative="1">
+      <w:start w:val="1"/>
+      <w:numFmt w:val="bullet"/>
+      <w:lvlText w:val="o"/>
+      <w:lvlJc w:val="left"/>
+      <w:pPr>
+        <w:ind w:left="3600" w:hanging="360"/>
+      </w:pPr>
+      <w:rPr>
+        <w:rFonts w:ascii="Courier New" w:hAnsi="Courier New" w:cs="Courier New" w:hint="default"/>
+      </w:rPr>
+    </w:lvl>
+    <w:lvl w:ilvl="5" w:tplc="04090005" w:tentative="1">
+      <w:start w:val="1"/>
+      <w:numFmt w:val="bullet"/>
+      <w:lvlText w:val=""/>
+      <w:lvlJc w:val="left"/>
+      <w:pPr>
+        <w:ind w:left="4320" w:hanging="360"/>
+      </w:pPr>
+      <w:rPr>
+        <w:rFonts w:ascii="Wingdings" w:hAnsi="Wingdings" w:hint="default"/>
+      </w:rPr>
+    </w:lvl>
+    <w:lvl w:ilvl="6" w:tplc="04090001" w:tentative="1">
+      <w:start w:val="1"/>
+      <w:numFmt w:val="bullet"/>
+      <w:lvlText w:val=""/>
+      <w:lvlJc w:val="left"/>
+      <w:pPr>
+        <w:ind w:left="5040" w:hanging="360"/>
+      </w:pPr>
+      <w:rPr>
+        <w:rFonts w:ascii="Symbol" w:hAnsi="Symbol" w:hint="default"/>
+      </w:rPr>
+    </w:lvl>
+    <w:lvl w:ilvl="7" w:tplc="04090003" w:tentative="1">
+      <w:start w:val="1"/>
+      <w:numFmt w:val="bullet"/>
+      <w:lvlText w:val="o"/>
+      <w:lvlJc w:val="left"/>
+      <w:pPr>
+        <w:ind w:left="5760" w:hanging="360"/>
+      </w:pPr>
+      <w:rPr>
+        <w:rFonts w:ascii="Courier New" w:hAnsi="Courier New" w:cs="Courier New" w:hint="default"/>
+      </w:rPr>
+    </w:lvl>
+    <w:lvl w:ilvl="8" w:tplc="04090005" w:tentative="1">
+      <w:start w:val="1"/>
+      <w:numFmt w:val="bullet"/>
+      <w:lvlText w:val=""/>
+      <w:lvlJc w:val="left"/>
+      <w:pPr>
+        <w:ind w:left="6480" w:hanging="360"/>
+      </w:pPr>
+      <w:rPr>
+        <w:rFonts w:ascii="Wingdings" w:hAnsi="Wingdings" w:hint="default"/>
+      </w:rPr>
+    </w:lvl>
+  </w:abstractNum>
+  <w:abstractNum w:abstractNumId="22" w15:restartNumberingAfterBreak="0">
     <w:nsid w:val="471E1133"/>
     <w:multiLevelType w:val="hybridMultilevel"/>
     <w:tmpl w:val="F75E95CE"/>
@@ -3877,7 +7148,7 @@
       </w:rPr>
     </w:lvl>
   </w:abstractNum>
-  <w:abstractNum w:abstractNumId="14" w15:restartNumberingAfterBreak="0">
+  <w:abstractNum w:abstractNumId="23" w15:restartNumberingAfterBreak="0">
     <w:nsid w:val="4A0440AB"/>
     <w:multiLevelType w:val="hybridMultilevel"/>
     <w:tmpl w:val="582C010E"/>
@@ -3990,7 +7261,7 @@
       </w:rPr>
     </w:lvl>
   </w:abstractNum>
-  <w:abstractNum w:abstractNumId="15" w15:restartNumberingAfterBreak="0">
+  <w:abstractNum w:abstractNumId="24" w15:restartNumberingAfterBreak="0">
     <w:nsid w:val="4AC239EC"/>
     <w:multiLevelType w:val="hybridMultilevel"/>
     <w:tmpl w:val="B750FE16"/>
@@ -4079,7 +7350,7 @@
       </w:pPr>
     </w:lvl>
   </w:abstractNum>
-  <w:abstractNum w:abstractNumId="16" w15:restartNumberingAfterBreak="0">
+  <w:abstractNum w:abstractNumId="25" w15:restartNumberingAfterBreak="0">
     <w:nsid w:val="57BE4FF1"/>
     <w:multiLevelType w:val="hybridMultilevel"/>
     <w:tmpl w:val="BEAEC002"/>
@@ -4192,7 +7463,7 @@
       </w:rPr>
     </w:lvl>
   </w:abstractNum>
-  <w:abstractNum w:abstractNumId="17" w15:restartNumberingAfterBreak="0">
+  <w:abstractNum w:abstractNumId="26" w15:restartNumberingAfterBreak="0">
     <w:nsid w:val="5BE47C81"/>
     <w:multiLevelType w:val="hybridMultilevel"/>
     <w:tmpl w:val="801AED14"/>
@@ -4305,7 +7576,120 @@
       </w:rPr>
     </w:lvl>
   </w:abstractNum>
-  <w:abstractNum w:abstractNumId="18" w15:restartNumberingAfterBreak="0">
+  <w:abstractNum w:abstractNumId="27" w15:restartNumberingAfterBreak="0">
+    <w:nsid w:val="66A47AD3"/>
+    <w:multiLevelType w:val="hybridMultilevel"/>
+    <w:tmpl w:val="DB52987E"/>
+    <w:lvl w:ilvl="0" w:tplc="04090001">
+      <w:start w:val="1"/>
+      <w:numFmt w:val="bullet"/>
+      <w:lvlText w:val=""/>
+      <w:lvlJc w:val="left"/>
+      <w:pPr>
+        <w:ind w:left="360" w:hanging="360"/>
+      </w:pPr>
+      <w:rPr>
+        <w:rFonts w:ascii="Symbol" w:hAnsi="Symbol" w:hint="default"/>
+      </w:rPr>
+    </w:lvl>
+    <w:lvl w:ilvl="1" w:tplc="04090001">
+      <w:start w:val="1"/>
+      <w:numFmt w:val="bullet"/>
+      <w:lvlText w:val=""/>
+      <w:lvlJc w:val="left"/>
+      <w:pPr>
+        <w:ind w:left="1080" w:hanging="360"/>
+      </w:pPr>
+      <w:rPr>
+        <w:rFonts w:ascii="Symbol" w:hAnsi="Symbol" w:hint="default"/>
+      </w:rPr>
+    </w:lvl>
+    <w:lvl w:ilvl="2" w:tplc="04090005" w:tentative="1">
+      <w:start w:val="1"/>
+      <w:numFmt w:val="bullet"/>
+      <w:lvlText w:val=""/>
+      <w:lvlJc w:val="left"/>
+      <w:pPr>
+        <w:ind w:left="1800" w:hanging="360"/>
+      </w:pPr>
+      <w:rPr>
+        <w:rFonts w:ascii="Wingdings" w:hAnsi="Wingdings" w:hint="default"/>
+      </w:rPr>
+    </w:lvl>
+    <w:lvl w:ilvl="3" w:tplc="04090001" w:tentative="1">
+      <w:start w:val="1"/>
+      <w:numFmt w:val="bullet"/>
+      <w:lvlText w:val=""/>
+      <w:lvlJc w:val="left"/>
+      <w:pPr>
+        <w:ind w:left="2520" w:hanging="360"/>
+      </w:pPr>
+      <w:rPr>
+        <w:rFonts w:ascii="Symbol" w:hAnsi="Symbol" w:hint="default"/>
+      </w:rPr>
+    </w:lvl>
+    <w:lvl w:ilvl="4" w:tplc="04090003" w:tentative="1">
+      <w:start w:val="1"/>
+      <w:numFmt w:val="bullet"/>
+      <w:lvlText w:val="o"/>
+      <w:lvlJc w:val="left"/>
+      <w:pPr>
+        <w:ind w:left="3240" w:hanging="360"/>
+      </w:pPr>
+      <w:rPr>
+        <w:rFonts w:ascii="Courier New" w:hAnsi="Courier New" w:cs="Courier New" w:hint="default"/>
+      </w:rPr>
+    </w:lvl>
+    <w:lvl w:ilvl="5" w:tplc="04090005" w:tentative="1">
+      <w:start w:val="1"/>
+      <w:numFmt w:val="bullet"/>
+      <w:lvlText w:val=""/>
+      <w:lvlJc w:val="left"/>
+      <w:pPr>
+        <w:ind w:left="3960" w:hanging="360"/>
+      </w:pPr>
+      <w:rPr>
+        <w:rFonts w:ascii="Wingdings" w:hAnsi="Wingdings" w:hint="default"/>
+      </w:rPr>
+    </w:lvl>
+    <w:lvl w:ilvl="6" w:tplc="04090001" w:tentative="1">
+      <w:start w:val="1"/>
+      <w:numFmt w:val="bullet"/>
+      <w:lvlText w:val=""/>
+      <w:lvlJc w:val="left"/>
+      <w:pPr>
+        <w:ind w:left="4680" w:hanging="360"/>
+      </w:pPr>
+      <w:rPr>
+        <w:rFonts w:ascii="Symbol" w:hAnsi="Symbol" w:hint="default"/>
+      </w:rPr>
+    </w:lvl>
+    <w:lvl w:ilvl="7" w:tplc="04090003" w:tentative="1">
+      <w:start w:val="1"/>
+      <w:numFmt w:val="bullet"/>
+      <w:lvlText w:val="o"/>
+      <w:lvlJc w:val="left"/>
+      <w:pPr>
+        <w:ind w:left="5400" w:hanging="360"/>
+      </w:pPr>
+      <w:rPr>
+        <w:rFonts w:ascii="Courier New" w:hAnsi="Courier New" w:cs="Courier New" w:hint="default"/>
+      </w:rPr>
+    </w:lvl>
+    <w:lvl w:ilvl="8" w:tplc="04090005" w:tentative="1">
+      <w:start w:val="1"/>
+      <w:numFmt w:val="bullet"/>
+      <w:lvlText w:val=""/>
+      <w:lvlJc w:val="left"/>
+      <w:pPr>
+        <w:ind w:left="6120" w:hanging="360"/>
+      </w:pPr>
+      <w:rPr>
+        <w:rFonts w:ascii="Wingdings" w:hAnsi="Wingdings" w:hint="default"/>
+      </w:rPr>
+    </w:lvl>
+  </w:abstractNum>
+  <w:abstractNum w:abstractNumId="28" w15:restartNumberingAfterBreak="0">
     <w:nsid w:val="6E8653FF"/>
     <w:multiLevelType w:val="hybridMultilevel"/>
     <w:tmpl w:val="2862ADC6"/>
@@ -4394,7 +7778,120 @@
       </w:pPr>
     </w:lvl>
   </w:abstractNum>
-  <w:abstractNum w:abstractNumId="19" w15:restartNumberingAfterBreak="0">
+  <w:abstractNum w:abstractNumId="29" w15:restartNumberingAfterBreak="0">
+    <w:nsid w:val="72C7015A"/>
+    <w:multiLevelType w:val="hybridMultilevel"/>
+    <w:tmpl w:val="54862BC6"/>
+    <w:lvl w:ilvl="0" w:tplc="04090003">
+      <w:start w:val="1"/>
+      <w:numFmt w:val="bullet"/>
+      <w:lvlText w:val="o"/>
+      <w:lvlJc w:val="left"/>
+      <w:pPr>
+        <w:ind w:left="1080" w:hanging="360"/>
+      </w:pPr>
+      <w:rPr>
+        <w:rFonts w:ascii="Courier New" w:hAnsi="Courier New" w:cs="Courier New" w:hint="default"/>
+      </w:rPr>
+    </w:lvl>
+    <w:lvl w:ilvl="1" w:tplc="04090003" w:tentative="1">
+      <w:start w:val="1"/>
+      <w:numFmt w:val="bullet"/>
+      <w:lvlText w:val="o"/>
+      <w:lvlJc w:val="left"/>
+      <w:pPr>
+        <w:ind w:left="1800" w:hanging="360"/>
+      </w:pPr>
+      <w:rPr>
+        <w:rFonts w:ascii="Courier New" w:hAnsi="Courier New" w:cs="Courier New" w:hint="default"/>
+      </w:rPr>
+    </w:lvl>
+    <w:lvl w:ilvl="2" w:tplc="04090005" w:tentative="1">
+      <w:start w:val="1"/>
+      <w:numFmt w:val="bullet"/>
+      <w:lvlText w:val=""/>
+      <w:lvlJc w:val="left"/>
+      <w:pPr>
+        <w:ind w:left="2520" w:hanging="360"/>
+      </w:pPr>
+      <w:rPr>
+        <w:rFonts w:ascii="Wingdings" w:hAnsi="Wingdings" w:hint="default"/>
+      </w:rPr>
+    </w:lvl>
+    <w:lvl w:ilvl="3" w:tplc="04090001" w:tentative="1">
+      <w:start w:val="1"/>
+      <w:numFmt w:val="bullet"/>
+      <w:lvlText w:val=""/>
+      <w:lvlJc w:val="left"/>
+      <w:pPr>
+        <w:ind w:left="3240" w:hanging="360"/>
+      </w:pPr>
+      <w:rPr>
+        <w:rFonts w:ascii="Symbol" w:hAnsi="Symbol" w:hint="default"/>
+      </w:rPr>
+    </w:lvl>
+    <w:lvl w:ilvl="4" w:tplc="04090003" w:tentative="1">
+      <w:start w:val="1"/>
+      <w:numFmt w:val="bullet"/>
+      <w:lvlText w:val="o"/>
+      <w:lvlJc w:val="left"/>
+      <w:pPr>
+        <w:ind w:left="3960" w:hanging="360"/>
+      </w:pPr>
+      <w:rPr>
+        <w:rFonts w:ascii="Courier New" w:hAnsi="Courier New" w:cs="Courier New" w:hint="default"/>
+      </w:rPr>
+    </w:lvl>
+    <w:lvl w:ilvl="5" w:tplc="04090005" w:tentative="1">
+      <w:start w:val="1"/>
+      <w:numFmt w:val="bullet"/>
+      <w:lvlText w:val=""/>
+      <w:lvlJc w:val="left"/>
+      <w:pPr>
+        <w:ind w:left="4680" w:hanging="360"/>
+      </w:pPr>
+      <w:rPr>
+        <w:rFonts w:ascii="Wingdings" w:hAnsi="Wingdings" w:hint="default"/>
+      </w:rPr>
+    </w:lvl>
+    <w:lvl w:ilvl="6" w:tplc="04090001" w:tentative="1">
+      <w:start w:val="1"/>
+      <w:numFmt w:val="bullet"/>
+      <w:lvlText w:val=""/>
+      <w:lvlJc w:val="left"/>
+      <w:pPr>
+        <w:ind w:left="5400" w:hanging="360"/>
+      </w:pPr>
+      <w:rPr>
+        <w:rFonts w:ascii="Symbol" w:hAnsi="Symbol" w:hint="default"/>
+      </w:rPr>
+    </w:lvl>
+    <w:lvl w:ilvl="7" w:tplc="04090003" w:tentative="1">
+      <w:start w:val="1"/>
+      <w:numFmt w:val="bullet"/>
+      <w:lvlText w:val="o"/>
+      <w:lvlJc w:val="left"/>
+      <w:pPr>
+        <w:ind w:left="6120" w:hanging="360"/>
+      </w:pPr>
+      <w:rPr>
+        <w:rFonts w:ascii="Courier New" w:hAnsi="Courier New" w:cs="Courier New" w:hint="default"/>
+      </w:rPr>
+    </w:lvl>
+    <w:lvl w:ilvl="8" w:tplc="04090005" w:tentative="1">
+      <w:start w:val="1"/>
+      <w:numFmt w:val="bullet"/>
+      <w:lvlText w:val=""/>
+      <w:lvlJc w:val="left"/>
+      <w:pPr>
+        <w:ind w:left="6840" w:hanging="360"/>
+      </w:pPr>
+      <w:rPr>
+        <w:rFonts w:ascii="Wingdings" w:hAnsi="Wingdings" w:hint="default"/>
+      </w:rPr>
+    </w:lvl>
+  </w:abstractNum>
+  <w:abstractNum w:abstractNumId="30" w15:restartNumberingAfterBreak="0">
     <w:nsid w:val="762E0F84"/>
     <w:multiLevelType w:val="hybridMultilevel"/>
     <w:tmpl w:val="83967C30"/>
@@ -4507,7 +8004,7 @@
       </w:rPr>
     </w:lvl>
   </w:abstractNum>
-  <w:abstractNum w:abstractNumId="20" w15:restartNumberingAfterBreak="0">
+  <w:abstractNum w:abstractNumId="31" w15:restartNumberingAfterBreak="0">
     <w:nsid w:val="76AF6CE1"/>
     <w:multiLevelType w:val="hybridMultilevel"/>
     <w:tmpl w:val="88302B58"/>
@@ -4596,7 +8093,7 @@
       </w:pPr>
     </w:lvl>
   </w:abstractNum>
-  <w:abstractNum w:abstractNumId="21" w15:restartNumberingAfterBreak="0">
+  <w:abstractNum w:abstractNumId="32" w15:restartNumberingAfterBreak="0">
     <w:nsid w:val="7CFA55C2"/>
     <w:multiLevelType w:val="hybridMultilevel"/>
     <w:tmpl w:val="7208395E"/>
@@ -4710,70 +8207,103 @@
     </w:lvl>
   </w:abstractNum>
   <w:num w:numId="1" w16cid:durableId="729963580">
+    <w:abstractNumId w:val="11"/>
+  </w:num>
+  <w:num w:numId="2" w16cid:durableId="2053839800">
+    <w:abstractNumId w:val="25"/>
+  </w:num>
+  <w:num w:numId="3" w16cid:durableId="61559670">
+    <w:abstractNumId w:val="13"/>
+  </w:num>
+  <w:num w:numId="4" w16cid:durableId="381833865">
+    <w:abstractNumId w:val="18"/>
+  </w:num>
+  <w:num w:numId="5" w16cid:durableId="1913002878">
+    <w:abstractNumId w:val="28"/>
+  </w:num>
+  <w:num w:numId="6" w16cid:durableId="840974870">
+    <w:abstractNumId w:val="30"/>
+  </w:num>
+  <w:num w:numId="7" w16cid:durableId="164515314">
+    <w:abstractNumId w:val="31"/>
+  </w:num>
+  <w:num w:numId="8" w16cid:durableId="162472703">
+    <w:abstractNumId w:val="24"/>
+  </w:num>
+  <w:num w:numId="9" w16cid:durableId="1247567642">
     <w:abstractNumId w:val="7"/>
   </w:num>
-  <w:num w:numId="2" w16cid:durableId="2053839800">
-    <w:abstractNumId w:val="16"/>
+  <w:num w:numId="10" w16cid:durableId="1544825285">
+    <w:abstractNumId w:val="14"/>
   </w:num>
-  <w:num w:numId="3" w16cid:durableId="61559670">
-    <w:abstractNumId w:val="9"/>
+  <w:num w:numId="11" w16cid:durableId="34744645">
+    <w:abstractNumId w:val="4"/>
   </w:num>
-  <w:num w:numId="4" w16cid:durableId="381833865">
+  <w:num w:numId="12" w16cid:durableId="1683437235">
     <w:abstractNumId w:val="12"/>
   </w:num>
-  <w:num w:numId="5" w16cid:durableId="1913002878">
-    <w:abstractNumId w:val="18"/>
-  </w:num>
-  <w:num w:numId="6" w16cid:durableId="840974870">
-    <w:abstractNumId w:val="19"/>
-  </w:num>
-  <w:num w:numId="7" w16cid:durableId="164515314">
-    <w:abstractNumId w:val="20"/>
-  </w:num>
-  <w:num w:numId="8" w16cid:durableId="162472703">
-    <w:abstractNumId w:val="15"/>
-  </w:num>
-  <w:num w:numId="9" w16cid:durableId="1247567642">
-    <w:abstractNumId w:val="5"/>
-  </w:num>
-  <w:num w:numId="10" w16cid:durableId="1544825285">
-    <w:abstractNumId w:val="10"/>
-  </w:num>
-  <w:num w:numId="11" w16cid:durableId="34744645">
-    <w:abstractNumId w:val="3"/>
-  </w:num>
-  <w:num w:numId="12" w16cid:durableId="1683437235">
-    <w:abstractNumId w:val="8"/>
-  </w:num>
   <w:num w:numId="13" w16cid:durableId="520897666">
-    <w:abstractNumId w:val="21"/>
+    <w:abstractNumId w:val="32"/>
   </w:num>
   <w:num w:numId="14" w16cid:durableId="990867439">
-    <w:abstractNumId w:val="1"/>
+    <w:abstractNumId w:val="2"/>
   </w:num>
   <w:num w:numId="15" w16cid:durableId="341131236">
     <w:abstractNumId w:val="0"/>
   </w:num>
   <w:num w:numId="16" w16cid:durableId="1874421002">
-    <w:abstractNumId w:val="4"/>
+    <w:abstractNumId w:val="5"/>
   </w:num>
   <w:num w:numId="17" w16cid:durableId="658192774">
-    <w:abstractNumId w:val="2"/>
+    <w:abstractNumId w:val="3"/>
   </w:num>
   <w:num w:numId="18" w16cid:durableId="5718321">
-    <w:abstractNumId w:val="11"/>
+    <w:abstractNumId w:val="17"/>
   </w:num>
   <w:num w:numId="19" w16cid:durableId="1520506941">
+    <w:abstractNumId w:val="10"/>
+  </w:num>
+  <w:num w:numId="20" w16cid:durableId="657612340">
+    <w:abstractNumId w:val="22"/>
+  </w:num>
+  <w:num w:numId="21" w16cid:durableId="1196624855">
+    <w:abstractNumId w:val="26"/>
+  </w:num>
+  <w:num w:numId="22" w16cid:durableId="1131247515">
+    <w:abstractNumId w:val="23"/>
+  </w:num>
+  <w:num w:numId="23" w16cid:durableId="177890762">
+    <w:abstractNumId w:val="20"/>
+  </w:num>
+  <w:num w:numId="24" w16cid:durableId="183710318">
+    <w:abstractNumId w:val="29"/>
+  </w:num>
+  <w:num w:numId="25" w16cid:durableId="267738187">
+    <w:abstractNumId w:val="27"/>
+  </w:num>
+  <w:num w:numId="26" w16cid:durableId="445276831">
+    <w:abstractNumId w:val="19"/>
+  </w:num>
+  <w:num w:numId="27" w16cid:durableId="571234454">
+    <w:abstractNumId w:val="21"/>
+  </w:num>
+  <w:num w:numId="28" w16cid:durableId="1686324810">
+    <w:abstractNumId w:val="9"/>
+  </w:num>
+  <w:num w:numId="29" w16cid:durableId="1998145299">
+    <w:abstractNumId w:val="1"/>
+  </w:num>
+  <w:num w:numId="30" w16cid:durableId="665598645">
+    <w:abstractNumId w:val="15"/>
+  </w:num>
+  <w:num w:numId="31" w16cid:durableId="1858344994">
+    <w:abstractNumId w:val="8"/>
+  </w:num>
+  <w:num w:numId="32" w16cid:durableId="1953584167">
     <w:abstractNumId w:val="6"/>
   </w:num>
-  <w:num w:numId="20" w16cid:durableId="657612340">
-    <w:abstractNumId w:val="13"/>
-  </w:num>
-  <w:num w:numId="21" w16cid:durableId="1196624855">
-    <w:abstractNumId w:val="17"/>
-  </w:num>
-  <w:num w:numId="22" w16cid:durableId="1131247515">
-    <w:abstractNumId w:val="14"/>
+  <w:num w:numId="33" w16cid:durableId="642662261">
+    <w:abstractNumId w:val="16"/>
   </w:num>
 </w:numbering>
 </file>
@@ -5328,6 +8858,111 @@
       <w:spacing w:after="0" w:line="240" w:lineRule="auto"/>
     </w:pPr>
   </w:style>
+  <w:style w:type="paragraph" w:styleId="HTMLPreformatted">
+    <w:name w:val="HTML Preformatted"/>
+    <w:basedOn w:val="Normal"/>
+    <w:link w:val="HTMLPreformattedChar"/>
+    <w:uiPriority w:val="99"/>
+    <w:semiHidden/>
+    <w:unhideWhenUsed/>
+    <w:rsid w:val="004C6682"/>
+    <w:pPr>
+      <w:tabs>
+        <w:tab w:val="left" w:pos="916"/>
+        <w:tab w:val="left" w:pos="1832"/>
+        <w:tab w:val="left" w:pos="2748"/>
+        <w:tab w:val="left" w:pos="3664"/>
+        <w:tab w:val="left" w:pos="4580"/>
+        <w:tab w:val="left" w:pos="5496"/>
+        <w:tab w:val="left" w:pos="6412"/>
+        <w:tab w:val="left" w:pos="7328"/>
+        <w:tab w:val="left" w:pos="8244"/>
+        <w:tab w:val="left" w:pos="9160"/>
+        <w:tab w:val="left" w:pos="10076"/>
+        <w:tab w:val="left" w:pos="10992"/>
+        <w:tab w:val="left" w:pos="11908"/>
+        <w:tab w:val="left" w:pos="12824"/>
+        <w:tab w:val="left" w:pos="13740"/>
+        <w:tab w:val="left" w:pos="14656"/>
+      </w:tabs>
+      <w:spacing w:after="0" w:line="240" w:lineRule="auto"/>
+    </w:pPr>
+    <w:rPr>
+      <w:rFonts w:ascii="Courier New" w:eastAsia="Times New Roman" w:hAnsi="Courier New" w:cs="Courier New"/>
+      <w:sz w:val="20"/>
+      <w:szCs w:val="20"/>
+    </w:rPr>
+  </w:style>
+  <w:style w:type="character" w:customStyle="1" w:styleId="HTMLPreformattedChar">
+    <w:name w:val="HTML Preformatted Char"/>
+    <w:basedOn w:val="DefaultParagraphFont"/>
+    <w:link w:val="HTMLPreformatted"/>
+    <w:uiPriority w:val="99"/>
+    <w:semiHidden/>
+    <w:rsid w:val="004C6682"/>
+    <w:rPr>
+      <w:rFonts w:ascii="Courier New" w:eastAsia="Times New Roman" w:hAnsi="Courier New" w:cs="Courier New"/>
+      <w:sz w:val="20"/>
+      <w:szCs w:val="20"/>
+    </w:rPr>
+  </w:style>
+  <w:style w:type="paragraph" w:styleId="Date">
+    <w:name w:val="Date"/>
+    <w:basedOn w:val="Normal"/>
+    <w:next w:val="Normal"/>
+    <w:link w:val="DateChar"/>
+    <w:uiPriority w:val="99"/>
+    <w:semiHidden/>
+    <w:unhideWhenUsed/>
+    <w:rsid w:val="004C6682"/>
+  </w:style>
+  <w:style w:type="character" w:customStyle="1" w:styleId="DateChar">
+    <w:name w:val="Date Char"/>
+    <w:basedOn w:val="DefaultParagraphFont"/>
+    <w:link w:val="Date"/>
+    <w:uiPriority w:val="99"/>
+    <w:semiHidden/>
+    <w:rsid w:val="004C6682"/>
+  </w:style>
+  <w:style w:type="paragraph" w:customStyle="1" w:styleId="Standard">
+    <w:name w:val="Standard"/>
+    <w:rsid w:val="00977E1E"/>
+    <w:pPr>
+      <w:suppressAutoHyphens/>
+      <w:autoSpaceDN w:val="0"/>
+      <w:spacing w:after="0" w:line="240" w:lineRule="auto"/>
+    </w:pPr>
+    <w:rPr>
+      <w:rFonts w:ascii="Liberation Serif" w:eastAsia="NSimSun" w:hAnsi="Liberation Serif" w:cs="Arial"/>
+      <w:kern w:val="3"/>
+      <w:sz w:val="24"/>
+      <w:szCs w:val="24"/>
+      <w:lang w:bidi="hi-IN"/>
+    </w:rPr>
+  </w:style>
+  <w:style w:type="character" w:styleId="Hyperlink">
+    <w:name w:val="Hyperlink"/>
+    <w:basedOn w:val="DefaultParagraphFont"/>
+    <w:uiPriority w:val="99"/>
+    <w:unhideWhenUsed/>
+    <w:rsid w:val="00977E1E"/>
+    <w:rPr>
+      <w:color w:val="0563C1" w:themeColor="hyperlink"/>
+      <w:u w:val="single"/>
+    </w:rPr>
+  </w:style>
+  <w:style w:type="character" w:styleId="UnresolvedMention">
+    <w:name w:val="Unresolved Mention"/>
+    <w:basedOn w:val="DefaultParagraphFont"/>
+    <w:uiPriority w:val="99"/>
+    <w:semiHidden/>
+    <w:unhideWhenUsed/>
+    <w:rsid w:val="00977E1E"/>
+    <w:rPr>
+      <w:color w:val="605E5C"/>
+      <w:shd w:val="clear" w:color="auto" w:fill="E1DFDD"/>
+    </w:rPr>
+  </w:style>
 </w:styles>
 </file>
 
